--- a/Assignment 2 Report.docx
+++ b/Assignment 2 Report.docx
@@ -4,6 +4,7 @@
   <w:body>
     <w:p>
       <w:pPr>
+        <w:spacing w:line="240" w:lineRule="auto"/>
         <w:jc w:val="center"/>
         <w:rPr>
           <w:rFonts w:ascii="Times New Roman" w:eastAsia="Times New Roman" w:hAnsi="Times New Roman" w:cs="Times New Roman"/>
@@ -16,6 +17,7 @@
     </w:p>
     <w:p>
       <w:pPr>
+        <w:spacing w:line="240" w:lineRule="auto"/>
         <w:jc w:val="center"/>
         <w:rPr>
           <w:rFonts w:ascii="Times New Roman" w:eastAsia="Times New Roman" w:hAnsi="Times New Roman" w:cs="Times New Roman"/>
@@ -34,6 +36,7 @@
     </w:p>
     <w:p>
       <w:pPr>
+        <w:spacing w:line="240" w:lineRule="auto"/>
         <w:jc w:val="center"/>
         <w:rPr>
           <w:rFonts w:ascii="Times New Roman" w:eastAsia="Times New Roman" w:hAnsi="Times New Roman" w:cs="Times New Roman"/>
@@ -52,6 +55,7 @@
     </w:p>
     <w:p>
       <w:pPr>
+        <w:spacing w:line="240" w:lineRule="auto"/>
         <w:jc w:val="center"/>
         <w:rPr>
           <w:rFonts w:ascii="Times New Roman" w:eastAsia="Times New Roman" w:hAnsi="Times New Roman" w:cs="Times New Roman"/>
@@ -70,6 +74,7 @@
     </w:p>
     <w:p>
       <w:pPr>
+        <w:spacing w:line="240" w:lineRule="auto"/>
         <w:jc w:val="center"/>
         <w:rPr>
           <w:rFonts w:ascii="Times New Roman" w:eastAsia="Times New Roman" w:hAnsi="Times New Roman" w:cs="Times New Roman"/>
@@ -88,6 +93,7 @@
     </w:p>
     <w:p>
       <w:pPr>
+        <w:spacing w:line="240" w:lineRule="auto"/>
         <w:jc w:val="center"/>
         <w:rPr>
           <w:rFonts w:ascii="Times New Roman" w:eastAsia="Times New Roman" w:hAnsi="Times New Roman" w:cs="Times New Roman"/>
@@ -100,6 +106,7 @@
     </w:p>
     <w:p>
       <w:pPr>
+        <w:spacing w:line="240" w:lineRule="auto"/>
         <w:jc w:val="center"/>
         <w:rPr>
           <w:rFonts w:ascii="Times New Roman" w:eastAsia="Times New Roman" w:hAnsi="Times New Roman" w:cs="Times New Roman"/>
@@ -112,6 +119,7 @@
     </w:p>
     <w:p>
       <w:pPr>
+        <w:spacing w:line="240" w:lineRule="auto"/>
         <w:jc w:val="center"/>
         <w:rPr>
           <w:rFonts w:ascii="Times New Roman" w:eastAsia="Times New Roman" w:hAnsi="Times New Roman" w:cs="Times New Roman"/>
@@ -124,6 +132,7 @@
     </w:p>
     <w:p>
       <w:pPr>
+        <w:spacing w:line="240" w:lineRule="auto"/>
         <w:jc w:val="center"/>
         <w:rPr>
           <w:rFonts w:ascii="Times New Roman" w:eastAsia="Times New Roman" w:hAnsi="Times New Roman" w:cs="Times New Roman"/>
@@ -136,6 +145,7 @@
     </w:p>
     <w:p>
       <w:pPr>
+        <w:spacing w:line="240" w:lineRule="auto"/>
         <w:jc w:val="center"/>
         <w:rPr>
           <w:rFonts w:ascii="Times New Roman" w:eastAsia="Times New Roman" w:hAnsi="Times New Roman" w:cs="Times New Roman"/>
@@ -148,6 +158,7 @@
     </w:p>
     <w:p>
       <w:pPr>
+        <w:spacing w:line="240" w:lineRule="auto"/>
         <w:jc w:val="center"/>
         <w:rPr>
           <w:rFonts w:ascii="Times New Roman" w:eastAsia="Times New Roman" w:hAnsi="Times New Roman" w:cs="Times New Roman"/>
@@ -160,6 +171,7 @@
     </w:p>
     <w:p>
       <w:pPr>
+        <w:spacing w:line="240" w:lineRule="auto"/>
         <w:jc w:val="center"/>
         <w:rPr>
           <w:rFonts w:ascii="Times New Roman" w:eastAsia="Times New Roman" w:hAnsi="Times New Roman" w:cs="Times New Roman"/>
@@ -172,6 +184,7 @@
     </w:p>
     <w:p>
       <w:pPr>
+        <w:spacing w:line="240" w:lineRule="auto"/>
         <w:jc w:val="center"/>
         <w:rPr>
           <w:rFonts w:ascii="Times New Roman" w:eastAsia="Times New Roman" w:hAnsi="Times New Roman" w:cs="Times New Roman"/>
@@ -184,6 +197,7 @@
     </w:p>
     <w:p>
       <w:pPr>
+        <w:spacing w:line="240" w:lineRule="auto"/>
         <w:jc w:val="center"/>
         <w:rPr>
           <w:rFonts w:ascii="Times New Roman" w:eastAsia="Times New Roman" w:hAnsi="Times New Roman" w:cs="Times New Roman"/>
@@ -196,6 +210,7 @@
     </w:p>
     <w:p>
       <w:pPr>
+        <w:spacing w:line="240" w:lineRule="auto"/>
         <w:jc w:val="center"/>
         <w:rPr>
           <w:rFonts w:ascii="Times New Roman" w:eastAsia="Times New Roman" w:hAnsi="Times New Roman" w:cs="Times New Roman"/>
@@ -208,6 +223,7 @@
     </w:p>
     <w:p>
       <w:pPr>
+        <w:spacing w:line="240" w:lineRule="auto"/>
         <w:jc w:val="center"/>
         <w:rPr>
           <w:rFonts w:ascii="Times New Roman" w:eastAsia="Times New Roman" w:hAnsi="Times New Roman" w:cs="Times New Roman"/>
@@ -220,6 +236,7 @@
     </w:p>
     <w:p>
       <w:pPr>
+        <w:spacing w:line="240" w:lineRule="auto"/>
         <w:jc w:val="center"/>
         <w:rPr>
           <w:rFonts w:ascii="Times New Roman" w:eastAsia="Times New Roman" w:hAnsi="Times New Roman" w:cs="Times New Roman"/>
@@ -232,6 +249,7 @@
     </w:p>
     <w:p>
       <w:pPr>
+        <w:spacing w:line="240" w:lineRule="auto"/>
         <w:jc w:val="center"/>
         <w:rPr>
           <w:rFonts w:ascii="Times New Roman" w:eastAsia="Times New Roman" w:hAnsi="Times New Roman" w:cs="Times New Roman"/>
@@ -244,6 +262,7 @@
     </w:p>
     <w:p>
       <w:pPr>
+        <w:spacing w:line="240" w:lineRule="auto"/>
         <w:jc w:val="center"/>
         <w:rPr>
           <w:rFonts w:ascii="Times New Roman" w:eastAsia="Times New Roman" w:hAnsi="Times New Roman" w:cs="Times New Roman"/>
@@ -256,6 +275,7 @@
     </w:p>
     <w:p>
       <w:pPr>
+        <w:spacing w:line="240" w:lineRule="auto"/>
         <w:jc w:val="center"/>
         <w:rPr>
           <w:rFonts w:ascii="Times New Roman" w:eastAsia="Times New Roman" w:hAnsi="Times New Roman" w:cs="Times New Roman"/>
@@ -268,6 +288,7 @@
     </w:p>
     <w:p>
       <w:pPr>
+        <w:spacing w:line="240" w:lineRule="auto"/>
         <w:jc w:val="center"/>
         <w:rPr>
           <w:rFonts w:ascii="Times New Roman" w:eastAsia="Times New Roman" w:hAnsi="Times New Roman" w:cs="Times New Roman"/>
@@ -280,6 +301,7 @@
     </w:p>
     <w:p>
       <w:pPr>
+        <w:spacing w:line="240" w:lineRule="auto"/>
         <w:jc w:val="center"/>
         <w:rPr>
           <w:rFonts w:ascii="Times New Roman" w:eastAsia="Times New Roman" w:hAnsi="Times New Roman" w:cs="Times New Roman"/>
@@ -292,6 +314,7 @@
     </w:p>
     <w:p>
       <w:pPr>
+        <w:spacing w:line="240" w:lineRule="auto"/>
         <w:jc w:val="center"/>
         <w:rPr>
           <w:rFonts w:ascii="Times New Roman" w:eastAsia="Times New Roman" w:hAnsi="Times New Roman" w:cs="Times New Roman"/>
@@ -304,6 +327,7 @@
     </w:p>
     <w:p>
       <w:pPr>
+        <w:spacing w:line="240" w:lineRule="auto"/>
         <w:jc w:val="center"/>
         <w:rPr>
           <w:rFonts w:ascii="Times New Roman" w:eastAsia="Times New Roman" w:hAnsi="Times New Roman" w:cs="Times New Roman"/>
@@ -316,6 +340,7 @@
     </w:p>
     <w:p>
       <w:pPr>
+        <w:spacing w:line="240" w:lineRule="auto"/>
         <w:jc w:val="center"/>
         <w:rPr>
           <w:rFonts w:ascii="Times New Roman" w:eastAsia="Times New Roman" w:hAnsi="Times New Roman" w:cs="Times New Roman"/>
@@ -328,6 +353,7 @@
     </w:p>
     <w:p>
       <w:pPr>
+        <w:spacing w:line="240" w:lineRule="auto"/>
         <w:jc w:val="center"/>
         <w:rPr>
           <w:rFonts w:ascii="Times New Roman" w:eastAsia="Times New Roman" w:hAnsi="Times New Roman" w:cs="Times New Roman"/>
@@ -340,6 +366,7 @@
     </w:p>
     <w:p>
       <w:pPr>
+        <w:spacing w:line="240" w:lineRule="auto"/>
         <w:jc w:val="center"/>
         <w:rPr>
           <w:rFonts w:ascii="Times New Roman" w:eastAsia="Times New Roman" w:hAnsi="Times New Roman" w:cs="Times New Roman"/>
@@ -352,6 +379,7 @@
     </w:p>
     <w:p>
       <w:pPr>
+        <w:spacing w:line="240" w:lineRule="auto"/>
         <w:jc w:val="center"/>
         <w:rPr>
           <w:rFonts w:ascii="Times New Roman" w:eastAsia="Times New Roman" w:hAnsi="Times New Roman" w:cs="Times New Roman"/>
@@ -364,6 +392,7 @@
     </w:p>
     <w:p>
       <w:pPr>
+        <w:spacing w:line="240" w:lineRule="auto"/>
         <w:jc w:val="center"/>
         <w:rPr>
           <w:rFonts w:ascii="Times New Roman" w:eastAsia="Times New Roman" w:hAnsi="Times New Roman" w:cs="Times New Roman"/>
@@ -376,6 +405,7 @@
     </w:p>
     <w:p>
       <w:pPr>
+        <w:spacing w:line="240" w:lineRule="auto"/>
         <w:jc w:val="center"/>
         <w:rPr>
           <w:rFonts w:ascii="Times New Roman" w:eastAsia="Times New Roman" w:hAnsi="Times New Roman" w:cs="Times New Roman"/>
@@ -388,6 +418,7 @@
     </w:p>
     <w:p>
       <w:pPr>
+        <w:spacing w:line="240" w:lineRule="auto"/>
         <w:jc w:val="center"/>
         <w:rPr>
           <w:rFonts w:ascii="Times New Roman" w:eastAsia="Times New Roman" w:hAnsi="Times New Roman" w:cs="Times New Roman"/>
@@ -400,6 +431,7 @@
     </w:p>
     <w:p>
       <w:pPr>
+        <w:spacing w:line="240" w:lineRule="auto"/>
         <w:jc w:val="center"/>
         <w:rPr>
           <w:rFonts w:ascii="Times New Roman" w:eastAsia="Times New Roman" w:hAnsi="Times New Roman" w:cs="Times New Roman"/>
@@ -412,6 +444,7 @@
     </w:p>
     <w:p>
       <w:pPr>
+        <w:spacing w:line="240" w:lineRule="auto"/>
         <w:jc w:val="center"/>
         <w:rPr>
           <w:rFonts w:ascii="Times New Roman" w:eastAsia="Times New Roman" w:hAnsi="Times New Roman" w:cs="Times New Roman"/>
@@ -424,6 +457,7 @@
     </w:p>
     <w:p>
       <w:pPr>
+        <w:spacing w:line="240" w:lineRule="auto"/>
         <w:jc w:val="center"/>
         <w:rPr>
           <w:rFonts w:ascii="Times New Roman" w:eastAsia="Times New Roman" w:hAnsi="Times New Roman" w:cs="Times New Roman"/>
@@ -436,6 +470,7 @@
     </w:p>
     <w:p>
       <w:pPr>
+        <w:spacing w:line="240" w:lineRule="auto"/>
         <w:jc w:val="center"/>
         <w:rPr>
           <w:rFonts w:ascii="Times New Roman" w:eastAsia="Times New Roman" w:hAnsi="Times New Roman" w:cs="Times New Roman"/>
@@ -448,6 +483,7 @@
     </w:p>
     <w:p>
       <w:pPr>
+        <w:spacing w:line="240" w:lineRule="auto"/>
         <w:jc w:val="center"/>
         <w:rPr>
           <w:rFonts w:ascii="Times New Roman" w:eastAsia="Times New Roman" w:hAnsi="Times New Roman" w:cs="Times New Roman"/>
@@ -460,6 +496,7 @@
     </w:p>
     <w:p>
       <w:pPr>
+        <w:spacing w:line="240" w:lineRule="auto"/>
         <w:jc w:val="center"/>
         <w:rPr>
           <w:rFonts w:ascii="Times New Roman" w:eastAsia="Times New Roman" w:hAnsi="Times New Roman" w:cs="Times New Roman"/>
@@ -472,6 +509,7 @@
     </w:p>
     <w:p>
       <w:pPr>
+        <w:spacing w:line="240" w:lineRule="auto"/>
         <w:jc w:val="center"/>
         <w:rPr>
           <w:rFonts w:ascii="Times New Roman" w:eastAsia="Times New Roman" w:hAnsi="Times New Roman" w:cs="Times New Roman"/>
@@ -484,6 +522,7 @@
     </w:p>
     <w:p>
       <w:pPr>
+        <w:spacing w:line="240" w:lineRule="auto"/>
         <w:jc w:val="center"/>
         <w:rPr>
           <w:rFonts w:ascii="Times New Roman" w:eastAsia="Times New Roman" w:hAnsi="Times New Roman" w:cs="Times New Roman"/>
@@ -496,6 +535,7 @@
     </w:p>
     <w:p>
       <w:pPr>
+        <w:spacing w:line="240" w:lineRule="auto"/>
         <w:jc w:val="center"/>
         <w:rPr>
           <w:rFonts w:ascii="Times New Roman" w:eastAsia="Times New Roman" w:hAnsi="Times New Roman" w:cs="Times New Roman"/>
@@ -508,6 +548,7 @@
     </w:p>
     <w:p>
       <w:pPr>
+        <w:spacing w:line="240" w:lineRule="auto"/>
         <w:jc w:val="center"/>
         <w:rPr>
           <w:rFonts w:ascii="Times New Roman" w:eastAsia="Times New Roman" w:hAnsi="Times New Roman" w:cs="Times New Roman"/>
@@ -520,6 +561,7 @@
     </w:p>
     <w:p>
       <w:pPr>
+        <w:spacing w:line="240" w:lineRule="auto"/>
         <w:jc w:val="center"/>
         <w:rPr>
           <w:rFonts w:ascii="Times New Roman" w:eastAsia="Times New Roman" w:hAnsi="Times New Roman" w:cs="Times New Roman"/>
@@ -532,6 +574,7 @@
     </w:p>
     <w:p>
       <w:pPr>
+        <w:spacing w:line="240" w:lineRule="auto"/>
         <w:jc w:val="center"/>
         <w:rPr>
           <w:rFonts w:ascii="Times New Roman" w:eastAsia="Times New Roman" w:hAnsi="Times New Roman" w:cs="Times New Roman"/>
@@ -544,26 +587,68 @@
     </w:p>
     <w:p>
       <w:pPr>
+        <w:spacing w:line="240" w:lineRule="auto"/>
         <w:jc w:val="center"/>
         <w:rPr>
           <w:rFonts w:ascii="Times New Roman" w:eastAsia="Times New Roman" w:hAnsi="Times New Roman" w:cs="Times New Roman"/>
-          <w:sz w:val="24"/>
-          <w:szCs w:val="24"/>
-        </w:rPr>
-      </w:pPr>
-      <w:r>
-        <w:rPr>
-          <w:rFonts w:ascii="Times New Roman" w:eastAsia="Times New Roman" w:hAnsi="Times New Roman" w:cs="Times New Roman"/>
           <w:b/>
           <w:sz w:val="24"/>
           <w:szCs w:val="24"/>
           <w:u w:val="single"/>
         </w:rPr>
+      </w:pPr>
+    </w:p>
+    <w:p>
+      <w:pPr>
+        <w:spacing w:line="240" w:lineRule="auto"/>
+        <w:jc w:val="center"/>
+        <w:rPr>
+          <w:rFonts w:ascii="Times New Roman" w:eastAsia="Times New Roman" w:hAnsi="Times New Roman" w:cs="Times New Roman"/>
+          <w:b/>
+          <w:sz w:val="24"/>
+          <w:szCs w:val="24"/>
+          <w:u w:val="single"/>
+        </w:rPr>
+      </w:pPr>
+    </w:p>
+    <w:p>
+      <w:pPr>
+        <w:spacing w:line="240" w:lineRule="auto"/>
+        <w:jc w:val="center"/>
+        <w:rPr>
+          <w:rFonts w:ascii="Times New Roman" w:eastAsia="Times New Roman" w:hAnsi="Times New Roman" w:cs="Times New Roman"/>
+          <w:b/>
+          <w:sz w:val="24"/>
+          <w:szCs w:val="24"/>
+          <w:u w:val="single"/>
+        </w:rPr>
+      </w:pPr>
+    </w:p>
+    <w:p>
+      <w:pPr>
+        <w:spacing w:line="240" w:lineRule="auto"/>
+        <w:jc w:val="center"/>
+        <w:rPr>
+          <w:rFonts w:ascii="Times New Roman" w:eastAsia="Times New Roman" w:hAnsi="Times New Roman" w:cs="Times New Roman"/>
+          <w:sz w:val="24"/>
+          <w:szCs w:val="24"/>
+        </w:rPr>
+      </w:pPr>
+      <w:r>
+        <w:rPr>
+          <w:rFonts w:ascii="Times New Roman" w:eastAsia="Times New Roman" w:hAnsi="Times New Roman" w:cs="Times New Roman"/>
+          <w:b/>
+          <w:sz w:val="24"/>
+          <w:szCs w:val="24"/>
+          <w:u w:val="single"/>
+        </w:rPr>
+        <w:lastRenderedPageBreak/>
         <w:t>Planning Scheduling and Peer Evaluation</w:t>
       </w:r>
     </w:p>
     <w:p>
       <w:pPr>
+        <w:spacing w:line="240" w:lineRule="auto"/>
         <w:jc w:val="center"/>
         <w:rPr>
           <w:rFonts w:ascii="Times New Roman" w:eastAsia="Times New Roman" w:hAnsi="Times New Roman" w:cs="Times New Roman"/>
@@ -1019,7 +1104,31 @@
                 <w:sz w:val="24"/>
                 <w:szCs w:val="24"/>
               </w:rPr>
-              <w:t>Revise Problem Statement and Create Report</w:t>
+              <w:t>Revise Problem Statement</w:t>
+            </w:r>
+            <w:r>
+              <w:rPr>
+                <w:rFonts w:ascii="Times New Roman" w:eastAsia="Times New Roman" w:hAnsi="Times New Roman" w:cs="Times New Roman"/>
+                <w:sz w:val="24"/>
+                <w:szCs w:val="24"/>
+              </w:rPr>
+              <w:t>,</w:t>
+            </w:r>
+            <w:r>
+              <w:rPr>
+                <w:rFonts w:ascii="Times New Roman" w:eastAsia="Times New Roman" w:hAnsi="Times New Roman" w:cs="Times New Roman"/>
+                <w:sz w:val="24"/>
+                <w:szCs w:val="24"/>
+              </w:rPr>
+              <w:t xml:space="preserve"> Create Report</w:t>
+            </w:r>
+            <w:r>
+              <w:rPr>
+                <w:rFonts w:ascii="Times New Roman" w:eastAsia="Times New Roman" w:hAnsi="Times New Roman" w:cs="Times New Roman"/>
+                <w:sz w:val="24"/>
+                <w:szCs w:val="24"/>
+              </w:rPr>
+              <w:t xml:space="preserve"> and System Requirements</w:t>
             </w:r>
           </w:p>
         </w:tc>
@@ -1169,6 +1278,14 @@
                 <w:szCs w:val="24"/>
               </w:rPr>
             </w:pPr>
+            <w:r>
+              <w:rPr>
+                <w:rFonts w:ascii="Times New Roman" w:eastAsia="Times New Roman" w:hAnsi="Times New Roman" w:cs="Times New Roman"/>
+                <w:sz w:val="24"/>
+                <w:szCs w:val="24"/>
+              </w:rPr>
+              <w:t>100</w:t>
+            </w:r>
           </w:p>
         </w:tc>
       </w:tr>
@@ -1430,6 +1547,14 @@
                 <w:szCs w:val="24"/>
               </w:rPr>
             </w:pPr>
+            <w:r>
+              <w:rPr>
+                <w:rFonts w:ascii="Times New Roman" w:eastAsia="Times New Roman" w:hAnsi="Times New Roman" w:cs="Times New Roman"/>
+                <w:sz w:val="24"/>
+                <w:szCs w:val="24"/>
+              </w:rPr>
+              <w:t>100</w:t>
+            </w:r>
           </w:p>
         </w:tc>
       </w:tr>
@@ -1561,7 +1686,31 @@
                 <w:sz w:val="24"/>
                 <w:szCs w:val="24"/>
               </w:rPr>
-              <w:t xml:space="preserve"> Do list, Case diagrams and Use Cases</w:t>
+              <w:t xml:space="preserve"> Do list, Case diagrams</w:t>
+            </w:r>
+            <w:r>
+              <w:rPr>
+                <w:rFonts w:ascii="Times New Roman" w:eastAsia="Times New Roman" w:hAnsi="Times New Roman" w:cs="Times New Roman"/>
+                <w:sz w:val="24"/>
+                <w:szCs w:val="24"/>
+              </w:rPr>
+              <w:t xml:space="preserve">, </w:t>
+            </w:r>
+            <w:r>
+              <w:rPr>
+                <w:rFonts w:ascii="Times New Roman" w:eastAsia="Times New Roman" w:hAnsi="Times New Roman" w:cs="Times New Roman"/>
+                <w:sz w:val="24"/>
+                <w:szCs w:val="24"/>
+              </w:rPr>
+              <w:t>Use Cases</w:t>
+            </w:r>
+            <w:r>
+              <w:rPr>
+                <w:rFonts w:ascii="Times New Roman" w:eastAsia="Times New Roman" w:hAnsi="Times New Roman" w:cs="Times New Roman"/>
+                <w:sz w:val="24"/>
+                <w:szCs w:val="24"/>
+              </w:rPr>
+              <w:t>, and System Requirements</w:t>
             </w:r>
           </w:p>
         </w:tc>
@@ -1703,6 +1852,14 @@
                 <w:szCs w:val="24"/>
               </w:rPr>
             </w:pPr>
+            <w:r>
+              <w:rPr>
+                <w:rFonts w:ascii="Times New Roman" w:eastAsia="Times New Roman" w:hAnsi="Times New Roman" w:cs="Times New Roman"/>
+                <w:sz w:val="24"/>
+                <w:szCs w:val="24"/>
+              </w:rPr>
+              <w:t>100</w:t>
+            </w:r>
           </w:p>
         </w:tc>
       </w:tr>
@@ -1762,6 +1919,7 @@
           </w:tcPr>
           <w:p>
             <w:pPr>
+              <w:spacing w:line="240" w:lineRule="auto"/>
               <w:jc w:val="center"/>
               <w:rPr>
                 <w:rFonts w:ascii="Times New Roman" w:eastAsia="Times New Roman" w:hAnsi="Times New Roman" w:cs="Times New Roman"/>
@@ -1956,12 +2114,21 @@
                 <w:szCs w:val="24"/>
               </w:rPr>
             </w:pPr>
+            <w:r>
+              <w:rPr>
+                <w:rFonts w:ascii="Times New Roman" w:eastAsia="Times New Roman" w:hAnsi="Times New Roman" w:cs="Times New Roman"/>
+                <w:sz w:val="24"/>
+                <w:szCs w:val="24"/>
+              </w:rPr>
+              <w:t>100</w:t>
+            </w:r>
           </w:p>
         </w:tc>
       </w:tr>
     </w:tbl>
     <w:p>
       <w:pPr>
+        <w:spacing w:line="240" w:lineRule="auto"/>
         <w:jc w:val="center"/>
         <w:rPr>
           <w:rFonts w:ascii="Times New Roman" w:eastAsia="Times New Roman" w:hAnsi="Times New Roman" w:cs="Times New Roman"/>
@@ -1972,6 +2139,7 @@
     </w:p>
     <w:p>
       <w:pPr>
+        <w:spacing w:line="240" w:lineRule="auto"/>
         <w:ind w:firstLine="360"/>
         <w:jc w:val="center"/>
         <w:rPr>
@@ -1983,16 +2151,19 @@
     </w:p>
     <w:p>
       <w:pPr>
+        <w:spacing w:line="240" w:lineRule="auto"/>
         <w:ind w:firstLine="360"/>
         <w:jc w:val="center"/>
         <w:rPr>
-          <w:sz w:val="26"/>
-          <w:szCs w:val="26"/>
-        </w:rPr>
-      </w:pPr>
-    </w:p>
-    <w:p>
-      <w:pPr>
+          <w:rFonts w:ascii="Times New Roman" w:hAnsi="Times New Roman" w:cs="Times New Roman"/>
+          <w:sz w:val="24"/>
+          <w:szCs w:val="24"/>
+        </w:rPr>
+      </w:pPr>
+    </w:p>
+    <w:p>
+      <w:pPr>
+        <w:spacing w:line="240" w:lineRule="auto"/>
         <w:ind w:firstLine="360"/>
         <w:jc w:val="center"/>
         <w:rPr>
@@ -2004,6 +2175,7 @@
     </w:p>
     <w:p>
       <w:pPr>
+        <w:spacing w:line="240" w:lineRule="auto"/>
         <w:ind w:firstLine="360"/>
         <w:jc w:val="center"/>
         <w:rPr>
@@ -2028,6 +2200,7 @@
           <w:ilvl w:val="0"/>
           <w:numId w:val="1"/>
         </w:numPr>
+        <w:spacing w:line="240" w:lineRule="auto"/>
         <w:rPr>
           <w:rFonts w:ascii="Times New Roman" w:hAnsi="Times New Roman" w:cs="Times New Roman"/>
           <w:sz w:val="24"/>
@@ -2045,6 +2218,7 @@
     </w:p>
     <w:p>
       <w:pPr>
+        <w:spacing w:line="240" w:lineRule="auto"/>
         <w:rPr>
           <w:rFonts w:ascii="Times New Roman" w:hAnsi="Times New Roman" w:cs="Times New Roman"/>
           <w:sz w:val="24"/>
@@ -2059,6 +2233,7 @@
           <w:ilvl w:val="0"/>
           <w:numId w:val="1"/>
         </w:numPr>
+        <w:spacing w:line="240" w:lineRule="auto"/>
         <w:rPr>
           <w:rFonts w:ascii="Times New Roman" w:hAnsi="Times New Roman" w:cs="Times New Roman"/>
           <w:sz w:val="24"/>
@@ -2077,6 +2252,7 @@
     <w:p>
       <w:pPr>
         <w:pStyle w:val="ListParagraph"/>
+        <w:spacing w:line="240" w:lineRule="auto"/>
         <w:rPr>
           <w:rFonts w:ascii="Times New Roman" w:hAnsi="Times New Roman" w:cs="Times New Roman"/>
           <w:sz w:val="24"/>
@@ -2091,6 +2267,7 @@
           <w:ilvl w:val="0"/>
           <w:numId w:val="1"/>
         </w:numPr>
+        <w:spacing w:line="240" w:lineRule="auto"/>
         <w:rPr>
           <w:rFonts w:ascii="Times New Roman" w:hAnsi="Times New Roman" w:cs="Times New Roman"/>
           <w:sz w:val="24"/>
@@ -2109,6 +2286,7 @@
     <w:p>
       <w:pPr>
         <w:pStyle w:val="ListParagraph"/>
+        <w:spacing w:line="240" w:lineRule="auto"/>
         <w:rPr>
           <w:rFonts w:ascii="Times New Roman" w:hAnsi="Times New Roman" w:cs="Times New Roman"/>
           <w:sz w:val="24"/>
@@ -2123,12 +2301,53 @@
           <w:ilvl w:val="0"/>
           <w:numId w:val="1"/>
         </w:numPr>
-        <w:rPr>
-          <w:rFonts w:ascii="Times New Roman" w:hAnsi="Times New Roman" w:cs="Times New Roman"/>
-          <w:sz w:val="24"/>
-          <w:szCs w:val="24"/>
-        </w:rPr>
-      </w:pPr>
+        <w:spacing w:line="240" w:lineRule="auto"/>
+        <w:rPr>
+          <w:rFonts w:ascii="Times New Roman" w:hAnsi="Times New Roman" w:cs="Times New Roman"/>
+          <w:sz w:val="24"/>
+          <w:szCs w:val="24"/>
+        </w:rPr>
+      </w:pPr>
+      <w:r>
+        <w:rPr>
+          <w:rFonts w:ascii="Times New Roman" w:hAnsi="Times New Roman" w:cs="Times New Roman"/>
+          <w:sz w:val="24"/>
+          <w:szCs w:val="24"/>
+        </w:rPr>
+        <w:t xml:space="preserve">What alternatives are available? Soundcloud. You can upload music for free and certainly stream music for free. </w:t>
+      </w:r>
+      <w:r>
+        <w:rPr>
+          <w:rFonts w:ascii="Times New Roman" w:hAnsi="Times New Roman" w:cs="Times New Roman"/>
+          <w:sz w:val="24"/>
+          <w:szCs w:val="24"/>
+        </w:rPr>
+        <w:t>However,</w:t>
+      </w:r>
+      <w:r>
+        <w:rPr>
+          <w:rFonts w:ascii="Times New Roman" w:hAnsi="Times New Roman" w:cs="Times New Roman"/>
+          <w:sz w:val="24"/>
+          <w:szCs w:val="24"/>
+        </w:rPr>
+        <w:t xml:space="preserve"> </w:t>
+      </w:r>
+      <w:r>
+        <w:rPr>
+          <w:rFonts w:ascii="Times New Roman" w:hAnsi="Times New Roman" w:cs="Times New Roman"/>
+          <w:sz w:val="24"/>
+          <w:szCs w:val="24"/>
+        </w:rPr>
+        <w:t>SoundCloud</w:t>
+      </w:r>
+      <w:r>
+        <w:rPr>
+          <w:rFonts w:ascii="Times New Roman" w:hAnsi="Times New Roman" w:cs="Times New Roman"/>
+          <w:sz w:val="24"/>
+          <w:szCs w:val="24"/>
+        </w:rPr>
+        <w:t xml:space="preserve"> offers paid subscriptions to artists in return for spotlighting their music, schedule their releases, and other perks. Our product will </w:t>
+      </w:r>
       <w:r>
         <w:rPr>
           <w:rFonts w:ascii="Times New Roman" w:hAnsi="Times New Roman" w:cs="Times New Roman"/>
@@ -2136,39 +2355,7 @@
           <w:szCs w:val="24"/>
         </w:rPr>
         <w:lastRenderedPageBreak/>
-        <w:t xml:space="preserve">What alternatives are available? Soundcloud. You can upload music for free and certainly stream music for free. </w:t>
-      </w:r>
-      <w:r>
-        <w:rPr>
-          <w:rFonts w:ascii="Times New Roman" w:hAnsi="Times New Roman" w:cs="Times New Roman"/>
-          <w:sz w:val="24"/>
-          <w:szCs w:val="24"/>
-        </w:rPr>
-        <w:t>However,</w:t>
-      </w:r>
-      <w:r>
-        <w:rPr>
-          <w:rFonts w:ascii="Times New Roman" w:hAnsi="Times New Roman" w:cs="Times New Roman"/>
-          <w:sz w:val="24"/>
-          <w:szCs w:val="24"/>
-        </w:rPr>
-        <w:t xml:space="preserve"> </w:t>
-      </w:r>
-      <w:r>
-        <w:rPr>
-          <w:rFonts w:ascii="Times New Roman" w:hAnsi="Times New Roman" w:cs="Times New Roman"/>
-          <w:sz w:val="24"/>
-          <w:szCs w:val="24"/>
-        </w:rPr>
-        <w:t>SoundCloud</w:t>
-      </w:r>
-      <w:r>
-        <w:rPr>
-          <w:rFonts w:ascii="Times New Roman" w:hAnsi="Times New Roman" w:cs="Times New Roman"/>
-          <w:sz w:val="24"/>
-          <w:szCs w:val="24"/>
-        </w:rPr>
-        <w:t xml:space="preserve"> offers paid subscriptions to artists in return for spotlighting their music, schedule their releases, and other perks. Our product will spotlight artists based on popularity, recommendation systems, and if they have an upcoming live show in the </w:t>
+        <w:t xml:space="preserve">spotlight artists based on popularity, recommendation systems, and if they have an upcoming live show in the </w:t>
       </w:r>
       <w:r>
         <w:rPr>
@@ -2190,6 +2377,7 @@
     <w:p>
       <w:pPr>
         <w:pStyle w:val="ListParagraph"/>
+        <w:spacing w:line="240" w:lineRule="auto"/>
         <w:rPr>
           <w:rFonts w:ascii="Times New Roman" w:hAnsi="Times New Roman" w:cs="Times New Roman"/>
           <w:sz w:val="24"/>
@@ -2204,6 +2392,7 @@
           <w:ilvl w:val="0"/>
           <w:numId w:val="1"/>
         </w:numPr>
+        <w:spacing w:line="240" w:lineRule="auto"/>
         <w:rPr>
           <w:rFonts w:ascii="Times New Roman" w:hAnsi="Times New Roman" w:cs="Times New Roman"/>
           <w:sz w:val="24"/>
@@ -2222,6 +2411,7 @@
     <w:p>
       <w:pPr>
         <w:pStyle w:val="ListParagraph"/>
+        <w:spacing w:line="240" w:lineRule="auto"/>
         <w:rPr>
           <w:rFonts w:ascii="Times New Roman" w:hAnsi="Times New Roman" w:cs="Times New Roman"/>
           <w:sz w:val="24"/>
@@ -2236,6 +2426,7 @@
           <w:ilvl w:val="0"/>
           <w:numId w:val="1"/>
         </w:numPr>
+        <w:spacing w:line="240" w:lineRule="auto"/>
         <w:rPr>
           <w:rFonts w:ascii="Times New Roman" w:hAnsi="Times New Roman" w:cs="Times New Roman"/>
           <w:sz w:val="24"/>
@@ -2270,6 +2461,7 @@
     <w:p>
       <w:pPr>
         <w:pStyle w:val="ListParagraph"/>
+        <w:spacing w:line="240" w:lineRule="auto"/>
         <w:rPr>
           <w:rFonts w:ascii="Times New Roman" w:hAnsi="Times New Roman" w:cs="Times New Roman"/>
           <w:sz w:val="24"/>
@@ -2284,6 +2476,7 @@
           <w:ilvl w:val="0"/>
           <w:numId w:val="1"/>
         </w:numPr>
+        <w:spacing w:line="240" w:lineRule="auto"/>
         <w:rPr>
           <w:rFonts w:ascii="Times New Roman" w:hAnsi="Times New Roman" w:cs="Times New Roman"/>
           <w:sz w:val="24"/>
@@ -2302,6 +2495,7 @@
     <w:p>
       <w:pPr>
         <w:pStyle w:val="ListParagraph"/>
+        <w:spacing w:line="240" w:lineRule="auto"/>
         <w:rPr>
           <w:rFonts w:ascii="Times New Roman" w:hAnsi="Times New Roman" w:cs="Times New Roman"/>
           <w:sz w:val="24"/>
@@ -2316,6 +2510,7 @@
           <w:ilvl w:val="0"/>
           <w:numId w:val="1"/>
         </w:numPr>
+        <w:spacing w:line="240" w:lineRule="auto"/>
         <w:rPr>
           <w:rFonts w:ascii="Times New Roman" w:hAnsi="Times New Roman" w:cs="Times New Roman"/>
           <w:sz w:val="24"/>
@@ -2334,6 +2529,7 @@
     <w:p>
       <w:pPr>
         <w:pStyle w:val="ListParagraph"/>
+        <w:spacing w:line="240" w:lineRule="auto"/>
         <w:rPr>
           <w:rFonts w:ascii="Times New Roman" w:hAnsi="Times New Roman" w:cs="Times New Roman"/>
           <w:sz w:val="24"/>
@@ -2348,6 +2544,7 @@
           <w:ilvl w:val="0"/>
           <w:numId w:val="1"/>
         </w:numPr>
+        <w:spacing w:line="240" w:lineRule="auto"/>
         <w:rPr>
           <w:rFonts w:ascii="Times New Roman" w:hAnsi="Times New Roman" w:cs="Times New Roman"/>
           <w:sz w:val="24"/>
@@ -2397,64 +2594,37 @@
     </w:p>
     <w:p>
       <w:pPr>
-        <w:jc w:val="center"/>
-        <w:rPr>
-          <w:rFonts w:ascii="Times New Roman" w:eastAsia="Times New Roman" w:hAnsi="Times New Roman" w:cs="Times New Roman"/>
-          <w:sz w:val="24"/>
-          <w:szCs w:val="24"/>
-        </w:rPr>
-      </w:pPr>
-    </w:p>
-    <w:p>
-      <w:pPr>
-        <w:spacing w:after="146"/>
-        <w:ind w:left="-5"/>
-        <w:rPr>
-          <w:b/>
-        </w:rPr>
-      </w:pPr>
-    </w:p>
-    <w:p>
-      <w:pPr>
-        <w:spacing w:after="146"/>
-        <w:ind w:left="-5"/>
-        <w:rPr>
-          <w:b/>
-        </w:rPr>
-      </w:pPr>
-    </w:p>
-    <w:p>
-      <w:pPr>
-        <w:spacing w:after="146"/>
-        <w:ind w:left="-5"/>
-        <w:rPr>
-          <w:b/>
-        </w:rPr>
-      </w:pPr>
-    </w:p>
-    <w:p>
-      <w:pPr>
-        <w:spacing w:after="146"/>
-        <w:ind w:left="-5"/>
-        <w:rPr>
-          <w:b/>
-        </w:rPr>
-      </w:pPr>
-    </w:p>
-    <w:bookmarkStart w:id="0" w:name="_MON_1611738547"/>
-    <w:bookmarkEnd w:id="0"/>
-    <w:p>
-      <w:pPr>
-        <w:spacing w:after="146"/>
+        <w:spacing w:after="146" w:line="240" w:lineRule="auto"/>
+        <w:rPr>
+          <w:rFonts w:ascii="Times New Roman" w:hAnsi="Times New Roman" w:cs="Times New Roman"/>
+          <w:b/>
+          <w:sz w:val="24"/>
+          <w:szCs w:val="24"/>
+        </w:rPr>
+      </w:pPr>
+      <w:bookmarkStart w:id="0" w:name="_GoBack"/>
+      <w:bookmarkEnd w:id="0"/>
+    </w:p>
+    <w:bookmarkStart w:id="1" w:name="_MON_1611738547"/>
+    <w:bookmarkEnd w:id="1"/>
+    <w:p>
+      <w:pPr>
+        <w:spacing w:after="146" w:line="240" w:lineRule="auto"/>
         <w:ind w:left="-5"/>
         <w:jc w:val="center"/>
         <w:rPr>
-          <w:b/>
-        </w:rPr>
-      </w:pPr>
-      <w:r>
-        <w:rPr>
-          <w:b/>
+          <w:rFonts w:ascii="Times New Roman" w:hAnsi="Times New Roman" w:cs="Times New Roman"/>
+          <w:b/>
+          <w:sz w:val="24"/>
+          <w:szCs w:val="24"/>
+        </w:rPr>
+      </w:pPr>
+      <w:r>
+        <w:rPr>
+          <w:rFonts w:ascii="Times New Roman" w:hAnsi="Times New Roman" w:cs="Times New Roman"/>
+          <w:b/>
+          <w:sz w:val="24"/>
+          <w:szCs w:val="24"/>
         </w:rPr>
         <w:object w:dxaOrig="8146" w:dyaOrig="5814">
           <v:shapetype id="_x0000_t75" coordsize="21600,21600" o:spt="75" o:preferrelative="t" path="m@4@5l@4@11@9@11@9@5xe" filled="f" stroked="f">
@@ -2479,7 +2649,7 @@
           <v:shape id="_x0000_i1029" type="#_x0000_t75" style="width:407.4pt;height:291pt" o:ole="">
             <v:imagedata r:id="rId7" o:title=""/>
           </v:shape>
-          <o:OLEObject Type="Embed" ProgID="Word.Document.12" ShapeID="_x0000_i1029" DrawAspect="Content" ObjectID="_1611751380" r:id="rId8">
+          <o:OLEObject Type="Embed" ProgID="Word.Document.12" ShapeID="_x0000_i1029" DrawAspect="Content" ObjectID="_1611764866" r:id="rId8">
             <o:FieldCodes>\s</o:FieldCodes>
           </o:OLEObject>
         </w:object>
@@ -2487,17 +2657,20 @@
     </w:p>
     <w:p>
       <w:pPr>
-        <w:spacing w:after="146"/>
+        <w:spacing w:after="146" w:line="240" w:lineRule="auto"/>
         <w:ind w:left="-5"/>
         <w:jc w:val="center"/>
         <w:rPr>
-          <w:b/>
-        </w:rPr>
-      </w:pPr>
-    </w:p>
-    <w:p>
-      <w:pPr>
-        <w:spacing w:after="146"/>
+          <w:rFonts w:ascii="Times New Roman" w:hAnsi="Times New Roman" w:cs="Times New Roman"/>
+          <w:b/>
+          <w:sz w:val="24"/>
+          <w:szCs w:val="24"/>
+        </w:rPr>
+      </w:pPr>
+    </w:p>
+    <w:p>
+      <w:pPr>
+        <w:spacing w:after="146" w:line="240" w:lineRule="auto"/>
         <w:ind w:left="-5"/>
         <w:rPr>
           <w:rFonts w:ascii="Times New Roman" w:hAnsi="Times New Roman" w:cs="Times New Roman"/>
@@ -2509,7 +2682,28 @@
     </w:p>
     <w:p>
       <w:pPr>
-        <w:spacing w:after="146"/>
+        <w:spacing w:after="146" w:line="240" w:lineRule="auto"/>
+        <w:jc w:val="center"/>
+        <w:rPr>
+          <w:rFonts w:ascii="Times New Roman" w:hAnsi="Times New Roman" w:cs="Times New Roman"/>
+          <w:b/>
+          <w:sz w:val="24"/>
+          <w:szCs w:val="24"/>
+        </w:rPr>
+      </w:pPr>
+      <w:r>
+        <w:rPr>
+          <w:rFonts w:ascii="Times New Roman" w:hAnsi="Times New Roman" w:cs="Times New Roman"/>
+          <w:b/>
+          <w:sz w:val="24"/>
+          <w:szCs w:val="24"/>
+        </w:rPr>
+        <w:t>Use Cases</w:t>
+      </w:r>
+    </w:p>
+    <w:p>
+      <w:pPr>
+        <w:spacing w:after="146" w:line="240" w:lineRule="auto"/>
         <w:rPr>
           <w:rFonts w:ascii="Times New Roman" w:hAnsi="Times New Roman" w:cs="Times New Roman"/>
           <w:sz w:val="24"/>
@@ -2590,7 +2784,7 @@
     </w:p>
     <w:p>
       <w:pPr>
-        <w:spacing w:after="146"/>
+        <w:spacing w:after="146" w:line="240" w:lineRule="auto"/>
         <w:ind w:left="-5"/>
         <w:rPr>
           <w:rFonts w:ascii="Times New Roman" w:hAnsi="Times New Roman" w:cs="Times New Roman"/>
@@ -2627,7 +2821,7 @@
     </w:p>
     <w:p>
       <w:pPr>
-        <w:spacing w:line="347" w:lineRule="auto"/>
+        <w:spacing w:line="240" w:lineRule="auto"/>
         <w:ind w:left="-5" w:right="10"/>
         <w:rPr>
           <w:rFonts w:ascii="Times New Roman" w:hAnsi="Times New Roman" w:cs="Times New Roman"/>
@@ -2664,7 +2858,7 @@
     </w:p>
     <w:p>
       <w:pPr>
-        <w:spacing w:line="410" w:lineRule="auto"/>
+        <w:spacing w:line="240" w:lineRule="auto"/>
         <w:ind w:left="-5" w:right="10"/>
         <w:rPr>
           <w:rFonts w:ascii="Times New Roman" w:hAnsi="Times New Roman" w:cs="Times New Roman"/>
@@ -2719,7 +2913,7 @@
     </w:p>
     <w:p>
       <w:pPr>
-        <w:spacing w:line="410" w:lineRule="auto"/>
+        <w:spacing w:line="240" w:lineRule="auto"/>
         <w:ind w:left="-5" w:right="10"/>
         <w:rPr>
           <w:rFonts w:ascii="Times New Roman" w:hAnsi="Times New Roman" w:cs="Times New Roman"/>
@@ -2756,7 +2950,7 @@
     </w:p>
     <w:p>
       <w:pPr>
-        <w:spacing w:after="31"/>
+        <w:spacing w:after="31" w:line="240" w:lineRule="auto"/>
         <w:rPr>
           <w:rFonts w:ascii="Times New Roman" w:hAnsi="Times New Roman" w:cs="Times New Roman"/>
           <w:sz w:val="24"/>
@@ -2774,7 +2968,7 @@
     </w:p>
     <w:p>
       <w:pPr>
-        <w:spacing w:after="146"/>
+        <w:spacing w:after="146" w:line="240" w:lineRule="auto"/>
         <w:ind w:left="-5"/>
         <w:rPr>
           <w:rFonts w:ascii="Times New Roman" w:hAnsi="Times New Roman" w:cs="Times New Roman"/>
@@ -2859,7 +3053,7 @@
         <w:tabs>
           <w:tab w:val="center" w:pos="1295"/>
         </w:tabs>
-        <w:spacing w:after="146"/>
+        <w:spacing w:after="146" w:line="240" w:lineRule="auto"/>
         <w:ind w:left="-15"/>
         <w:rPr>
           <w:rFonts w:ascii="Times New Roman" w:hAnsi="Times New Roman" w:cs="Times New Roman"/>
@@ -2913,7 +3107,7 @@
     </w:p>
     <w:p>
       <w:pPr>
-        <w:spacing w:line="347" w:lineRule="auto"/>
+        <w:spacing w:line="240" w:lineRule="auto"/>
         <w:ind w:left="-5" w:right="10"/>
         <w:rPr>
           <w:rFonts w:ascii="Times New Roman" w:hAnsi="Times New Roman" w:cs="Times New Roman"/>
@@ -2928,7 +3122,262 @@
           <w:sz w:val="24"/>
           <w:szCs w:val="24"/>
         </w:rPr>
+        <w:t>Description</w:t>
+      </w:r>
+      <w:r>
+        <w:rPr>
+          <w:rFonts w:ascii="Times New Roman" w:eastAsia="Calibri" w:hAnsi="Times New Roman" w:cs="Times New Roman"/>
+          <w:color w:val="000000"/>
+          <w:sz w:val="24"/>
+          <w:szCs w:val="24"/>
+        </w:rPr>
+        <w:t>​</w:t>
+      </w:r>
+      <w:r>
+        <w:rPr>
+          <w:rFonts w:ascii="Times New Roman" w:hAnsi="Times New Roman" w:cs="Times New Roman"/>
+          <w:sz w:val="24"/>
+          <w:szCs w:val="24"/>
+        </w:rPr>
+        <w:t xml:space="preserve">: The user searches the music database for a song either using </w:t>
+      </w:r>
+      <w:proofErr w:type="gramStart"/>
+      <w:r>
+        <w:rPr>
+          <w:rFonts w:ascii="Times New Roman" w:hAnsi="Times New Roman" w:cs="Times New Roman"/>
+          <w:sz w:val="24"/>
+          <w:szCs w:val="24"/>
+        </w:rPr>
+        <w:t>an</w:t>
+      </w:r>
+      <w:proofErr w:type="gramEnd"/>
+      <w:r>
+        <w:rPr>
+          <w:rFonts w:ascii="Times New Roman" w:hAnsi="Times New Roman" w:cs="Times New Roman"/>
+          <w:sz w:val="24"/>
+          <w:szCs w:val="24"/>
+        </w:rPr>
+        <w:t xml:space="preserve"> song name or tags. The music database is searched using the name or tags depending on set preferences. A list of matching results is then displayed to the user. </w:t>
+      </w:r>
+    </w:p>
+    <w:p>
+      <w:pPr>
+        <w:spacing w:line="240" w:lineRule="auto"/>
+        <w:ind w:left="-5" w:right="10"/>
+        <w:rPr>
+          <w:rFonts w:ascii="Times New Roman" w:hAnsi="Times New Roman" w:cs="Times New Roman"/>
+          <w:sz w:val="24"/>
+          <w:szCs w:val="24"/>
+        </w:rPr>
+      </w:pPr>
+      <w:r>
+        <w:rPr>
+          <w:rFonts w:ascii="Times New Roman" w:hAnsi="Times New Roman" w:cs="Times New Roman"/>
+          <w:b/>
+          <w:sz w:val="24"/>
+          <w:szCs w:val="24"/>
+        </w:rPr>
+        <w:t>Alternate Path</w:t>
+      </w:r>
+      <w:r>
+        <w:rPr>
+          <w:rFonts w:ascii="Times New Roman" w:eastAsia="Calibri" w:hAnsi="Times New Roman" w:cs="Times New Roman"/>
+          <w:color w:val="000000"/>
+          <w:sz w:val="24"/>
+          <w:szCs w:val="24"/>
+        </w:rPr>
+        <w:t>​</w:t>
+      </w:r>
+      <w:r>
+        <w:rPr>
+          <w:rFonts w:ascii="Times New Roman" w:hAnsi="Times New Roman" w:cs="Times New Roman"/>
+          <w:sz w:val="24"/>
+          <w:szCs w:val="24"/>
+        </w:rPr>
+        <w:t xml:space="preserve">: A list of matching songs is displayed or a message ‘no matching results’ is shown. </w:t>
+      </w:r>
+    </w:p>
+    <w:p>
+      <w:pPr>
+        <w:spacing w:line="240" w:lineRule="auto"/>
+        <w:ind w:left="-5" w:right="10"/>
+        <w:rPr>
+          <w:rFonts w:ascii="Times New Roman" w:hAnsi="Times New Roman" w:cs="Times New Roman"/>
+          <w:sz w:val="24"/>
+          <w:szCs w:val="24"/>
+        </w:rPr>
+      </w:pPr>
+      <w:r>
+        <w:rPr>
+          <w:rFonts w:ascii="Times New Roman" w:hAnsi="Times New Roman" w:cs="Times New Roman"/>
+          <w:b/>
+          <w:sz w:val="24"/>
+          <w:szCs w:val="24"/>
+        </w:rPr>
         <w:lastRenderedPageBreak/>
+        <w:t>Pre-Conditions</w:t>
+      </w:r>
+      <w:r>
+        <w:rPr>
+          <w:rFonts w:ascii="Times New Roman" w:eastAsia="Calibri" w:hAnsi="Times New Roman" w:cs="Times New Roman"/>
+          <w:color w:val="000000"/>
+          <w:sz w:val="24"/>
+          <w:szCs w:val="24"/>
+        </w:rPr>
+        <w:t>​</w:t>
+      </w:r>
+      <w:r>
+        <w:rPr>
+          <w:rFonts w:ascii="Times New Roman" w:hAnsi="Times New Roman" w:cs="Times New Roman"/>
+          <w:sz w:val="24"/>
+          <w:szCs w:val="24"/>
+        </w:rPr>
+        <w:t xml:space="preserve">: must specify searching for a strong and whether they are searching by name or tags. Must be under 25 characters for finding by name and under 10 tags if by tags. </w:t>
+      </w:r>
+    </w:p>
+    <w:p>
+      <w:pPr>
+        <w:spacing w:after="31" w:line="240" w:lineRule="auto"/>
+        <w:rPr>
+          <w:rFonts w:ascii="Times New Roman" w:hAnsi="Times New Roman" w:cs="Times New Roman"/>
+          <w:sz w:val="24"/>
+          <w:szCs w:val="24"/>
+        </w:rPr>
+      </w:pPr>
+      <w:r>
+        <w:rPr>
+          <w:rFonts w:ascii="Times New Roman" w:hAnsi="Times New Roman" w:cs="Times New Roman"/>
+          <w:sz w:val="24"/>
+          <w:szCs w:val="24"/>
+        </w:rPr>
+        <w:t xml:space="preserve"> </w:t>
+      </w:r>
+    </w:p>
+    <w:p>
+      <w:pPr>
+        <w:spacing w:after="146" w:line="240" w:lineRule="auto"/>
+        <w:ind w:left="-5"/>
+        <w:rPr>
+          <w:rFonts w:ascii="Times New Roman" w:hAnsi="Times New Roman" w:cs="Times New Roman"/>
+          <w:sz w:val="24"/>
+          <w:szCs w:val="24"/>
+        </w:rPr>
+      </w:pPr>
+      <w:r>
+        <w:rPr>
+          <w:rFonts w:ascii="Times New Roman" w:hAnsi="Times New Roman" w:cs="Times New Roman"/>
+          <w:b/>
+          <w:sz w:val="24"/>
+          <w:szCs w:val="24"/>
+        </w:rPr>
+        <w:t>Use Case Number</w:t>
+      </w:r>
+      <w:r>
+        <w:rPr>
+          <w:rFonts w:ascii="Times New Roman" w:eastAsia="Calibri" w:hAnsi="Times New Roman" w:cs="Times New Roman"/>
+          <w:color w:val="000000"/>
+          <w:sz w:val="24"/>
+          <w:szCs w:val="24"/>
+        </w:rPr>
+        <w:t>​</w:t>
+      </w:r>
+      <w:r>
+        <w:rPr>
+          <w:rFonts w:ascii="Times New Roman" w:hAnsi="Times New Roman" w:cs="Times New Roman"/>
+          <w:sz w:val="24"/>
+          <w:szCs w:val="24"/>
+        </w:rPr>
+        <w:t xml:space="preserve">: 3    </w:t>
+      </w:r>
+      <w:r>
+        <w:rPr>
+          <w:rFonts w:ascii="Times New Roman" w:eastAsia="Calibri" w:hAnsi="Times New Roman" w:cs="Times New Roman"/>
+          <w:sz w:val="24"/>
+          <w:szCs w:val="24"/>
+        </w:rPr>
+        <w:t>​</w:t>
+      </w:r>
+      <w:r>
+        <w:rPr>
+          <w:rFonts w:ascii="Times New Roman" w:hAnsi="Times New Roman" w:cs="Times New Roman"/>
+          <w:b/>
+          <w:sz w:val="24"/>
+          <w:szCs w:val="24"/>
+        </w:rPr>
+        <w:t>Use Case Name</w:t>
+      </w:r>
+      <w:r>
+        <w:rPr>
+          <w:rFonts w:ascii="Times New Roman" w:eastAsia="Calibri" w:hAnsi="Times New Roman" w:cs="Times New Roman"/>
+          <w:color w:val="000000"/>
+          <w:sz w:val="24"/>
+          <w:szCs w:val="24"/>
+        </w:rPr>
+        <w:t>​</w:t>
+      </w:r>
+      <w:r>
+        <w:rPr>
+          <w:rFonts w:ascii="Times New Roman" w:hAnsi="Times New Roman" w:cs="Times New Roman"/>
+          <w:sz w:val="24"/>
+          <w:szCs w:val="24"/>
+        </w:rPr>
+        <w:t xml:space="preserve">: Streaming a Song </w:t>
+      </w:r>
+    </w:p>
+    <w:p>
+      <w:pPr>
+        <w:spacing w:after="146" w:line="240" w:lineRule="auto"/>
+        <w:ind w:left="-5"/>
+        <w:rPr>
+          <w:rFonts w:ascii="Times New Roman" w:hAnsi="Times New Roman" w:cs="Times New Roman"/>
+          <w:sz w:val="24"/>
+          <w:szCs w:val="24"/>
+        </w:rPr>
+      </w:pPr>
+      <w:r>
+        <w:rPr>
+          <w:rFonts w:ascii="Times New Roman" w:hAnsi="Times New Roman" w:cs="Times New Roman"/>
+          <w:b/>
+          <w:sz w:val="24"/>
+          <w:szCs w:val="24"/>
+        </w:rPr>
+        <w:t>Actors</w:t>
+      </w:r>
+      <w:r>
+        <w:rPr>
+          <w:rFonts w:ascii="Times New Roman" w:eastAsia="Calibri" w:hAnsi="Times New Roman" w:cs="Times New Roman"/>
+          <w:color w:val="000000"/>
+          <w:sz w:val="24"/>
+          <w:szCs w:val="24"/>
+        </w:rPr>
+        <w:t>​</w:t>
+      </w:r>
+      <w:r>
+        <w:rPr>
+          <w:rFonts w:ascii="Times New Roman" w:hAnsi="Times New Roman" w:cs="Times New Roman"/>
+          <w:sz w:val="24"/>
+          <w:szCs w:val="24"/>
+        </w:rPr>
+        <w:t xml:space="preserve">: User </w:t>
+      </w:r>
+    </w:p>
+    <w:p>
+      <w:pPr>
+        <w:spacing w:line="240" w:lineRule="auto"/>
+        <w:ind w:left="-5" w:right="10"/>
+        <w:rPr>
+          <w:rFonts w:ascii="Times New Roman" w:hAnsi="Times New Roman" w:cs="Times New Roman"/>
+          <w:sz w:val="24"/>
+          <w:szCs w:val="24"/>
+        </w:rPr>
+      </w:pPr>
+      <w:r>
+        <w:rPr>
+          <w:rFonts w:ascii="Times New Roman" w:hAnsi="Times New Roman" w:cs="Times New Roman"/>
+          <w:b/>
+          <w:sz w:val="24"/>
+          <w:szCs w:val="24"/>
+        </w:rPr>
         <w:t>Description</w:t>
       </w:r>
       <w:r>
@@ -2946,7 +3395,81 @@
           <w:sz w:val="24"/>
           <w:szCs w:val="24"/>
         </w:rPr>
-        <w:t xml:space="preserve">: The user searches the music database for a song either using </w:t>
+        <w:t xml:space="preserve">: A user selects a song, and the music database selects the correct mp3 file using the ID and plays it.  </w:t>
+      </w:r>
+    </w:p>
+    <w:p>
+      <w:pPr>
+        <w:spacing w:line="240" w:lineRule="auto"/>
+        <w:ind w:left="-5" w:right="10"/>
+        <w:rPr>
+          <w:rFonts w:ascii="Times New Roman" w:hAnsi="Times New Roman" w:cs="Times New Roman"/>
+          <w:sz w:val="24"/>
+          <w:szCs w:val="24"/>
+        </w:rPr>
+      </w:pPr>
+      <w:r>
+        <w:rPr>
+          <w:rFonts w:ascii="Times New Roman" w:hAnsi="Times New Roman" w:cs="Times New Roman"/>
+          <w:b/>
+          <w:sz w:val="24"/>
+          <w:szCs w:val="24"/>
+        </w:rPr>
+        <w:t>Alternate Path</w:t>
+      </w:r>
+      <w:r>
+        <w:rPr>
+          <w:rFonts w:ascii="Times New Roman" w:eastAsia="Calibri" w:hAnsi="Times New Roman" w:cs="Times New Roman"/>
+          <w:color w:val="000000"/>
+          <w:sz w:val="24"/>
+          <w:szCs w:val="24"/>
+        </w:rPr>
+        <w:t>​</w:t>
+      </w:r>
+      <w:r>
+        <w:rPr>
+          <w:rFonts w:ascii="Times New Roman" w:hAnsi="Times New Roman" w:cs="Times New Roman"/>
+          <w:sz w:val="24"/>
+          <w:szCs w:val="24"/>
+        </w:rPr>
+        <w:t xml:space="preserve">: If a song cannot be streamed due to connection issues, then an error code will be shown.  </w:t>
+      </w:r>
+    </w:p>
+    <w:p>
+      <w:pPr>
+        <w:spacing w:line="240" w:lineRule="auto"/>
+        <w:ind w:left="-5" w:right="10"/>
+        <w:rPr>
+          <w:rFonts w:ascii="Times New Roman" w:hAnsi="Times New Roman" w:cs="Times New Roman"/>
+          <w:sz w:val="24"/>
+          <w:szCs w:val="24"/>
+        </w:rPr>
+      </w:pPr>
+      <w:r>
+        <w:rPr>
+          <w:rFonts w:ascii="Times New Roman" w:hAnsi="Times New Roman" w:cs="Times New Roman"/>
+          <w:b/>
+          <w:sz w:val="24"/>
+          <w:szCs w:val="24"/>
+        </w:rPr>
+        <w:t>Pre-Condition</w:t>
+      </w:r>
+      <w:r>
+        <w:rPr>
+          <w:rFonts w:ascii="Times New Roman" w:eastAsia="Calibri" w:hAnsi="Times New Roman" w:cs="Times New Roman"/>
+          <w:color w:val="000000"/>
+          <w:sz w:val="24"/>
+          <w:szCs w:val="24"/>
+        </w:rPr>
+        <w:t>​</w:t>
+      </w:r>
+      <w:r>
+        <w:rPr>
+          <w:rFonts w:ascii="Times New Roman" w:hAnsi="Times New Roman" w:cs="Times New Roman"/>
+          <w:sz w:val="24"/>
+          <w:szCs w:val="24"/>
+        </w:rPr>
+        <w:t xml:space="preserve">: They must have </w:t>
       </w:r>
       <w:proofErr w:type="gramStart"/>
       <w:r>
@@ -2955,7 +3478,7 @@
           <w:sz w:val="24"/>
           <w:szCs w:val="24"/>
         </w:rPr>
-        <w:t>an</w:t>
+        <w:t>connection</w:t>
       </w:r>
       <w:proofErr w:type="gramEnd"/>
       <w:r>
@@ -2964,12 +3487,30 @@
           <w:sz w:val="24"/>
           <w:szCs w:val="24"/>
         </w:rPr>
-        <w:t xml:space="preserve"> song name or tags. The music database is searched using the name or tags depending on set preferences. A list of matching results is then displayed to the user. </w:t>
-      </w:r>
-    </w:p>
-    <w:p>
-      <w:pPr>
-        <w:spacing w:line="410" w:lineRule="auto"/>
+        <w:t xml:space="preserve"> and must the song must be public to them. (If they don't then they can't see it). </w:t>
+      </w:r>
+    </w:p>
+    <w:p>
+      <w:pPr>
+        <w:spacing w:after="31" w:line="240" w:lineRule="auto"/>
+        <w:rPr>
+          <w:rFonts w:ascii="Times New Roman" w:hAnsi="Times New Roman" w:cs="Times New Roman"/>
+          <w:sz w:val="24"/>
+          <w:szCs w:val="24"/>
+        </w:rPr>
+      </w:pPr>
+      <w:r>
+        <w:rPr>
+          <w:rFonts w:ascii="Times New Roman" w:hAnsi="Times New Roman" w:cs="Times New Roman"/>
+          <w:sz w:val="24"/>
+          <w:szCs w:val="24"/>
+        </w:rPr>
+        <w:t xml:space="preserve"> </w:t>
+      </w:r>
+    </w:p>
+    <w:p>
+      <w:pPr>
+        <w:spacing w:after="146" w:line="240" w:lineRule="auto"/>
         <w:ind w:left="-5" w:right="10"/>
         <w:rPr>
           <w:rFonts w:ascii="Times New Roman" w:hAnsi="Times New Roman" w:cs="Times New Roman"/>
@@ -2984,7 +3525,7 @@
           <w:sz w:val="24"/>
           <w:szCs w:val="24"/>
         </w:rPr>
-        <w:t>Alternate Path</w:t>
+        <w:t>Use Case Number</w:t>
       </w:r>
       <w:r>
         <w:rPr>
@@ -3001,12 +3542,46 @@
           <w:sz w:val="24"/>
           <w:szCs w:val="24"/>
         </w:rPr>
-        <w:t xml:space="preserve">: A list of matching songs is displayed or a message ‘no matching results’ is shown. </w:t>
-      </w:r>
-    </w:p>
-    <w:p>
-      <w:pPr>
-        <w:spacing w:line="410" w:lineRule="auto"/>
+        <w:t xml:space="preserve">: 4    </w:t>
+      </w:r>
+      <w:r>
+        <w:rPr>
+          <w:rFonts w:ascii="Times New Roman" w:eastAsia="Calibri" w:hAnsi="Times New Roman" w:cs="Times New Roman"/>
+          <w:sz w:val="24"/>
+          <w:szCs w:val="24"/>
+        </w:rPr>
+        <w:t>​</w:t>
+      </w:r>
+      <w:r>
+        <w:rPr>
+          <w:rFonts w:ascii="Times New Roman" w:hAnsi="Times New Roman" w:cs="Times New Roman"/>
+          <w:b/>
+          <w:sz w:val="24"/>
+          <w:szCs w:val="24"/>
+        </w:rPr>
+        <w:t>Use Case Name</w:t>
+      </w:r>
+      <w:r>
+        <w:rPr>
+          <w:rFonts w:ascii="Times New Roman" w:eastAsia="Calibri" w:hAnsi="Times New Roman" w:cs="Times New Roman"/>
+          <w:color w:val="000000"/>
+          <w:sz w:val="24"/>
+          <w:szCs w:val="24"/>
+        </w:rPr>
+        <w:t>​</w:t>
+      </w:r>
+      <w:r>
+        <w:rPr>
+          <w:rFonts w:ascii="Times New Roman" w:hAnsi="Times New Roman" w:cs="Times New Roman"/>
+          <w:sz w:val="24"/>
+          <w:szCs w:val="24"/>
+        </w:rPr>
+        <w:t xml:space="preserve">: Uploading/Removing a Song </w:t>
+      </w:r>
+    </w:p>
+    <w:p>
+      <w:pPr>
+        <w:spacing w:after="146" w:line="240" w:lineRule="auto"/>
         <w:ind w:left="-5" w:right="10"/>
         <w:rPr>
           <w:rFonts w:ascii="Times New Roman" w:hAnsi="Times New Roman" w:cs="Times New Roman"/>
@@ -3014,6 +3589,145 @@
           <w:szCs w:val="24"/>
         </w:rPr>
       </w:pPr>
+      <w:proofErr w:type="gramStart"/>
+      <w:r>
+        <w:rPr>
+          <w:rFonts w:ascii="Times New Roman" w:hAnsi="Times New Roman" w:cs="Times New Roman"/>
+          <w:b/>
+          <w:sz w:val="24"/>
+          <w:szCs w:val="24"/>
+        </w:rPr>
+        <w:t>Actors:</w:t>
+      </w:r>
+      <w:r>
+        <w:rPr>
+          <w:rFonts w:ascii="Times New Roman" w:eastAsia="Calibri" w:hAnsi="Times New Roman" w:cs="Times New Roman"/>
+          <w:color w:val="000000"/>
+          <w:sz w:val="24"/>
+          <w:szCs w:val="24"/>
+        </w:rPr>
+        <w:t>​</w:t>
+      </w:r>
+      <w:proofErr w:type="gramEnd"/>
+      <w:r>
+        <w:rPr>
+          <w:rFonts w:ascii="Times New Roman" w:hAnsi="Times New Roman" w:cs="Times New Roman"/>
+          <w:sz w:val="24"/>
+          <w:szCs w:val="24"/>
+        </w:rPr>
+        <w:t xml:space="preserve"> User and Account Database </w:t>
+      </w:r>
+    </w:p>
+    <w:p>
+      <w:pPr>
+        <w:spacing w:line="240" w:lineRule="auto"/>
+        <w:ind w:left="-5" w:right="10"/>
+        <w:rPr>
+          <w:rFonts w:ascii="Times New Roman" w:hAnsi="Times New Roman" w:cs="Times New Roman"/>
+          <w:sz w:val="24"/>
+          <w:szCs w:val="24"/>
+        </w:rPr>
+      </w:pPr>
+      <w:r>
+        <w:rPr>
+          <w:rFonts w:ascii="Times New Roman" w:hAnsi="Times New Roman" w:cs="Times New Roman"/>
+          <w:b/>
+          <w:sz w:val="24"/>
+          <w:szCs w:val="24"/>
+        </w:rPr>
+        <w:t>Description</w:t>
+      </w:r>
+      <w:r>
+        <w:rPr>
+          <w:rFonts w:ascii="Times New Roman" w:eastAsia="Calibri" w:hAnsi="Times New Roman" w:cs="Times New Roman"/>
+          <w:color w:val="000000"/>
+          <w:sz w:val="24"/>
+          <w:szCs w:val="24"/>
+        </w:rPr>
+        <w:t>​</w:t>
+      </w:r>
+      <w:r>
+        <w:rPr>
+          <w:rFonts w:ascii="Times New Roman" w:hAnsi="Times New Roman" w:cs="Times New Roman"/>
+          <w:sz w:val="24"/>
+          <w:szCs w:val="24"/>
+        </w:rPr>
+        <w:t xml:space="preserve">: The user uploads an mp3 file and specifies the name + tags. The account database sets their status to artist and the mp3 file and specified tags + name is added to the database. If they are removing a </w:t>
+      </w:r>
+      <w:proofErr w:type="gramStart"/>
+      <w:r>
+        <w:rPr>
+          <w:rFonts w:ascii="Times New Roman" w:hAnsi="Times New Roman" w:cs="Times New Roman"/>
+          <w:sz w:val="24"/>
+          <w:szCs w:val="24"/>
+        </w:rPr>
+        <w:t>song</w:t>
+      </w:r>
+      <w:proofErr w:type="gramEnd"/>
+      <w:r>
+        <w:rPr>
+          <w:rFonts w:ascii="Times New Roman" w:hAnsi="Times New Roman" w:cs="Times New Roman"/>
+          <w:sz w:val="24"/>
+          <w:szCs w:val="24"/>
+        </w:rPr>
+        <w:t xml:space="preserve"> then the account databases is accessed to make sure that they are the artist of the song and if yes then the song is removed from the music database. </w:t>
+      </w:r>
+      <w:r>
+        <w:rPr>
+          <w:rFonts w:ascii="Times New Roman" w:hAnsi="Times New Roman" w:cs="Times New Roman"/>
+          <w:b/>
+          <w:sz w:val="24"/>
+          <w:szCs w:val="24"/>
+        </w:rPr>
+        <w:t xml:space="preserve">Alternate </w:t>
+      </w:r>
+      <w:proofErr w:type="gramStart"/>
+      <w:r>
+        <w:rPr>
+          <w:rFonts w:ascii="Times New Roman" w:hAnsi="Times New Roman" w:cs="Times New Roman"/>
+          <w:b/>
+          <w:sz w:val="24"/>
+          <w:szCs w:val="24"/>
+        </w:rPr>
+        <w:t>Path</w:t>
+      </w:r>
+      <w:r>
+        <w:rPr>
+          <w:rFonts w:ascii="Times New Roman" w:hAnsi="Times New Roman" w:cs="Times New Roman"/>
+          <w:sz w:val="24"/>
+          <w:szCs w:val="24"/>
+        </w:rPr>
+        <w:t>:</w:t>
+      </w:r>
+      <w:r>
+        <w:rPr>
+          <w:rFonts w:ascii="Times New Roman" w:eastAsia="Calibri" w:hAnsi="Times New Roman" w:cs="Times New Roman"/>
+          <w:color w:val="000000"/>
+          <w:sz w:val="24"/>
+          <w:szCs w:val="24"/>
+        </w:rPr>
+        <w:t>​</w:t>
+      </w:r>
+      <w:proofErr w:type="gramEnd"/>
+      <w:r>
+        <w:rPr>
+          <w:rFonts w:ascii="Times New Roman" w:hAnsi="Times New Roman" w:cs="Times New Roman"/>
+          <w:sz w:val="24"/>
+          <w:szCs w:val="24"/>
+        </w:rPr>
+        <w:t xml:space="preserve"> If the file doesn't meet the requirements or if there is a connection problem an error code is shown.(For removing: If they are not the artist of the song then they aren't shown the option to remove the song.) </w:t>
+      </w:r>
+    </w:p>
+    <w:p>
+      <w:pPr>
+        <w:spacing w:line="240" w:lineRule="auto"/>
+        <w:ind w:left="-5" w:right="10"/>
+        <w:rPr>
+          <w:rFonts w:ascii="Times New Roman" w:hAnsi="Times New Roman" w:cs="Times New Roman"/>
+          <w:sz w:val="24"/>
+          <w:szCs w:val="24"/>
+        </w:rPr>
+      </w:pPr>
       <w:r>
         <w:rPr>
           <w:rFonts w:ascii="Times New Roman" w:hAnsi="Times New Roman" w:cs="Times New Roman"/>
@@ -3038,12 +3752,12 @@
           <w:sz w:val="24"/>
           <w:szCs w:val="24"/>
         </w:rPr>
-        <w:t xml:space="preserve">: must specify searching for a strong and whether they are searching by name or tags. Must be under 25 characters for finding by name and under 10 tags if by tags. </w:t>
-      </w:r>
-    </w:p>
-    <w:p>
-      <w:pPr>
-        <w:spacing w:after="31"/>
+        <w:t xml:space="preserve">: Must be an mp3 file type and under 30 minutes long. The name must be under 25 characters. There must be at least 1 tag and under 10.  (For removing: Must be the artist of the song.) </w:t>
+      </w:r>
+    </w:p>
+    <w:p>
+      <w:pPr>
+        <w:spacing w:after="31" w:line="240" w:lineRule="auto"/>
         <w:rPr>
           <w:rFonts w:ascii="Times New Roman" w:hAnsi="Times New Roman" w:cs="Times New Roman"/>
           <w:sz w:val="24"/>
@@ -3061,8 +3775,8 @@
     </w:p>
     <w:p>
       <w:pPr>
-        <w:spacing w:after="146"/>
-        <w:ind w:left="-5"/>
+        <w:spacing w:line="240" w:lineRule="auto"/>
+        <w:ind w:left="-5" w:right="10"/>
         <w:rPr>
           <w:rFonts w:ascii="Times New Roman" w:hAnsi="Times New Roman" w:cs="Times New Roman"/>
           <w:sz w:val="24"/>
@@ -3093,7 +3807,7 @@
           <w:sz w:val="24"/>
           <w:szCs w:val="24"/>
         </w:rPr>
-        <w:t xml:space="preserve">: 3    </w:t>
+        <w:t xml:space="preserve">: 5    </w:t>
       </w:r>
       <w:r>
         <w:rPr>
@@ -3127,27 +3841,28 @@
           <w:sz w:val="24"/>
           <w:szCs w:val="24"/>
         </w:rPr>
-        <w:t xml:space="preserve">: Streaming a Song </w:t>
-      </w:r>
-    </w:p>
-    <w:p>
-      <w:pPr>
-        <w:spacing w:after="146"/>
-        <w:ind w:left="-5"/>
-        <w:rPr>
-          <w:rFonts w:ascii="Times New Roman" w:hAnsi="Times New Roman" w:cs="Times New Roman"/>
-          <w:sz w:val="24"/>
-          <w:szCs w:val="24"/>
-        </w:rPr>
-      </w:pPr>
-      <w:r>
-        <w:rPr>
-          <w:rFonts w:ascii="Times New Roman" w:hAnsi="Times New Roman" w:cs="Times New Roman"/>
-          <w:b/>
-          <w:sz w:val="24"/>
-          <w:szCs w:val="24"/>
-        </w:rPr>
-        <w:t>Actors</w:t>
+        <w:t xml:space="preserve">: Creating/Deleting a Profile </w:t>
+      </w:r>
+    </w:p>
+    <w:p>
+      <w:pPr>
+        <w:spacing w:after="146" w:line="240" w:lineRule="auto"/>
+        <w:ind w:left="-5" w:right="10"/>
+        <w:rPr>
+          <w:rFonts w:ascii="Times New Roman" w:hAnsi="Times New Roman" w:cs="Times New Roman"/>
+          <w:sz w:val="24"/>
+          <w:szCs w:val="24"/>
+        </w:rPr>
+      </w:pPr>
+      <w:proofErr w:type="gramStart"/>
+      <w:r>
+        <w:rPr>
+          <w:rFonts w:ascii="Times New Roman" w:hAnsi="Times New Roman" w:cs="Times New Roman"/>
+          <w:b/>
+          <w:sz w:val="24"/>
+          <w:szCs w:val="24"/>
+        </w:rPr>
+        <w:t>Actors:</w:t>
       </w:r>
       <w:r>
         <w:rPr>
@@ -3158,18 +3873,19 @@
         </w:rPr>
         <w:t>​</w:t>
       </w:r>
-      <w:r>
-        <w:rPr>
-          <w:rFonts w:ascii="Times New Roman" w:hAnsi="Times New Roman" w:cs="Times New Roman"/>
-          <w:sz w:val="24"/>
-          <w:szCs w:val="24"/>
-        </w:rPr>
-        <w:t xml:space="preserve">: User </w:t>
-      </w:r>
-    </w:p>
-    <w:p>
-      <w:pPr>
-        <w:spacing w:line="410" w:lineRule="auto"/>
+      <w:proofErr w:type="gramEnd"/>
+      <w:r>
+        <w:rPr>
+          <w:rFonts w:ascii="Times New Roman" w:hAnsi="Times New Roman" w:cs="Times New Roman"/>
+          <w:sz w:val="24"/>
+          <w:szCs w:val="24"/>
+        </w:rPr>
+        <w:t xml:space="preserve"> User and possibly the music database if an artist account is removed </w:t>
+      </w:r>
+    </w:p>
+    <w:p>
+      <w:pPr>
+        <w:spacing w:after="50" w:line="240" w:lineRule="auto"/>
         <w:ind w:left="-5" w:right="10"/>
         <w:rPr>
           <w:rFonts w:ascii="Times New Roman" w:hAnsi="Times New Roman" w:cs="Times New Roman"/>
@@ -3177,14 +3893,15 @@
           <w:szCs w:val="24"/>
         </w:rPr>
       </w:pPr>
-      <w:r>
-        <w:rPr>
-          <w:rFonts w:ascii="Times New Roman" w:hAnsi="Times New Roman" w:cs="Times New Roman"/>
-          <w:b/>
-          <w:sz w:val="24"/>
-          <w:szCs w:val="24"/>
-        </w:rPr>
-        <w:t>Description</w:t>
+      <w:proofErr w:type="gramStart"/>
+      <w:r>
+        <w:rPr>
+          <w:rFonts w:ascii="Times New Roman" w:hAnsi="Times New Roman" w:cs="Times New Roman"/>
+          <w:b/>
+          <w:sz w:val="24"/>
+          <w:szCs w:val="24"/>
+        </w:rPr>
+        <w:t>Description:</w:t>
       </w:r>
       <w:r>
         <w:rPr>
@@ -3195,33 +3912,41 @@
         </w:rPr>
         <w:t>​</w:t>
       </w:r>
-      <w:r>
-        <w:rPr>
-          <w:rFonts w:ascii="Times New Roman" w:hAnsi="Times New Roman" w:cs="Times New Roman"/>
-          <w:sz w:val="24"/>
-          <w:szCs w:val="24"/>
-        </w:rPr>
-        <w:t xml:space="preserve">: A user selects a song, and the music database selects the correct mp3 file using the ID and plays it.  </w:t>
-      </w:r>
-    </w:p>
-    <w:p>
-      <w:pPr>
-        <w:spacing w:line="410" w:lineRule="auto"/>
-        <w:ind w:left="-5" w:right="10"/>
-        <w:rPr>
-          <w:rFonts w:ascii="Times New Roman" w:hAnsi="Times New Roman" w:cs="Times New Roman"/>
-          <w:sz w:val="24"/>
-          <w:szCs w:val="24"/>
-        </w:rPr>
-      </w:pPr>
-      <w:r>
-        <w:rPr>
-          <w:rFonts w:ascii="Times New Roman" w:hAnsi="Times New Roman" w:cs="Times New Roman"/>
-          <w:b/>
-          <w:sz w:val="24"/>
-          <w:szCs w:val="24"/>
-        </w:rPr>
-        <w:t>Alternate Path</w:t>
+      <w:proofErr w:type="gramEnd"/>
+      <w:r>
+        <w:rPr>
+          <w:rFonts w:ascii="Times New Roman" w:hAnsi="Times New Roman" w:cs="Times New Roman"/>
+          <w:sz w:val="24"/>
+          <w:szCs w:val="24"/>
+        </w:rPr>
+        <w:t xml:space="preserve"> The user will enter a name and tags that describe them. They will set their profile to public or private. They will also provide an email and password. This information will be added to the account database. A forgot password code will be generated as well. Their profile can be edited at </w:t>
+      </w:r>
+      <w:proofErr w:type="spellStart"/>
+      <w:r>
+        <w:rPr>
+          <w:rFonts w:ascii="Times New Roman" w:hAnsi="Times New Roman" w:cs="Times New Roman"/>
+          <w:sz w:val="24"/>
+          <w:szCs w:val="24"/>
+        </w:rPr>
+        <w:t>anytime</w:t>
+      </w:r>
+      <w:proofErr w:type="spellEnd"/>
+      <w:r>
+        <w:rPr>
+          <w:rFonts w:ascii="Times New Roman" w:hAnsi="Times New Roman" w:cs="Times New Roman"/>
+          <w:sz w:val="24"/>
+          <w:szCs w:val="24"/>
+        </w:rPr>
+        <w:t xml:space="preserve"> using a profile editing page. Once changes are made they will hit submit and the changes will be recorded in the account database. For deleting an account, they will simply submit remove account and all their information will be removed from the account database and all their music, (if they have any), will be removed from the music database. </w:t>
+      </w:r>
+      <w:r>
+        <w:rPr>
+          <w:rFonts w:ascii="Times New Roman" w:hAnsi="Times New Roman" w:cs="Times New Roman"/>
+          <w:b/>
+          <w:sz w:val="24"/>
+          <w:szCs w:val="24"/>
+        </w:rPr>
+        <w:t>Alternate paths</w:t>
       </w:r>
       <w:r>
         <w:rPr>
@@ -3238,27 +3963,26 @@
           <w:sz w:val="24"/>
           <w:szCs w:val="24"/>
         </w:rPr>
-        <w:t xml:space="preserve">: If a song cannot be streamed due to connection issues, then an error code will be shown.  </w:t>
-      </w:r>
-    </w:p>
-    <w:p>
-      <w:pPr>
-        <w:spacing w:line="410" w:lineRule="auto"/>
-        <w:ind w:left="-5" w:right="10"/>
-        <w:rPr>
-          <w:rFonts w:ascii="Times New Roman" w:hAnsi="Times New Roman" w:cs="Times New Roman"/>
-          <w:sz w:val="24"/>
-          <w:szCs w:val="24"/>
-        </w:rPr>
-      </w:pPr>
-      <w:r>
-        <w:rPr>
-          <w:rFonts w:ascii="Times New Roman" w:hAnsi="Times New Roman" w:cs="Times New Roman"/>
-          <w:b/>
-          <w:sz w:val="24"/>
-          <w:szCs w:val="24"/>
-        </w:rPr>
-        <w:t>Pre-Condition</w:t>
+        <w:t xml:space="preserve">: If an email or username is taken they will be notified that an account with that data already exists and be prompted for either a different name or to use their email to log in. </w:t>
+      </w:r>
+      <w:r>
+        <w:rPr>
+          <w:rFonts w:ascii="Times New Roman" w:hAnsi="Times New Roman" w:cs="Times New Roman"/>
+          <w:b/>
+          <w:sz w:val="24"/>
+          <w:szCs w:val="24"/>
+        </w:rPr>
+        <w:t>Pre-</w:t>
+      </w:r>
+      <w:proofErr w:type="gramStart"/>
+      <w:r>
+        <w:rPr>
+          <w:rFonts w:ascii="Times New Roman" w:hAnsi="Times New Roman" w:cs="Times New Roman"/>
+          <w:b/>
+          <w:sz w:val="24"/>
+          <w:szCs w:val="24"/>
+        </w:rPr>
+        <w:t>Conditions:</w:t>
       </w:r>
       <w:r>
         <w:rPr>
@@ -3269,13 +3993,14 @@
         </w:rPr>
         <w:t>​</w:t>
       </w:r>
-      <w:r>
-        <w:rPr>
-          <w:rFonts w:ascii="Times New Roman" w:hAnsi="Times New Roman" w:cs="Times New Roman"/>
-          <w:sz w:val="24"/>
-          <w:szCs w:val="24"/>
-        </w:rPr>
-        <w:t xml:space="preserve">: They must have </w:t>
+      <w:proofErr w:type="gramEnd"/>
+      <w:r>
+        <w:rPr>
+          <w:rFonts w:ascii="Times New Roman" w:hAnsi="Times New Roman" w:cs="Times New Roman"/>
+          <w:sz w:val="24"/>
+          <w:szCs w:val="24"/>
+        </w:rPr>
+        <w:t xml:space="preserve"> Must have an unused email and the password must be at least 7 characters long and under 25. The username must be at least 1 character and under 25. Must have at least 1 tag and under 10. (For editing an </w:t>
       </w:r>
       <w:proofErr w:type="gramStart"/>
       <w:r>
@@ -3284,7 +4009,7 @@
           <w:sz w:val="24"/>
           <w:szCs w:val="24"/>
         </w:rPr>
-        <w:t>connection</w:t>
+        <w:t>account</w:t>
       </w:r>
       <w:proofErr w:type="gramEnd"/>
       <w:r>
@@ -3293,12 +4018,30 @@
           <w:sz w:val="24"/>
           <w:szCs w:val="24"/>
         </w:rPr>
-        <w:t xml:space="preserve"> and must the song must be public to them. (If they don't then they can't see it). </w:t>
-      </w:r>
-    </w:p>
-    <w:p>
-      <w:pPr>
-        <w:spacing w:after="31"/>
+        <w:t xml:space="preserve"> they must first be logged in.) For removing the </w:t>
+      </w:r>
+      <w:proofErr w:type="gramStart"/>
+      <w:r>
+        <w:rPr>
+          <w:rFonts w:ascii="Times New Roman" w:hAnsi="Times New Roman" w:cs="Times New Roman"/>
+          <w:sz w:val="24"/>
+          <w:szCs w:val="24"/>
+        </w:rPr>
+        <w:t>account</w:t>
+      </w:r>
+      <w:proofErr w:type="gramEnd"/>
+      <w:r>
+        <w:rPr>
+          <w:rFonts w:ascii="Times New Roman" w:hAnsi="Times New Roman" w:cs="Times New Roman"/>
+          <w:sz w:val="24"/>
+          <w:szCs w:val="24"/>
+        </w:rPr>
+        <w:t xml:space="preserve"> they must already have one. </w:t>
+      </w:r>
+    </w:p>
+    <w:p>
+      <w:pPr>
+        <w:spacing w:after="31" w:line="240" w:lineRule="auto"/>
         <w:rPr>
           <w:rFonts w:ascii="Times New Roman" w:hAnsi="Times New Roman" w:cs="Times New Roman"/>
           <w:sz w:val="24"/>
@@ -3316,556 +4059,7 @@
     </w:p>
     <w:p>
       <w:pPr>
-        <w:spacing w:after="146"/>
-        <w:ind w:left="-5" w:right="10"/>
-        <w:rPr>
-          <w:rFonts w:ascii="Times New Roman" w:hAnsi="Times New Roman" w:cs="Times New Roman"/>
-          <w:sz w:val="24"/>
-          <w:szCs w:val="24"/>
-        </w:rPr>
-      </w:pPr>
-      <w:r>
-        <w:rPr>
-          <w:rFonts w:ascii="Times New Roman" w:hAnsi="Times New Roman" w:cs="Times New Roman"/>
-          <w:b/>
-          <w:sz w:val="24"/>
-          <w:szCs w:val="24"/>
-        </w:rPr>
-        <w:t>Use Case Number</w:t>
-      </w:r>
-      <w:r>
-        <w:rPr>
-          <w:rFonts w:ascii="Times New Roman" w:eastAsia="Calibri" w:hAnsi="Times New Roman" w:cs="Times New Roman"/>
-          <w:color w:val="000000"/>
-          <w:sz w:val="24"/>
-          <w:szCs w:val="24"/>
-        </w:rPr>
-        <w:t>​</w:t>
-      </w:r>
-      <w:r>
-        <w:rPr>
-          <w:rFonts w:ascii="Times New Roman" w:hAnsi="Times New Roman" w:cs="Times New Roman"/>
-          <w:sz w:val="24"/>
-          <w:szCs w:val="24"/>
-        </w:rPr>
-        <w:t xml:space="preserve">: 4    </w:t>
-      </w:r>
-      <w:r>
-        <w:rPr>
-          <w:rFonts w:ascii="Times New Roman" w:eastAsia="Calibri" w:hAnsi="Times New Roman" w:cs="Times New Roman"/>
-          <w:sz w:val="24"/>
-          <w:szCs w:val="24"/>
-        </w:rPr>
-        <w:t>​</w:t>
-      </w:r>
-      <w:r>
-        <w:rPr>
-          <w:rFonts w:ascii="Times New Roman" w:hAnsi="Times New Roman" w:cs="Times New Roman"/>
-          <w:b/>
-          <w:sz w:val="24"/>
-          <w:szCs w:val="24"/>
-        </w:rPr>
-        <w:t>Use Case Name</w:t>
-      </w:r>
-      <w:r>
-        <w:rPr>
-          <w:rFonts w:ascii="Times New Roman" w:eastAsia="Calibri" w:hAnsi="Times New Roman" w:cs="Times New Roman"/>
-          <w:color w:val="000000"/>
-          <w:sz w:val="24"/>
-          <w:szCs w:val="24"/>
-        </w:rPr>
-        <w:t>​</w:t>
-      </w:r>
-      <w:r>
-        <w:rPr>
-          <w:rFonts w:ascii="Times New Roman" w:hAnsi="Times New Roman" w:cs="Times New Roman"/>
-          <w:sz w:val="24"/>
-          <w:szCs w:val="24"/>
-        </w:rPr>
-        <w:t xml:space="preserve">: Uploading/Removing a Song </w:t>
-      </w:r>
-    </w:p>
-    <w:p>
-      <w:pPr>
-        <w:spacing w:after="146"/>
-        <w:ind w:left="-5" w:right="10"/>
-        <w:rPr>
-          <w:rFonts w:ascii="Times New Roman" w:hAnsi="Times New Roman" w:cs="Times New Roman"/>
-          <w:sz w:val="24"/>
-          <w:szCs w:val="24"/>
-        </w:rPr>
-      </w:pPr>
-      <w:proofErr w:type="gramStart"/>
-      <w:r>
-        <w:rPr>
-          <w:rFonts w:ascii="Times New Roman" w:hAnsi="Times New Roman" w:cs="Times New Roman"/>
-          <w:b/>
-          <w:sz w:val="24"/>
-          <w:szCs w:val="24"/>
-        </w:rPr>
-        <w:t>Actors:</w:t>
-      </w:r>
-      <w:r>
-        <w:rPr>
-          <w:rFonts w:ascii="Times New Roman" w:eastAsia="Calibri" w:hAnsi="Times New Roman" w:cs="Times New Roman"/>
-          <w:color w:val="000000"/>
-          <w:sz w:val="24"/>
-          <w:szCs w:val="24"/>
-        </w:rPr>
-        <w:t>​</w:t>
-      </w:r>
-      <w:proofErr w:type="gramEnd"/>
-      <w:r>
-        <w:rPr>
-          <w:rFonts w:ascii="Times New Roman" w:hAnsi="Times New Roman" w:cs="Times New Roman"/>
-          <w:sz w:val="24"/>
-          <w:szCs w:val="24"/>
-        </w:rPr>
-        <w:t xml:space="preserve"> User and Account Database </w:t>
-      </w:r>
-    </w:p>
-    <w:p>
-      <w:pPr>
-        <w:spacing w:line="324" w:lineRule="auto"/>
-        <w:ind w:left="-5" w:right="10"/>
-        <w:rPr>
-          <w:rFonts w:ascii="Times New Roman" w:hAnsi="Times New Roman" w:cs="Times New Roman"/>
-          <w:sz w:val="24"/>
-          <w:szCs w:val="24"/>
-        </w:rPr>
-      </w:pPr>
-      <w:r>
-        <w:rPr>
-          <w:rFonts w:ascii="Times New Roman" w:hAnsi="Times New Roman" w:cs="Times New Roman"/>
-          <w:b/>
-          <w:sz w:val="24"/>
-          <w:szCs w:val="24"/>
-        </w:rPr>
-        <w:t>Description</w:t>
-      </w:r>
-      <w:r>
-        <w:rPr>
-          <w:rFonts w:ascii="Times New Roman" w:eastAsia="Calibri" w:hAnsi="Times New Roman" w:cs="Times New Roman"/>
-          <w:color w:val="000000"/>
-          <w:sz w:val="24"/>
-          <w:szCs w:val="24"/>
-        </w:rPr>
-        <w:t>​</w:t>
-      </w:r>
-      <w:r>
-        <w:rPr>
-          <w:rFonts w:ascii="Times New Roman" w:hAnsi="Times New Roman" w:cs="Times New Roman"/>
-          <w:sz w:val="24"/>
-          <w:szCs w:val="24"/>
-        </w:rPr>
-        <w:t xml:space="preserve">: The user uploads an mp3 file and specifies the name + tags. The account database sets their status to artist and the mp3 file and specified tags + name is added to the database. If they are removing a </w:t>
-      </w:r>
-      <w:proofErr w:type="gramStart"/>
-      <w:r>
-        <w:rPr>
-          <w:rFonts w:ascii="Times New Roman" w:hAnsi="Times New Roman" w:cs="Times New Roman"/>
-          <w:sz w:val="24"/>
-          <w:szCs w:val="24"/>
-        </w:rPr>
-        <w:t>song</w:t>
-      </w:r>
-      <w:proofErr w:type="gramEnd"/>
-      <w:r>
-        <w:rPr>
-          <w:rFonts w:ascii="Times New Roman" w:hAnsi="Times New Roman" w:cs="Times New Roman"/>
-          <w:sz w:val="24"/>
-          <w:szCs w:val="24"/>
-        </w:rPr>
-        <w:t xml:space="preserve"> then the account databases is accessed to make sure that they are the artist of the song and if yes then the song is removed from the music database. </w:t>
-      </w:r>
-      <w:r>
-        <w:rPr>
-          <w:rFonts w:ascii="Times New Roman" w:hAnsi="Times New Roman" w:cs="Times New Roman"/>
-          <w:b/>
-          <w:sz w:val="24"/>
-          <w:szCs w:val="24"/>
-        </w:rPr>
-        <w:t xml:space="preserve">Alternate </w:t>
-      </w:r>
-      <w:proofErr w:type="gramStart"/>
-      <w:r>
-        <w:rPr>
-          <w:rFonts w:ascii="Times New Roman" w:hAnsi="Times New Roman" w:cs="Times New Roman"/>
-          <w:b/>
-          <w:sz w:val="24"/>
-          <w:szCs w:val="24"/>
-        </w:rPr>
-        <w:t>Path</w:t>
-      </w:r>
-      <w:r>
-        <w:rPr>
-          <w:rFonts w:ascii="Times New Roman" w:hAnsi="Times New Roman" w:cs="Times New Roman"/>
-          <w:sz w:val="24"/>
-          <w:szCs w:val="24"/>
-        </w:rPr>
-        <w:t>:</w:t>
-      </w:r>
-      <w:r>
-        <w:rPr>
-          <w:rFonts w:ascii="Times New Roman" w:eastAsia="Calibri" w:hAnsi="Times New Roman" w:cs="Times New Roman"/>
-          <w:color w:val="000000"/>
-          <w:sz w:val="24"/>
-          <w:szCs w:val="24"/>
-        </w:rPr>
-        <w:t>​</w:t>
-      </w:r>
-      <w:proofErr w:type="gramEnd"/>
-      <w:r>
-        <w:rPr>
-          <w:rFonts w:ascii="Times New Roman" w:hAnsi="Times New Roman" w:cs="Times New Roman"/>
-          <w:sz w:val="24"/>
-          <w:szCs w:val="24"/>
-        </w:rPr>
-        <w:t xml:space="preserve"> If the file doesn't meet the requirements or if there is a connection problem an error code is shown.(For removing: If they are not the artist of the song then they aren't shown the option to remove the song.) </w:t>
-      </w:r>
-    </w:p>
-    <w:p>
-      <w:pPr>
-        <w:spacing w:line="347" w:lineRule="auto"/>
-        <w:ind w:left="-5" w:right="10"/>
-        <w:rPr>
-          <w:rFonts w:ascii="Times New Roman" w:hAnsi="Times New Roman" w:cs="Times New Roman"/>
-          <w:sz w:val="24"/>
-          <w:szCs w:val="24"/>
-        </w:rPr>
-      </w:pPr>
-      <w:r>
-        <w:rPr>
-          <w:rFonts w:ascii="Times New Roman" w:hAnsi="Times New Roman" w:cs="Times New Roman"/>
-          <w:b/>
-          <w:sz w:val="24"/>
-          <w:szCs w:val="24"/>
-        </w:rPr>
-        <w:t>Pre-Conditions</w:t>
-      </w:r>
-      <w:r>
-        <w:rPr>
-          <w:rFonts w:ascii="Times New Roman" w:eastAsia="Calibri" w:hAnsi="Times New Roman" w:cs="Times New Roman"/>
-          <w:color w:val="000000"/>
-          <w:sz w:val="24"/>
-          <w:szCs w:val="24"/>
-        </w:rPr>
-        <w:t>​</w:t>
-      </w:r>
-      <w:r>
-        <w:rPr>
-          <w:rFonts w:ascii="Times New Roman" w:hAnsi="Times New Roman" w:cs="Times New Roman"/>
-          <w:sz w:val="24"/>
-          <w:szCs w:val="24"/>
-        </w:rPr>
-        <w:t xml:space="preserve">: Must be an mp3 file type and under 30 minutes long. The name must be under 25 characters. There must be at least 1 tag and under 10.  (For removing: Must be the artist of the song.) </w:t>
-      </w:r>
-    </w:p>
-    <w:p>
-      <w:pPr>
-        <w:spacing w:after="31"/>
-        <w:rPr>
-          <w:rFonts w:ascii="Times New Roman" w:hAnsi="Times New Roman" w:cs="Times New Roman"/>
-          <w:sz w:val="24"/>
-          <w:szCs w:val="24"/>
-        </w:rPr>
-      </w:pPr>
-      <w:r>
-        <w:rPr>
-          <w:rFonts w:ascii="Times New Roman" w:hAnsi="Times New Roman" w:cs="Times New Roman"/>
-          <w:sz w:val="24"/>
-          <w:szCs w:val="24"/>
-        </w:rPr>
-        <w:t xml:space="preserve"> </w:t>
-      </w:r>
-    </w:p>
-    <w:p>
-      <w:pPr>
-        <w:ind w:left="-5" w:right="10"/>
-        <w:rPr>
-          <w:rFonts w:ascii="Times New Roman" w:hAnsi="Times New Roman" w:cs="Times New Roman"/>
-          <w:sz w:val="24"/>
-          <w:szCs w:val="24"/>
-        </w:rPr>
-      </w:pPr>
-      <w:r>
-        <w:rPr>
-          <w:rFonts w:ascii="Times New Roman" w:hAnsi="Times New Roman" w:cs="Times New Roman"/>
-          <w:b/>
-          <w:sz w:val="24"/>
-          <w:szCs w:val="24"/>
-        </w:rPr>
-        <w:t>Use Case Number</w:t>
-      </w:r>
-      <w:r>
-        <w:rPr>
-          <w:rFonts w:ascii="Times New Roman" w:eastAsia="Calibri" w:hAnsi="Times New Roman" w:cs="Times New Roman"/>
-          <w:color w:val="000000"/>
-          <w:sz w:val="24"/>
-          <w:szCs w:val="24"/>
-        </w:rPr>
-        <w:t>​</w:t>
-      </w:r>
-      <w:r>
-        <w:rPr>
-          <w:rFonts w:ascii="Times New Roman" w:hAnsi="Times New Roman" w:cs="Times New Roman"/>
-          <w:sz w:val="24"/>
-          <w:szCs w:val="24"/>
-        </w:rPr>
-        <w:t xml:space="preserve">: 5    </w:t>
-      </w:r>
-      <w:r>
-        <w:rPr>
-          <w:rFonts w:ascii="Times New Roman" w:eastAsia="Calibri" w:hAnsi="Times New Roman" w:cs="Times New Roman"/>
-          <w:sz w:val="24"/>
-          <w:szCs w:val="24"/>
-        </w:rPr>
-        <w:t>​</w:t>
-      </w:r>
-      <w:r>
-        <w:rPr>
-          <w:rFonts w:ascii="Times New Roman" w:hAnsi="Times New Roman" w:cs="Times New Roman"/>
-          <w:b/>
-          <w:sz w:val="24"/>
-          <w:szCs w:val="24"/>
-        </w:rPr>
-        <w:t>Use Case Name</w:t>
-      </w:r>
-      <w:r>
-        <w:rPr>
-          <w:rFonts w:ascii="Times New Roman" w:eastAsia="Calibri" w:hAnsi="Times New Roman" w:cs="Times New Roman"/>
-          <w:color w:val="000000"/>
-          <w:sz w:val="24"/>
-          <w:szCs w:val="24"/>
-        </w:rPr>
-        <w:t>​</w:t>
-      </w:r>
-      <w:r>
-        <w:rPr>
-          <w:rFonts w:ascii="Times New Roman" w:hAnsi="Times New Roman" w:cs="Times New Roman"/>
-          <w:sz w:val="24"/>
-          <w:szCs w:val="24"/>
-        </w:rPr>
-        <w:t xml:space="preserve">: Creating/Deleting a Profile </w:t>
-      </w:r>
-    </w:p>
-    <w:p>
-      <w:pPr>
-        <w:spacing w:after="146"/>
-        <w:ind w:left="-5" w:right="10"/>
-        <w:rPr>
-          <w:rFonts w:ascii="Times New Roman" w:hAnsi="Times New Roman" w:cs="Times New Roman"/>
-          <w:sz w:val="24"/>
-          <w:szCs w:val="24"/>
-        </w:rPr>
-      </w:pPr>
-      <w:proofErr w:type="gramStart"/>
-      <w:r>
-        <w:rPr>
-          <w:rFonts w:ascii="Times New Roman" w:hAnsi="Times New Roman" w:cs="Times New Roman"/>
-          <w:b/>
-          <w:sz w:val="24"/>
-          <w:szCs w:val="24"/>
-        </w:rPr>
-        <w:lastRenderedPageBreak/>
-        <w:t>Actors:</w:t>
-      </w:r>
-      <w:r>
-        <w:rPr>
-          <w:rFonts w:ascii="Times New Roman" w:eastAsia="Calibri" w:hAnsi="Times New Roman" w:cs="Times New Roman"/>
-          <w:color w:val="000000"/>
-          <w:sz w:val="24"/>
-          <w:szCs w:val="24"/>
-        </w:rPr>
-        <w:t>​</w:t>
-      </w:r>
-      <w:proofErr w:type="gramEnd"/>
-      <w:r>
-        <w:rPr>
-          <w:rFonts w:ascii="Times New Roman" w:hAnsi="Times New Roman" w:cs="Times New Roman"/>
-          <w:sz w:val="24"/>
-          <w:szCs w:val="24"/>
-        </w:rPr>
-        <w:t xml:space="preserve"> User and possibly the music database if an artist account is removed </w:t>
-      </w:r>
-    </w:p>
-    <w:p>
-      <w:pPr>
-        <w:spacing w:after="50"/>
-        <w:ind w:left="-5" w:right="10"/>
-        <w:rPr>
-          <w:rFonts w:ascii="Times New Roman" w:hAnsi="Times New Roman" w:cs="Times New Roman"/>
-          <w:sz w:val="24"/>
-          <w:szCs w:val="24"/>
-        </w:rPr>
-      </w:pPr>
-      <w:proofErr w:type="gramStart"/>
-      <w:r>
-        <w:rPr>
-          <w:rFonts w:ascii="Times New Roman" w:hAnsi="Times New Roman" w:cs="Times New Roman"/>
-          <w:b/>
-          <w:sz w:val="24"/>
-          <w:szCs w:val="24"/>
-        </w:rPr>
-        <w:t>Description:</w:t>
-      </w:r>
-      <w:r>
-        <w:rPr>
-          <w:rFonts w:ascii="Times New Roman" w:eastAsia="Calibri" w:hAnsi="Times New Roman" w:cs="Times New Roman"/>
-          <w:color w:val="000000"/>
-          <w:sz w:val="24"/>
-          <w:szCs w:val="24"/>
-        </w:rPr>
-        <w:t>​</w:t>
-      </w:r>
-      <w:proofErr w:type="gramEnd"/>
-      <w:r>
-        <w:rPr>
-          <w:rFonts w:ascii="Times New Roman" w:hAnsi="Times New Roman" w:cs="Times New Roman"/>
-          <w:sz w:val="24"/>
-          <w:szCs w:val="24"/>
-        </w:rPr>
-        <w:t xml:space="preserve"> The user will enter a name and tags that describe them. They will set their profile to public or private. They will also provide an email and password. This information will be added to the account database. A forgot password code will be generated as well. Their profile can be edited at </w:t>
-      </w:r>
-      <w:proofErr w:type="spellStart"/>
-      <w:r>
-        <w:rPr>
-          <w:rFonts w:ascii="Times New Roman" w:hAnsi="Times New Roman" w:cs="Times New Roman"/>
-          <w:sz w:val="24"/>
-          <w:szCs w:val="24"/>
-        </w:rPr>
-        <w:t>anytime</w:t>
-      </w:r>
-      <w:proofErr w:type="spellEnd"/>
-      <w:r>
-        <w:rPr>
-          <w:rFonts w:ascii="Times New Roman" w:hAnsi="Times New Roman" w:cs="Times New Roman"/>
-          <w:sz w:val="24"/>
-          <w:szCs w:val="24"/>
-        </w:rPr>
-        <w:t xml:space="preserve"> using a profile editing page. Once changes are made they will hit submit and the changes will be recorded in the account database. For deleting an account, they will simply submit remove account and all their information will be removed from the account database and all their music, (if they have any), will be removed from the music database. </w:t>
-      </w:r>
-      <w:r>
-        <w:rPr>
-          <w:rFonts w:ascii="Times New Roman" w:hAnsi="Times New Roman" w:cs="Times New Roman"/>
-          <w:b/>
-          <w:sz w:val="24"/>
-          <w:szCs w:val="24"/>
-        </w:rPr>
-        <w:t>Alternate paths</w:t>
-      </w:r>
-      <w:r>
-        <w:rPr>
-          <w:rFonts w:ascii="Times New Roman" w:eastAsia="Calibri" w:hAnsi="Times New Roman" w:cs="Times New Roman"/>
-          <w:color w:val="000000"/>
-          <w:sz w:val="24"/>
-          <w:szCs w:val="24"/>
-        </w:rPr>
-        <w:t>​</w:t>
-      </w:r>
-      <w:r>
-        <w:rPr>
-          <w:rFonts w:ascii="Times New Roman" w:hAnsi="Times New Roman" w:cs="Times New Roman"/>
-          <w:sz w:val="24"/>
-          <w:szCs w:val="24"/>
-        </w:rPr>
-        <w:t xml:space="preserve">: If an email or username is taken they will be notified that an account with that data already exists and be prompted for either a different name or to use their email to log in. </w:t>
-      </w:r>
-      <w:r>
-        <w:rPr>
-          <w:rFonts w:ascii="Times New Roman" w:hAnsi="Times New Roman" w:cs="Times New Roman"/>
-          <w:b/>
-          <w:sz w:val="24"/>
-          <w:szCs w:val="24"/>
-        </w:rPr>
-        <w:t>Pre-</w:t>
-      </w:r>
-      <w:proofErr w:type="gramStart"/>
-      <w:r>
-        <w:rPr>
-          <w:rFonts w:ascii="Times New Roman" w:hAnsi="Times New Roman" w:cs="Times New Roman"/>
-          <w:b/>
-          <w:sz w:val="24"/>
-          <w:szCs w:val="24"/>
-        </w:rPr>
-        <w:t>Conditions:</w:t>
-      </w:r>
-      <w:r>
-        <w:rPr>
-          <w:rFonts w:ascii="Times New Roman" w:eastAsia="Calibri" w:hAnsi="Times New Roman" w:cs="Times New Roman"/>
-          <w:color w:val="000000"/>
-          <w:sz w:val="24"/>
-          <w:szCs w:val="24"/>
-        </w:rPr>
-        <w:t>​</w:t>
-      </w:r>
-      <w:proofErr w:type="gramEnd"/>
-      <w:r>
-        <w:rPr>
-          <w:rFonts w:ascii="Times New Roman" w:hAnsi="Times New Roman" w:cs="Times New Roman"/>
-          <w:sz w:val="24"/>
-          <w:szCs w:val="24"/>
-        </w:rPr>
-        <w:t xml:space="preserve"> Must have an unused email and the password must be at least 7 characters long and under 25. The username must be at least 1 character and under 25. Must have at least 1 tag and under 10. (For editing an </w:t>
-      </w:r>
-      <w:proofErr w:type="gramStart"/>
-      <w:r>
-        <w:rPr>
-          <w:rFonts w:ascii="Times New Roman" w:hAnsi="Times New Roman" w:cs="Times New Roman"/>
-          <w:sz w:val="24"/>
-          <w:szCs w:val="24"/>
-        </w:rPr>
-        <w:t>account</w:t>
-      </w:r>
-      <w:proofErr w:type="gramEnd"/>
-      <w:r>
-        <w:rPr>
-          <w:rFonts w:ascii="Times New Roman" w:hAnsi="Times New Roman" w:cs="Times New Roman"/>
-          <w:sz w:val="24"/>
-          <w:szCs w:val="24"/>
-        </w:rPr>
-        <w:t xml:space="preserve"> they must first be logged in.) For removing the </w:t>
-      </w:r>
-      <w:proofErr w:type="gramStart"/>
-      <w:r>
-        <w:rPr>
-          <w:rFonts w:ascii="Times New Roman" w:hAnsi="Times New Roman" w:cs="Times New Roman"/>
-          <w:sz w:val="24"/>
-          <w:szCs w:val="24"/>
-        </w:rPr>
-        <w:t>account</w:t>
-      </w:r>
-      <w:proofErr w:type="gramEnd"/>
-      <w:r>
-        <w:rPr>
-          <w:rFonts w:ascii="Times New Roman" w:hAnsi="Times New Roman" w:cs="Times New Roman"/>
-          <w:sz w:val="24"/>
-          <w:szCs w:val="24"/>
-        </w:rPr>
-        <w:t xml:space="preserve"> they must already have one. </w:t>
-      </w:r>
-    </w:p>
-    <w:p>
-      <w:pPr>
-        <w:spacing w:after="31"/>
-        <w:rPr>
-          <w:rFonts w:ascii="Times New Roman" w:hAnsi="Times New Roman" w:cs="Times New Roman"/>
-          <w:sz w:val="24"/>
-          <w:szCs w:val="24"/>
-        </w:rPr>
-      </w:pPr>
-      <w:r>
-        <w:rPr>
-          <w:rFonts w:ascii="Times New Roman" w:hAnsi="Times New Roman" w:cs="Times New Roman"/>
-          <w:sz w:val="24"/>
-          <w:szCs w:val="24"/>
-        </w:rPr>
-        <w:t xml:space="preserve"> </w:t>
-      </w:r>
-    </w:p>
-    <w:p>
-      <w:pPr>
-        <w:spacing w:after="146"/>
+        <w:spacing w:after="146" w:line="240" w:lineRule="auto"/>
         <w:ind w:left="-5"/>
         <w:rPr>
           <w:rFonts w:ascii="Times New Roman" w:hAnsi="Times New Roman" w:cs="Times New Roman"/>
@@ -3950,7 +4144,7 @@
         <w:tabs>
           <w:tab w:val="center" w:pos="1295"/>
         </w:tabs>
-        <w:spacing w:after="146"/>
+        <w:spacing w:after="146" w:line="240" w:lineRule="auto"/>
         <w:ind w:left="-15"/>
         <w:rPr>
           <w:rFonts w:ascii="Times New Roman" w:hAnsi="Times New Roman" w:cs="Times New Roman"/>
@@ -4004,7 +4198,7 @@
     </w:p>
     <w:p>
       <w:pPr>
-        <w:spacing w:line="327" w:lineRule="auto"/>
+        <w:spacing w:line="240" w:lineRule="auto"/>
         <w:ind w:left="-5" w:right="10"/>
         <w:rPr>
           <w:rFonts w:ascii="Times New Roman" w:hAnsi="Times New Roman" w:cs="Times New Roman"/>
@@ -4020,6 +4214,7 @@
           <w:sz w:val="24"/>
           <w:szCs w:val="24"/>
         </w:rPr>
+        <w:lastRenderedPageBreak/>
         <w:t>Description:</w:t>
       </w:r>
       <w:r>
@@ -4043,7 +4238,7 @@
     </w:p>
     <w:p>
       <w:pPr>
-        <w:spacing w:line="347" w:lineRule="auto"/>
+        <w:spacing w:line="240" w:lineRule="auto"/>
         <w:ind w:left="-5" w:right="10"/>
         <w:rPr>
           <w:rFonts w:ascii="Times New Roman" w:hAnsi="Times New Roman" w:cs="Times New Roman"/>
@@ -4109,7 +4304,7 @@
     </w:p>
     <w:p>
       <w:pPr>
-        <w:spacing w:line="410" w:lineRule="auto"/>
+        <w:spacing w:line="240" w:lineRule="auto"/>
         <w:ind w:left="-5" w:right="10"/>
         <w:rPr>
           <w:rFonts w:ascii="Times New Roman" w:hAnsi="Times New Roman" w:cs="Times New Roman"/>
@@ -4157,7 +4352,7 @@
     </w:p>
     <w:p>
       <w:pPr>
-        <w:spacing w:after="31"/>
+        <w:spacing w:after="31" w:line="240" w:lineRule="auto"/>
         <w:rPr>
           <w:rFonts w:ascii="Times New Roman" w:hAnsi="Times New Roman" w:cs="Times New Roman"/>
           <w:sz w:val="24"/>
@@ -4180,7 +4375,7 @@
           <w:tab w:val="center" w:pos="5547"/>
           <w:tab w:val="center" w:pos="6989"/>
         </w:tabs>
-        <w:spacing w:after="146"/>
+        <w:spacing w:after="146" w:line="240" w:lineRule="auto"/>
         <w:ind w:left="-15"/>
         <w:rPr>
           <w:rFonts w:ascii="Times New Roman" w:hAnsi="Times New Roman" w:cs="Times New Roman"/>
@@ -4296,7 +4491,7 @@
     </w:p>
     <w:p>
       <w:pPr>
-        <w:spacing w:after="146"/>
+        <w:spacing w:after="146" w:line="240" w:lineRule="auto"/>
         <w:ind w:left="-5" w:right="10"/>
         <w:rPr>
           <w:rFonts w:ascii="Times New Roman" w:hAnsi="Times New Roman" w:cs="Times New Roman"/>
@@ -4335,7 +4530,7 @@
     </w:p>
     <w:p>
       <w:pPr>
-        <w:spacing w:line="410" w:lineRule="auto"/>
+        <w:spacing w:line="240" w:lineRule="auto"/>
         <w:ind w:left="-5" w:right="10"/>
         <w:rPr>
           <w:rFonts w:ascii="Times New Roman" w:hAnsi="Times New Roman" w:cs="Times New Roman"/>
@@ -4414,7 +4609,7 @@
     </w:p>
     <w:p>
       <w:pPr>
-        <w:spacing w:line="400" w:lineRule="auto"/>
+        <w:spacing w:line="240" w:lineRule="auto"/>
         <w:ind w:left="-5" w:right="10"/>
         <w:rPr>
           <w:rFonts w:ascii="Times New Roman" w:hAnsi="Times New Roman" w:cs="Times New Roman"/>
@@ -4429,7 +4624,6 @@
           <w:sz w:val="24"/>
           <w:szCs w:val="24"/>
         </w:rPr>
-        <w:lastRenderedPageBreak/>
         <w:t xml:space="preserve">Alternate </w:t>
       </w:r>
       <w:proofErr w:type="gramStart"/>
@@ -4463,7 +4657,7 @@
     </w:p>
     <w:p>
       <w:pPr>
-        <w:spacing w:line="400" w:lineRule="auto"/>
+        <w:spacing w:line="240" w:lineRule="auto"/>
         <w:ind w:left="-5" w:right="10"/>
         <w:rPr>
           <w:rFonts w:ascii="Times New Roman" w:hAnsi="Times New Roman" w:cs="Times New Roman"/>
@@ -4511,7 +4705,7 @@
     </w:p>
     <w:p>
       <w:pPr>
-        <w:spacing w:after="31"/>
+        <w:spacing w:after="31" w:line="240" w:lineRule="auto"/>
         <w:rPr>
           <w:rFonts w:ascii="Times New Roman" w:hAnsi="Times New Roman" w:cs="Times New Roman"/>
           <w:sz w:val="24"/>
@@ -4529,7 +4723,7 @@
     </w:p>
     <w:p>
       <w:pPr>
-        <w:spacing w:after="146"/>
+        <w:spacing w:after="146" w:line="240" w:lineRule="auto"/>
         <w:ind w:left="-5" w:right="10"/>
         <w:rPr>
           <w:rFonts w:ascii="Times New Roman" w:hAnsi="Times New Roman" w:cs="Times New Roman"/>
@@ -4619,7 +4813,7 @@
     </w:p>
     <w:p>
       <w:pPr>
-        <w:spacing w:after="146"/>
+        <w:spacing w:after="146" w:line="240" w:lineRule="auto"/>
         <w:ind w:left="-5" w:right="10"/>
         <w:rPr>
           <w:rFonts w:ascii="Times New Roman" w:hAnsi="Times New Roman" w:cs="Times New Roman"/>
@@ -4656,7 +4850,7 @@
     </w:p>
     <w:p>
       <w:pPr>
-        <w:spacing w:after="76" w:line="322" w:lineRule="auto"/>
+        <w:spacing w:after="76" w:line="240" w:lineRule="auto"/>
         <w:ind w:left="-5" w:right="110"/>
         <w:rPr>
           <w:rFonts w:ascii="Times New Roman" w:hAnsi="Times New Roman" w:cs="Times New Roman"/>
@@ -4774,7 +4968,7 @@
     </w:p>
     <w:p>
       <w:pPr>
-        <w:spacing w:after="142"/>
+        <w:spacing w:after="142" w:line="240" w:lineRule="auto"/>
         <w:ind w:left="-5" w:right="10"/>
         <w:rPr>
           <w:rFonts w:ascii="Times New Roman" w:hAnsi="Times New Roman" w:cs="Times New Roman"/>
@@ -4830,6 +5024,7 @@
     </w:p>
     <w:p>
       <w:pPr>
+        <w:spacing w:line="240" w:lineRule="auto"/>
         <w:rPr>
           <w:rFonts w:ascii="Times New Roman" w:hAnsi="Times New Roman" w:cs="Times New Roman"/>
           <w:sz w:val="24"/>
@@ -4852,7 +5047,7 @@
           <w:tab w:val="center" w:pos="5508"/>
           <w:tab w:val="center" w:pos="6889"/>
         </w:tabs>
-        <w:spacing w:after="146"/>
+        <w:spacing w:after="146" w:line="240" w:lineRule="auto"/>
         <w:ind w:left="-15"/>
         <w:rPr>
           <w:rFonts w:ascii="Times New Roman" w:hAnsi="Times New Roman" w:cs="Times New Roman"/>
@@ -4976,7 +5171,7 @@
     </w:p>
     <w:p>
       <w:pPr>
-        <w:spacing w:after="146"/>
+        <w:spacing w:after="146" w:line="240" w:lineRule="auto"/>
         <w:ind w:left="-5"/>
         <w:rPr>
           <w:rFonts w:ascii="Times New Roman" w:hAnsi="Times New Roman" w:cs="Times New Roman"/>
@@ -5015,7 +5210,7 @@
     </w:p>
     <w:p>
       <w:pPr>
-        <w:spacing w:after="52"/>
+        <w:spacing w:after="52" w:line="240" w:lineRule="auto"/>
         <w:ind w:left="-5" w:right="10"/>
         <w:rPr>
           <w:rFonts w:ascii="Times New Roman" w:hAnsi="Times New Roman" w:cs="Times New Roman"/>
@@ -5072,7 +5267,7 @@
     </w:p>
     <w:p>
       <w:pPr>
-        <w:spacing w:line="362" w:lineRule="auto"/>
+        <w:spacing w:line="240" w:lineRule="auto"/>
         <w:ind w:left="-5" w:right="10"/>
         <w:rPr>
           <w:rFonts w:ascii="Times New Roman" w:hAnsi="Times New Roman" w:cs="Times New Roman"/>
@@ -5175,7 +5370,7 @@
     </w:p>
     <w:p>
       <w:pPr>
-        <w:spacing w:after="31"/>
+        <w:spacing w:after="31" w:line="240" w:lineRule="auto"/>
         <w:rPr>
           <w:rFonts w:ascii="Times New Roman" w:hAnsi="Times New Roman" w:cs="Times New Roman"/>
           <w:sz w:val="24"/>
@@ -5193,7 +5388,7 @@
     </w:p>
     <w:p>
       <w:pPr>
-        <w:spacing w:after="146"/>
+        <w:spacing w:after="146" w:line="240" w:lineRule="auto"/>
         <w:ind w:left="-5"/>
         <w:rPr>
           <w:rFonts w:ascii="Times New Roman" w:hAnsi="Times New Roman" w:cs="Times New Roman"/>
@@ -5275,7 +5470,7 @@
     </w:p>
     <w:p>
       <w:pPr>
-        <w:spacing w:after="146"/>
+        <w:spacing w:after="146" w:line="240" w:lineRule="auto"/>
         <w:ind w:left="-5" w:right="10"/>
         <w:rPr>
           <w:rFonts w:ascii="Times New Roman" w:hAnsi="Times New Roman" w:cs="Times New Roman"/>
@@ -5314,7 +5509,7 @@
     </w:p>
     <w:p>
       <w:pPr>
-        <w:spacing w:line="327" w:lineRule="auto"/>
+        <w:spacing w:line="240" w:lineRule="auto"/>
         <w:ind w:left="-5" w:right="10"/>
         <w:rPr>
           <w:rFonts w:ascii="Times New Roman" w:hAnsi="Times New Roman" w:cs="Times New Roman"/>
@@ -5330,6 +5525,7 @@
           <w:sz w:val="24"/>
           <w:szCs w:val="24"/>
         </w:rPr>
+        <w:lastRenderedPageBreak/>
         <w:t>Description:</w:t>
       </w:r>
       <w:r>
@@ -5353,7 +5549,7 @@
     </w:p>
     <w:p>
       <w:pPr>
-        <w:spacing w:after="146"/>
+        <w:spacing w:after="146" w:line="240" w:lineRule="auto"/>
         <w:ind w:left="-5"/>
         <w:rPr>
           <w:rFonts w:ascii="Times New Roman" w:hAnsi="Times New Roman" w:cs="Times New Roman"/>
@@ -5401,7 +5597,7 @@
     </w:p>
     <w:p>
       <w:pPr>
-        <w:spacing w:after="142"/>
+        <w:spacing w:after="142" w:line="240" w:lineRule="auto"/>
         <w:ind w:left="-5" w:right="10"/>
         <w:rPr>
           <w:rFonts w:ascii="Times New Roman" w:hAnsi="Times New Roman" w:cs="Times New Roman"/>
@@ -5449,7 +5645,7 @@
     </w:p>
     <w:p>
       <w:pPr>
-        <w:spacing w:after="31"/>
+        <w:spacing w:after="31" w:line="240" w:lineRule="auto"/>
         <w:rPr>
           <w:rFonts w:ascii="Times New Roman" w:hAnsi="Times New Roman" w:cs="Times New Roman"/>
           <w:sz w:val="24"/>
@@ -5467,7 +5663,7 @@
     </w:p>
     <w:p>
       <w:pPr>
-        <w:spacing w:line="390" w:lineRule="auto"/>
+        <w:spacing w:line="240" w:lineRule="auto"/>
         <w:ind w:left="-5" w:right="1236"/>
         <w:rPr>
           <w:rFonts w:ascii="Times New Roman" w:hAnsi="Times New Roman" w:cs="Times New Roman"/>
@@ -5482,7 +5678,6 @@
           <w:sz w:val="24"/>
           <w:szCs w:val="24"/>
         </w:rPr>
-        <w:lastRenderedPageBreak/>
         <w:t xml:space="preserve">Use Case </w:t>
       </w:r>
       <w:proofErr w:type="gramStart"/>
@@ -5576,7 +5771,7 @@
     </w:p>
     <w:p>
       <w:pPr>
-        <w:spacing w:line="410" w:lineRule="auto"/>
+        <w:spacing w:line="240" w:lineRule="auto"/>
         <w:ind w:left="-5" w:right="10"/>
         <w:rPr>
           <w:rFonts w:ascii="Times New Roman" w:hAnsi="Times New Roman" w:cs="Times New Roman"/>
@@ -5615,7 +5810,7 @@
     </w:p>
     <w:p>
       <w:pPr>
-        <w:spacing w:line="410" w:lineRule="auto"/>
+        <w:spacing w:line="240" w:lineRule="auto"/>
         <w:ind w:left="-5" w:right="10"/>
         <w:rPr>
           <w:rFonts w:ascii="Times New Roman" w:hAnsi="Times New Roman" w:cs="Times New Roman"/>
@@ -5663,7 +5858,7 @@
     </w:p>
     <w:p>
       <w:pPr>
-        <w:spacing w:after="142"/>
+        <w:spacing w:after="142" w:line="240" w:lineRule="auto"/>
         <w:ind w:left="-5" w:right="10"/>
         <w:rPr>
           <w:rFonts w:ascii="Times New Roman" w:hAnsi="Times New Roman" w:cs="Times New Roman"/>
@@ -5711,7 +5906,7 @@
     </w:p>
     <w:p>
       <w:pPr>
-        <w:spacing w:after="31"/>
+        <w:spacing w:after="31" w:line="240" w:lineRule="auto"/>
         <w:rPr>
           <w:rFonts w:ascii="Times New Roman" w:hAnsi="Times New Roman" w:cs="Times New Roman"/>
           <w:sz w:val="24"/>
@@ -5729,7 +5924,7 @@
     </w:p>
     <w:p>
       <w:pPr>
-        <w:spacing w:after="146"/>
+        <w:spacing w:after="146" w:line="240" w:lineRule="auto"/>
         <w:ind w:left="-5" w:right="10"/>
         <w:rPr>
           <w:rFonts w:ascii="Times New Roman" w:hAnsi="Times New Roman" w:cs="Times New Roman"/>
@@ -5814,7 +6009,7 @@
         <w:tabs>
           <w:tab w:val="center" w:pos="3519"/>
         </w:tabs>
-        <w:spacing w:after="146"/>
+        <w:spacing w:after="146" w:line="240" w:lineRule="auto"/>
         <w:ind w:left="-15"/>
         <w:rPr>
           <w:rFonts w:ascii="Times New Roman" w:hAnsi="Times New Roman" w:cs="Times New Roman"/>
@@ -5868,7 +6063,7 @@
     </w:p>
     <w:p>
       <w:pPr>
-        <w:spacing w:line="327" w:lineRule="auto"/>
+        <w:spacing w:line="240" w:lineRule="auto"/>
         <w:ind w:left="-5" w:right="10"/>
         <w:rPr>
           <w:rFonts w:ascii="Times New Roman" w:hAnsi="Times New Roman" w:cs="Times New Roman"/>
@@ -5907,7 +6102,7 @@
     </w:p>
     <w:p>
       <w:pPr>
-        <w:spacing w:after="146"/>
+        <w:spacing w:after="146" w:line="240" w:lineRule="auto"/>
         <w:ind w:left="-5"/>
         <w:rPr>
           <w:rFonts w:ascii="Times New Roman" w:hAnsi="Times New Roman" w:cs="Times New Roman"/>
@@ -5955,7 +6150,7 @@
     </w:p>
     <w:p>
       <w:pPr>
-        <w:spacing w:after="142"/>
+        <w:spacing w:after="142" w:line="240" w:lineRule="auto"/>
         <w:ind w:left="-5" w:right="10"/>
         <w:rPr>
           <w:rFonts w:ascii="Times New Roman" w:hAnsi="Times New Roman" w:cs="Times New Roman"/>
@@ -6003,7 +6198,7 @@
     </w:p>
     <w:p>
       <w:pPr>
-        <w:spacing w:after="31"/>
+        <w:spacing w:after="31" w:line="240" w:lineRule="auto"/>
         <w:rPr>
           <w:rFonts w:ascii="Times New Roman" w:hAnsi="Times New Roman" w:cs="Times New Roman"/>
           <w:sz w:val="24"/>
@@ -6021,7 +6216,7 @@
     </w:p>
     <w:p>
       <w:pPr>
-        <w:spacing w:after="146"/>
+        <w:spacing w:after="146" w:line="240" w:lineRule="auto"/>
         <w:ind w:left="-5"/>
         <w:rPr>
           <w:rFonts w:ascii="Times New Roman" w:hAnsi="Times New Roman" w:cs="Times New Roman"/>
@@ -6103,7 +6298,7 @@
     </w:p>
     <w:p>
       <w:pPr>
-        <w:spacing w:after="146"/>
+        <w:spacing w:after="146" w:line="240" w:lineRule="auto"/>
         <w:ind w:left="-5" w:right="10"/>
         <w:rPr>
           <w:rFonts w:ascii="Times New Roman" w:hAnsi="Times New Roman" w:cs="Times New Roman"/>
@@ -6140,7 +6335,7 @@
     </w:p>
     <w:p>
       <w:pPr>
-        <w:spacing w:line="410" w:lineRule="auto"/>
+        <w:spacing w:line="240" w:lineRule="auto"/>
         <w:ind w:left="-5" w:right="10"/>
         <w:rPr>
           <w:rFonts w:ascii="Times New Roman" w:hAnsi="Times New Roman" w:cs="Times New Roman"/>
@@ -6171,10 +6366,26 @@
           <w:sz w:val="24"/>
           <w:szCs w:val="24"/>
         </w:rPr>
-        <w:t xml:space="preserve">at artist makes a post of any kind(text post, uploading a song). </w:t>
-      </w:r>
-      <w:bookmarkStart w:id="1" w:name="_GoBack"/>
-      <w:bookmarkEnd w:id="1"/>
+        <w:t xml:space="preserve">at artist makes a post of any </w:t>
+      </w:r>
+      <w:proofErr w:type="gramStart"/>
+      <w:r>
+        <w:rPr>
+          <w:rFonts w:ascii="Times New Roman" w:hAnsi="Times New Roman" w:cs="Times New Roman"/>
+          <w:sz w:val="24"/>
+          <w:szCs w:val="24"/>
+        </w:rPr>
+        <w:t>kind(</w:t>
+      </w:r>
+      <w:proofErr w:type="gramEnd"/>
+      <w:r>
+        <w:rPr>
+          <w:rFonts w:ascii="Times New Roman" w:hAnsi="Times New Roman" w:cs="Times New Roman"/>
+          <w:sz w:val="24"/>
+          <w:szCs w:val="24"/>
+        </w:rPr>
+        <w:t xml:space="preserve">text post, uploading a song). </w:t>
+      </w:r>
       <w:r>
         <w:rPr>
           <w:rFonts w:ascii="Times New Roman" w:hAnsi="Times New Roman" w:cs="Times New Roman"/>
@@ -6207,7 +6418,7 @@
         <w:tabs>
           <w:tab w:val="center" w:pos="2273"/>
         </w:tabs>
-        <w:spacing w:after="146"/>
+        <w:spacing w:after="146" w:line="240" w:lineRule="auto"/>
         <w:ind w:left="-15"/>
         <w:rPr>
           <w:rFonts w:ascii="Times New Roman" w:hAnsi="Times New Roman" w:cs="Times New Roman"/>
@@ -6261,7 +6472,7 @@
     </w:p>
     <w:p>
       <w:pPr>
-        <w:spacing w:after="142"/>
+        <w:spacing w:after="142" w:line="240" w:lineRule="auto"/>
         <w:ind w:left="-5" w:right="10"/>
         <w:rPr>
           <w:rFonts w:ascii="Times New Roman" w:hAnsi="Times New Roman" w:cs="Times New Roman"/>
@@ -6309,7 +6520,7 @@
     </w:p>
     <w:p>
       <w:pPr>
-        <w:spacing w:after="31"/>
+        <w:spacing w:after="31" w:line="240" w:lineRule="auto"/>
         <w:rPr>
           <w:rFonts w:ascii="Times New Roman" w:hAnsi="Times New Roman" w:cs="Times New Roman"/>
           <w:sz w:val="24"/>
@@ -6327,7 +6538,7 @@
     </w:p>
     <w:p>
       <w:pPr>
-        <w:spacing w:after="146"/>
+        <w:spacing w:after="146" w:line="240" w:lineRule="auto"/>
         <w:ind w:left="-5" w:right="10"/>
         <w:rPr>
           <w:rFonts w:ascii="Times New Roman" w:hAnsi="Times New Roman" w:cs="Times New Roman"/>
@@ -6409,7 +6620,7 @@
     </w:p>
     <w:p>
       <w:pPr>
-        <w:spacing w:after="146"/>
+        <w:spacing w:after="146" w:line="240" w:lineRule="auto"/>
         <w:ind w:left="-5"/>
         <w:rPr>
           <w:rFonts w:ascii="Times New Roman" w:hAnsi="Times New Roman" w:cs="Times New Roman"/>
@@ -6448,7 +6659,7 @@
     </w:p>
     <w:p>
       <w:pPr>
-        <w:spacing w:line="347" w:lineRule="auto"/>
+        <w:spacing w:line="240" w:lineRule="auto"/>
         <w:ind w:left="-5" w:right="10"/>
         <w:rPr>
           <w:rFonts w:ascii="Times New Roman" w:hAnsi="Times New Roman" w:cs="Times New Roman"/>
@@ -6485,7 +6696,7 @@
     </w:p>
     <w:p>
       <w:pPr>
-        <w:spacing w:after="72" w:line="322" w:lineRule="auto"/>
+        <w:spacing w:after="72" w:line="240" w:lineRule="auto"/>
         <w:ind w:left="-5" w:right="10"/>
         <w:rPr>
           <w:rFonts w:ascii="Times New Roman" w:hAnsi="Times New Roman" w:cs="Times New Roman"/>
@@ -6500,8 +6711,53 @@
           <w:sz w:val="24"/>
           <w:szCs w:val="24"/>
         </w:rPr>
+        <w:t xml:space="preserve">Alternate </w:t>
+      </w:r>
+      <w:proofErr w:type="gramStart"/>
+      <w:r>
+        <w:rPr>
+          <w:rFonts w:ascii="Times New Roman" w:hAnsi="Times New Roman" w:cs="Times New Roman"/>
+          <w:b/>
+          <w:sz w:val="24"/>
+          <w:szCs w:val="24"/>
+        </w:rPr>
+        <w:t>Paths:</w:t>
+      </w:r>
+      <w:r>
+        <w:rPr>
+          <w:rFonts w:ascii="Times New Roman" w:eastAsia="Calibri" w:hAnsi="Times New Roman" w:cs="Times New Roman"/>
+          <w:color w:val="000000"/>
+          <w:sz w:val="24"/>
+          <w:szCs w:val="24"/>
+        </w:rPr>
+        <w:t>​</w:t>
+      </w:r>
+      <w:proofErr w:type="gramEnd"/>
+      <w:r>
+        <w:rPr>
+          <w:rFonts w:ascii="Times New Roman" w:hAnsi="Times New Roman" w:cs="Times New Roman"/>
+          <w:sz w:val="24"/>
+          <w:szCs w:val="24"/>
+        </w:rPr>
+        <w:t xml:space="preserve"> If there is only one song in the playlist and the user is removing the song, they will be notified that if they do the playlist will be deleted and asked if they want to continue. (If </w:t>
+      </w:r>
+      <w:r>
+        <w:rPr>
+          <w:rFonts w:ascii="Times New Roman" w:hAnsi="Times New Roman" w:cs="Times New Roman"/>
+          <w:sz w:val="24"/>
+          <w:szCs w:val="24"/>
+        </w:rPr>
         <w:lastRenderedPageBreak/>
-        <w:t xml:space="preserve">Alternate </w:t>
+        <w:t xml:space="preserve">they do then it will be deleted and if they don’t then it won’t). </w:t>
+      </w:r>
+      <w:r>
+        <w:rPr>
+          <w:rFonts w:ascii="Times New Roman" w:hAnsi="Times New Roman" w:cs="Times New Roman"/>
+          <w:b/>
+          <w:sz w:val="24"/>
+          <w:szCs w:val="24"/>
+        </w:rPr>
+        <w:t>Pre-</w:t>
       </w:r>
       <w:proofErr w:type="gramStart"/>
       <w:r>
@@ -6511,7 +6767,7 @@
           <w:sz w:val="24"/>
           <w:szCs w:val="24"/>
         </w:rPr>
-        <w:t>Paths:</w:t>
+        <w:t>Conditions:</w:t>
       </w:r>
       <w:r>
         <w:rPr>
@@ -6529,49 +6785,12 @@
           <w:sz w:val="24"/>
           <w:szCs w:val="24"/>
         </w:rPr>
-        <w:t xml:space="preserve"> If there is only one song in the playlist and the user is removing the song, they will be notified that if they do the playlist will be deleted and asked if they want to continue. (If they do then it will be deleted and if they don’t then it won’t). </w:t>
-      </w:r>
-      <w:r>
-        <w:rPr>
-          <w:rFonts w:ascii="Times New Roman" w:hAnsi="Times New Roman" w:cs="Times New Roman"/>
-          <w:b/>
-          <w:sz w:val="24"/>
-          <w:szCs w:val="24"/>
-        </w:rPr>
-        <w:t>Pre-</w:t>
-      </w:r>
-      <w:proofErr w:type="gramStart"/>
-      <w:r>
-        <w:rPr>
-          <w:rFonts w:ascii="Times New Roman" w:hAnsi="Times New Roman" w:cs="Times New Roman"/>
-          <w:b/>
-          <w:sz w:val="24"/>
-          <w:szCs w:val="24"/>
-        </w:rPr>
-        <w:t>Conditions:</w:t>
-      </w:r>
-      <w:r>
-        <w:rPr>
-          <w:rFonts w:ascii="Times New Roman" w:eastAsia="Calibri" w:hAnsi="Times New Roman" w:cs="Times New Roman"/>
-          <w:color w:val="000000"/>
-          <w:sz w:val="24"/>
-          <w:szCs w:val="24"/>
-        </w:rPr>
-        <w:t>​</w:t>
-      </w:r>
-      <w:proofErr w:type="gramEnd"/>
-      <w:r>
-        <w:rPr>
-          <w:rFonts w:ascii="Times New Roman" w:hAnsi="Times New Roman" w:cs="Times New Roman"/>
-          <w:sz w:val="24"/>
-          <w:szCs w:val="24"/>
-        </w:rPr>
         <w:t xml:space="preserve"> They must be the owner of the playlist. </w:t>
       </w:r>
     </w:p>
     <w:p>
       <w:pPr>
-        <w:spacing w:after="31"/>
+        <w:spacing w:after="31" w:line="240" w:lineRule="auto"/>
         <w:rPr>
           <w:rFonts w:ascii="Times New Roman" w:hAnsi="Times New Roman" w:cs="Times New Roman"/>
           <w:sz w:val="24"/>
@@ -6592,7 +6811,7 @@
         <w:tabs>
           <w:tab w:val="center" w:pos="7246"/>
         </w:tabs>
-        <w:spacing w:after="146"/>
+        <w:spacing w:after="146" w:line="240" w:lineRule="auto"/>
         <w:ind w:left="-15"/>
         <w:rPr>
           <w:rFonts w:ascii="Times New Roman" w:hAnsi="Times New Roman" w:cs="Times New Roman"/>
@@ -6691,7 +6910,7 @@
     </w:p>
     <w:p>
       <w:pPr>
-        <w:spacing w:after="146"/>
+        <w:spacing w:after="146" w:line="240" w:lineRule="auto"/>
         <w:ind w:left="-5" w:right="10"/>
         <w:rPr>
           <w:rFonts w:ascii="Times New Roman" w:hAnsi="Times New Roman" w:cs="Times New Roman"/>
@@ -6728,7 +6947,7 @@
     </w:p>
     <w:p>
       <w:pPr>
-        <w:spacing w:after="137"/>
+        <w:spacing w:after="137" w:line="240" w:lineRule="auto"/>
         <w:ind w:left="-5" w:right="160"/>
         <w:rPr>
           <w:rFonts w:ascii="Times New Roman" w:hAnsi="Times New Roman" w:cs="Times New Roman"/>
@@ -6762,8 +6981,19 @@
           <w:sz w:val="24"/>
           <w:szCs w:val="24"/>
         </w:rPr>
-        <w:t xml:space="preserve"> The user can search any public profile and then select an option to share either any public media on the site or any of their own media on the site to share with them. (Even if the media is private if the sender is the artist then whoever they share it with will be able to access it indefinitely. In that case the receiver is given a code that allow them to see the media in the music database). The receiver is given a message with the songs basic information from the music database. </w:t>
-      </w:r>
+        <w:t xml:space="preserve"> The user can search any public profile and then select an option to share either any public media on the site or any of their own media on the site to share with them. (Even if the media is private if the sender is the artist then whoever they share it with will be able to access it indefinitely. In that case the receiver is given a code that allow them to see the media in the music database). The receiver is given a message with the songs basic information from the music database.</w:t>
+      </w:r>
+    </w:p>
+    <w:p>
+      <w:pPr>
+        <w:spacing w:after="137" w:line="240" w:lineRule="auto"/>
+        <w:ind w:left="-5" w:right="160"/>
+        <w:rPr>
+          <w:rFonts w:ascii="Times New Roman" w:hAnsi="Times New Roman" w:cs="Times New Roman"/>
+          <w:sz w:val="24"/>
+          <w:szCs w:val="24"/>
+        </w:rPr>
+      </w:pPr>
       <w:r>
         <w:rPr>
           <w:rFonts w:ascii="Times New Roman" w:hAnsi="Times New Roman" w:cs="Times New Roman"/>
@@ -6804,6 +7034,7 @@
     </w:p>
     <w:p>
       <w:pPr>
+        <w:spacing w:line="240" w:lineRule="auto"/>
         <w:rPr>
           <w:rFonts w:ascii="Times New Roman" w:hAnsi="Times New Roman" w:cs="Times New Roman"/>
           <w:sz w:val="24"/>
@@ -6864,27 +7095,5829 @@
     </w:p>
     <w:p>
       <w:pPr>
-        <w:rPr>
-          <w:rFonts w:ascii="Times New Roman" w:eastAsia="Times New Roman" w:hAnsi="Times New Roman" w:cs="Times New Roman"/>
-          <w:sz w:val="24"/>
-          <w:szCs w:val="24"/>
-        </w:rPr>
-      </w:pPr>
-    </w:p>
-    <w:p>
-      <w:pPr>
-        <w:rPr>
-          <w:rFonts w:ascii="Times New Roman" w:eastAsia="Times New Roman" w:hAnsi="Times New Roman" w:cs="Times New Roman"/>
-          <w:sz w:val="24"/>
-          <w:szCs w:val="24"/>
-        </w:rPr>
-      </w:pPr>
-    </w:p>
-    <w:p>
-      <w:pPr>
+        <w:spacing w:line="240" w:lineRule="auto"/>
+        <w:rPr>
+          <w:rFonts w:ascii="Times New Roman" w:eastAsia="Times New Roman" w:hAnsi="Times New Roman" w:cs="Times New Roman"/>
+          <w:sz w:val="24"/>
+          <w:szCs w:val="24"/>
+        </w:rPr>
+      </w:pPr>
+    </w:p>
+    <w:p>
+      <w:pPr>
+        <w:spacing w:line="240" w:lineRule="auto"/>
         <w:jc w:val="center"/>
         <w:rPr>
           <w:rFonts w:ascii="Times New Roman" w:eastAsia="Times New Roman" w:hAnsi="Times New Roman" w:cs="Times New Roman"/>
+          <w:b/>
+          <w:bCs/>
+          <w:color w:val="000000"/>
+          <w:sz w:val="24"/>
+          <w:szCs w:val="24"/>
+          <w:lang w:val="en-US"/>
+        </w:rPr>
+      </w:pPr>
+    </w:p>
+    <w:p>
+      <w:pPr>
+        <w:spacing w:line="240" w:lineRule="auto"/>
+        <w:jc w:val="center"/>
+        <w:rPr>
+          <w:rFonts w:ascii="Times New Roman" w:eastAsia="Times New Roman" w:hAnsi="Times New Roman" w:cs="Times New Roman"/>
+          <w:b/>
+          <w:bCs/>
+          <w:color w:val="000000"/>
+          <w:sz w:val="24"/>
+          <w:szCs w:val="24"/>
+          <w:lang w:val="en-US"/>
+        </w:rPr>
+      </w:pPr>
+    </w:p>
+    <w:p>
+      <w:pPr>
+        <w:spacing w:line="240" w:lineRule="auto"/>
+        <w:jc w:val="center"/>
+        <w:rPr>
+          <w:rFonts w:ascii="Times New Roman" w:eastAsia="Times New Roman" w:hAnsi="Times New Roman" w:cs="Times New Roman"/>
+          <w:b/>
+          <w:bCs/>
+          <w:color w:val="000000"/>
+          <w:sz w:val="24"/>
+          <w:szCs w:val="24"/>
+          <w:lang w:val="en-US"/>
+        </w:rPr>
+      </w:pPr>
+      <w:r>
+        <w:rPr>
+          <w:rFonts w:ascii="Times New Roman" w:eastAsia="Times New Roman" w:hAnsi="Times New Roman" w:cs="Times New Roman"/>
+          <w:b/>
+          <w:bCs/>
+          <w:color w:val="000000"/>
+          <w:sz w:val="24"/>
+          <w:szCs w:val="24"/>
+          <w:lang w:val="en-US"/>
+        </w:rPr>
+        <w:t>System Requirements</w:t>
+      </w:r>
+    </w:p>
+    <w:p>
+      <w:pPr>
+        <w:spacing w:line="240" w:lineRule="auto"/>
+        <w:jc w:val="center"/>
+        <w:rPr>
+          <w:rFonts w:ascii="Times New Roman" w:eastAsia="Times New Roman" w:hAnsi="Times New Roman" w:cs="Times New Roman"/>
+          <w:b/>
+          <w:bCs/>
+          <w:color w:val="000000"/>
+          <w:sz w:val="24"/>
+          <w:szCs w:val="24"/>
+          <w:lang w:val="en-US"/>
+        </w:rPr>
+      </w:pPr>
+    </w:p>
+    <w:p>
+      <w:pPr>
+        <w:spacing w:line="240" w:lineRule="auto"/>
+        <w:jc w:val="center"/>
+        <w:rPr>
+          <w:rFonts w:ascii="Times New Roman" w:eastAsia="Times New Roman" w:hAnsi="Times New Roman" w:cs="Times New Roman"/>
+          <w:b/>
+          <w:bCs/>
+          <w:color w:val="000000"/>
+          <w:sz w:val="24"/>
+          <w:szCs w:val="24"/>
+          <w:lang w:val="en-US"/>
+        </w:rPr>
+      </w:pPr>
+    </w:p>
+    <w:p>
+      <w:pPr>
+        <w:spacing w:line="240" w:lineRule="auto"/>
+        <w:rPr>
+          <w:rFonts w:ascii="Times New Roman" w:eastAsia="Times New Roman" w:hAnsi="Times New Roman" w:cs="Times New Roman"/>
+          <w:sz w:val="24"/>
+          <w:szCs w:val="24"/>
+          <w:lang w:val="en-US"/>
+        </w:rPr>
+      </w:pPr>
+      <w:r>
+        <w:rPr>
+          <w:rFonts w:ascii="Times New Roman" w:eastAsia="Times New Roman" w:hAnsi="Times New Roman" w:cs="Times New Roman"/>
+          <w:b/>
+          <w:bCs/>
+          <w:color w:val="000000"/>
+          <w:sz w:val="24"/>
+          <w:szCs w:val="24"/>
+          <w:lang w:val="en-US"/>
+        </w:rPr>
+        <w:t xml:space="preserve">Requirement number: </w:t>
+      </w:r>
+      <w:r>
+        <w:rPr>
+          <w:rFonts w:ascii="Times New Roman" w:eastAsia="Times New Roman" w:hAnsi="Times New Roman" w:cs="Times New Roman"/>
+          <w:color w:val="000000"/>
+          <w:sz w:val="24"/>
+          <w:szCs w:val="24"/>
+          <w:lang w:val="en-US"/>
+        </w:rPr>
+        <w:t>1   </w:t>
+      </w:r>
+      <w:r>
+        <w:rPr>
+          <w:rFonts w:ascii="Times New Roman" w:eastAsia="Times New Roman" w:hAnsi="Times New Roman" w:cs="Times New Roman"/>
+          <w:color w:val="000000"/>
+          <w:sz w:val="24"/>
+          <w:szCs w:val="24"/>
+          <w:lang w:val="en-US"/>
+        </w:rPr>
+        <w:tab/>
+      </w:r>
+      <w:r>
+        <w:rPr>
+          <w:rFonts w:ascii="Times New Roman" w:eastAsia="Times New Roman" w:hAnsi="Times New Roman" w:cs="Times New Roman"/>
+          <w:b/>
+          <w:bCs/>
+          <w:color w:val="000000"/>
+          <w:sz w:val="24"/>
+          <w:szCs w:val="24"/>
+          <w:lang w:val="en-US"/>
+        </w:rPr>
+        <w:t>Use Case number:</w:t>
+      </w:r>
+      <w:r>
+        <w:rPr>
+          <w:rFonts w:ascii="Times New Roman" w:eastAsia="Times New Roman" w:hAnsi="Times New Roman" w:cs="Times New Roman"/>
+          <w:color w:val="000000"/>
+          <w:sz w:val="24"/>
+          <w:szCs w:val="24"/>
+          <w:lang w:val="en-US"/>
+        </w:rPr>
+        <w:t xml:space="preserve"> 1</w:t>
+      </w:r>
+    </w:p>
+    <w:p>
+      <w:pPr>
+        <w:spacing w:line="240" w:lineRule="auto"/>
+        <w:rPr>
+          <w:rFonts w:ascii="Times New Roman" w:eastAsia="Times New Roman" w:hAnsi="Times New Roman" w:cs="Times New Roman"/>
+          <w:sz w:val="24"/>
+          <w:szCs w:val="24"/>
+          <w:lang w:val="en-US"/>
+        </w:rPr>
+      </w:pPr>
+      <w:r>
+        <w:rPr>
+          <w:rFonts w:ascii="Times New Roman" w:eastAsia="Times New Roman" w:hAnsi="Times New Roman" w:cs="Times New Roman"/>
+          <w:b/>
+          <w:bCs/>
+          <w:color w:val="000000"/>
+          <w:sz w:val="24"/>
+          <w:szCs w:val="24"/>
+          <w:lang w:val="en-US"/>
+        </w:rPr>
+        <w:t>Introduction:</w:t>
+      </w:r>
+      <w:r>
+        <w:rPr>
+          <w:rFonts w:ascii="Times New Roman" w:eastAsia="Times New Roman" w:hAnsi="Times New Roman" w:cs="Times New Roman"/>
+          <w:color w:val="000000"/>
+          <w:sz w:val="24"/>
+          <w:szCs w:val="24"/>
+          <w:lang w:val="en-US"/>
+        </w:rPr>
+        <w:t xml:space="preserve">  Searching the account database for an artist via string</w:t>
+      </w:r>
+    </w:p>
+    <w:p>
+      <w:pPr>
+        <w:spacing w:line="240" w:lineRule="auto"/>
+        <w:rPr>
+          <w:rFonts w:ascii="Times New Roman" w:eastAsia="Times New Roman" w:hAnsi="Times New Roman" w:cs="Times New Roman"/>
+          <w:sz w:val="24"/>
+          <w:szCs w:val="24"/>
+          <w:lang w:val="en-US"/>
+        </w:rPr>
+      </w:pPr>
+      <w:r>
+        <w:rPr>
+          <w:rFonts w:ascii="Times New Roman" w:eastAsia="Times New Roman" w:hAnsi="Times New Roman" w:cs="Times New Roman"/>
+          <w:b/>
+          <w:bCs/>
+          <w:color w:val="000000"/>
+          <w:sz w:val="24"/>
+          <w:szCs w:val="24"/>
+          <w:lang w:val="en-US"/>
+        </w:rPr>
+        <w:t>Inputs:</w:t>
+      </w:r>
+      <w:r>
+        <w:rPr>
+          <w:rFonts w:ascii="Times New Roman" w:eastAsia="Times New Roman" w:hAnsi="Times New Roman" w:cs="Times New Roman"/>
+          <w:color w:val="000000"/>
+          <w:sz w:val="24"/>
+          <w:szCs w:val="24"/>
+          <w:lang w:val="en-US"/>
+        </w:rPr>
+        <w:t xml:space="preserve">  string between 1-25 characters</w:t>
+      </w:r>
+    </w:p>
+    <w:p>
+      <w:pPr>
+        <w:spacing w:line="240" w:lineRule="auto"/>
+        <w:rPr>
+          <w:rFonts w:ascii="Times New Roman" w:eastAsia="Times New Roman" w:hAnsi="Times New Roman" w:cs="Times New Roman"/>
+          <w:sz w:val="24"/>
+          <w:szCs w:val="24"/>
+          <w:lang w:val="en-US"/>
+        </w:rPr>
+      </w:pPr>
+      <w:r>
+        <w:rPr>
+          <w:rFonts w:ascii="Times New Roman" w:eastAsia="Times New Roman" w:hAnsi="Times New Roman" w:cs="Times New Roman"/>
+          <w:b/>
+          <w:bCs/>
+          <w:color w:val="000000"/>
+          <w:sz w:val="24"/>
+          <w:szCs w:val="24"/>
+          <w:lang w:val="en-US"/>
+        </w:rPr>
+        <w:t>Requirements Description:</w:t>
+      </w:r>
+      <w:r>
+        <w:rPr>
+          <w:rFonts w:ascii="Times New Roman" w:eastAsia="Times New Roman" w:hAnsi="Times New Roman" w:cs="Times New Roman"/>
+          <w:color w:val="000000"/>
+          <w:sz w:val="24"/>
+          <w:szCs w:val="24"/>
+          <w:lang w:val="en-US"/>
+        </w:rPr>
+        <w:t xml:space="preserve"> account database compares input string to artist names</w:t>
+      </w:r>
+    </w:p>
+    <w:p>
+      <w:pPr>
+        <w:spacing w:line="240" w:lineRule="auto"/>
+        <w:rPr>
+          <w:rFonts w:ascii="Times New Roman" w:eastAsia="Times New Roman" w:hAnsi="Times New Roman" w:cs="Times New Roman"/>
+          <w:sz w:val="24"/>
+          <w:szCs w:val="24"/>
+          <w:lang w:val="en-US"/>
+        </w:rPr>
+      </w:pPr>
+      <w:r>
+        <w:rPr>
+          <w:rFonts w:ascii="Times New Roman" w:eastAsia="Times New Roman" w:hAnsi="Times New Roman" w:cs="Times New Roman"/>
+          <w:b/>
+          <w:bCs/>
+          <w:color w:val="000000"/>
+          <w:sz w:val="24"/>
+          <w:szCs w:val="24"/>
+          <w:lang w:val="en-US"/>
+        </w:rPr>
+        <w:t>Outputs:</w:t>
+      </w:r>
+      <w:r>
+        <w:rPr>
+          <w:rFonts w:ascii="Times New Roman" w:eastAsia="Times New Roman" w:hAnsi="Times New Roman" w:cs="Times New Roman"/>
+          <w:color w:val="000000"/>
+          <w:sz w:val="24"/>
+          <w:szCs w:val="24"/>
+          <w:lang w:val="en-US"/>
+        </w:rPr>
+        <w:t xml:space="preserve"> links to the pages of the top 5 lexically similar matches of artist names in the database</w:t>
+      </w:r>
+    </w:p>
+    <w:p>
+      <w:pPr>
+        <w:spacing w:line="240" w:lineRule="auto"/>
+        <w:rPr>
+          <w:rFonts w:ascii="Times New Roman" w:eastAsia="Times New Roman" w:hAnsi="Times New Roman" w:cs="Times New Roman"/>
+          <w:sz w:val="24"/>
+          <w:szCs w:val="24"/>
+          <w:lang w:val="en-US"/>
+        </w:rPr>
+      </w:pPr>
+      <w:r>
+        <w:rPr>
+          <w:rFonts w:ascii="Times New Roman" w:eastAsia="Times New Roman" w:hAnsi="Times New Roman" w:cs="Times New Roman"/>
+          <w:color w:val="000000"/>
+          <w:sz w:val="24"/>
+          <w:szCs w:val="24"/>
+          <w:lang w:val="en-US"/>
+        </w:rPr>
+        <w:t xml:space="preserve"> </w:t>
+      </w:r>
+    </w:p>
+    <w:p>
+      <w:pPr>
+        <w:spacing w:line="240" w:lineRule="auto"/>
+        <w:rPr>
+          <w:rFonts w:ascii="Times New Roman" w:eastAsia="Times New Roman" w:hAnsi="Times New Roman" w:cs="Times New Roman"/>
+          <w:sz w:val="24"/>
+          <w:szCs w:val="24"/>
+          <w:lang w:val="en-US"/>
+        </w:rPr>
+      </w:pPr>
+      <w:r>
+        <w:rPr>
+          <w:rFonts w:ascii="Times New Roman" w:eastAsia="Times New Roman" w:hAnsi="Times New Roman" w:cs="Times New Roman"/>
+          <w:b/>
+          <w:bCs/>
+          <w:color w:val="000000"/>
+          <w:sz w:val="24"/>
+          <w:szCs w:val="24"/>
+          <w:lang w:val="en-US"/>
+        </w:rPr>
+        <w:t>Requirement number:</w:t>
+      </w:r>
+      <w:r>
+        <w:rPr>
+          <w:rFonts w:ascii="Times New Roman" w:eastAsia="Times New Roman" w:hAnsi="Times New Roman" w:cs="Times New Roman"/>
+          <w:color w:val="000000"/>
+          <w:sz w:val="24"/>
+          <w:szCs w:val="24"/>
+          <w:lang w:val="en-US"/>
+        </w:rPr>
+        <w:t>2</w:t>
+      </w:r>
+      <w:r>
+        <w:rPr>
+          <w:rFonts w:ascii="Times New Roman" w:eastAsia="Times New Roman" w:hAnsi="Times New Roman" w:cs="Times New Roman"/>
+          <w:b/>
+          <w:bCs/>
+          <w:color w:val="000000"/>
+          <w:sz w:val="24"/>
+          <w:szCs w:val="24"/>
+          <w:lang w:val="en-US"/>
+        </w:rPr>
+        <w:t xml:space="preserve">    </w:t>
+      </w:r>
+      <w:r>
+        <w:rPr>
+          <w:rFonts w:ascii="Times New Roman" w:eastAsia="Times New Roman" w:hAnsi="Times New Roman" w:cs="Times New Roman"/>
+          <w:b/>
+          <w:bCs/>
+          <w:color w:val="000000"/>
+          <w:sz w:val="24"/>
+          <w:szCs w:val="24"/>
+          <w:lang w:val="en-US"/>
+        </w:rPr>
+        <w:tab/>
+      </w:r>
+      <w:r>
+        <w:rPr>
+          <w:rFonts w:ascii="Times New Roman" w:eastAsia="Times New Roman" w:hAnsi="Times New Roman" w:cs="Times New Roman"/>
+          <w:b/>
+          <w:bCs/>
+          <w:color w:val="000000"/>
+          <w:sz w:val="24"/>
+          <w:szCs w:val="24"/>
+          <w:lang w:val="en-US"/>
+        </w:rPr>
+        <w:t>Use Case number:</w:t>
+      </w:r>
+      <w:r>
+        <w:rPr>
+          <w:rFonts w:ascii="Times New Roman" w:eastAsia="Times New Roman" w:hAnsi="Times New Roman" w:cs="Times New Roman"/>
+          <w:color w:val="000000"/>
+          <w:sz w:val="24"/>
+          <w:szCs w:val="24"/>
+          <w:lang w:val="en-US"/>
+        </w:rPr>
+        <w:t xml:space="preserve"> 1</w:t>
+      </w:r>
+    </w:p>
+    <w:p>
+      <w:pPr>
+        <w:spacing w:line="240" w:lineRule="auto"/>
+        <w:rPr>
+          <w:rFonts w:ascii="Times New Roman" w:eastAsia="Times New Roman" w:hAnsi="Times New Roman" w:cs="Times New Roman"/>
+          <w:sz w:val="24"/>
+          <w:szCs w:val="24"/>
+          <w:lang w:val="en-US"/>
+        </w:rPr>
+      </w:pPr>
+      <w:r>
+        <w:rPr>
+          <w:rFonts w:ascii="Times New Roman" w:eastAsia="Times New Roman" w:hAnsi="Times New Roman" w:cs="Times New Roman"/>
+          <w:b/>
+          <w:bCs/>
+          <w:color w:val="000000"/>
+          <w:sz w:val="24"/>
+          <w:szCs w:val="24"/>
+          <w:lang w:val="en-US"/>
+        </w:rPr>
+        <w:t>Introduction:</w:t>
+      </w:r>
+      <w:r>
+        <w:rPr>
+          <w:rFonts w:ascii="Times New Roman" w:eastAsia="Times New Roman" w:hAnsi="Times New Roman" w:cs="Times New Roman"/>
+          <w:color w:val="000000"/>
+          <w:sz w:val="24"/>
+          <w:szCs w:val="24"/>
+          <w:lang w:val="en-US"/>
+        </w:rPr>
+        <w:t xml:space="preserve"> Searching the account database for an artist via tags</w:t>
+      </w:r>
+    </w:p>
+    <w:p>
+      <w:pPr>
+        <w:spacing w:line="240" w:lineRule="auto"/>
+        <w:rPr>
+          <w:rFonts w:ascii="Times New Roman" w:eastAsia="Times New Roman" w:hAnsi="Times New Roman" w:cs="Times New Roman"/>
+          <w:sz w:val="24"/>
+          <w:szCs w:val="24"/>
+          <w:lang w:val="en-US"/>
+        </w:rPr>
+      </w:pPr>
+      <w:r>
+        <w:rPr>
+          <w:rFonts w:ascii="Times New Roman" w:eastAsia="Times New Roman" w:hAnsi="Times New Roman" w:cs="Times New Roman"/>
+          <w:b/>
+          <w:bCs/>
+          <w:color w:val="000000"/>
+          <w:sz w:val="24"/>
+          <w:szCs w:val="24"/>
+          <w:lang w:val="en-US"/>
+        </w:rPr>
+        <w:t>Inputs:</w:t>
+      </w:r>
+      <w:r>
+        <w:rPr>
+          <w:rFonts w:ascii="Times New Roman" w:eastAsia="Times New Roman" w:hAnsi="Times New Roman" w:cs="Times New Roman"/>
+          <w:color w:val="000000"/>
+          <w:sz w:val="24"/>
+          <w:szCs w:val="24"/>
+          <w:lang w:val="en-US"/>
+        </w:rPr>
+        <w:t xml:space="preserve">  1-25 hardcoded tags selected by the user</w:t>
+      </w:r>
+    </w:p>
+    <w:p>
+      <w:pPr>
+        <w:spacing w:line="240" w:lineRule="auto"/>
+        <w:rPr>
+          <w:rFonts w:ascii="Times New Roman" w:eastAsia="Times New Roman" w:hAnsi="Times New Roman" w:cs="Times New Roman"/>
+          <w:sz w:val="24"/>
+          <w:szCs w:val="24"/>
+          <w:lang w:val="en-US"/>
+        </w:rPr>
+      </w:pPr>
+      <w:r>
+        <w:rPr>
+          <w:rFonts w:ascii="Times New Roman" w:eastAsia="Times New Roman" w:hAnsi="Times New Roman" w:cs="Times New Roman"/>
+          <w:b/>
+          <w:bCs/>
+          <w:color w:val="000000"/>
+          <w:sz w:val="24"/>
+          <w:szCs w:val="24"/>
+          <w:lang w:val="en-US"/>
+        </w:rPr>
+        <w:t>Requirements Description:</w:t>
+      </w:r>
+      <w:r>
+        <w:rPr>
+          <w:rFonts w:ascii="Times New Roman" w:eastAsia="Times New Roman" w:hAnsi="Times New Roman" w:cs="Times New Roman"/>
+          <w:color w:val="000000"/>
+          <w:sz w:val="24"/>
+          <w:szCs w:val="24"/>
+          <w:lang w:val="en-US"/>
+        </w:rPr>
+        <w:t xml:space="preserve">  the account database finds artists who have the most matching tags</w:t>
+      </w:r>
+    </w:p>
+    <w:p>
+      <w:pPr>
+        <w:spacing w:line="240" w:lineRule="auto"/>
+        <w:rPr>
+          <w:rFonts w:ascii="Times New Roman" w:eastAsia="Times New Roman" w:hAnsi="Times New Roman" w:cs="Times New Roman"/>
+          <w:sz w:val="24"/>
+          <w:szCs w:val="24"/>
+          <w:lang w:val="en-US"/>
+        </w:rPr>
+      </w:pPr>
+      <w:r>
+        <w:rPr>
+          <w:rFonts w:ascii="Times New Roman" w:eastAsia="Times New Roman" w:hAnsi="Times New Roman" w:cs="Times New Roman"/>
+          <w:b/>
+          <w:bCs/>
+          <w:color w:val="000000"/>
+          <w:sz w:val="24"/>
+          <w:szCs w:val="24"/>
+          <w:lang w:val="en-US"/>
+        </w:rPr>
+        <w:t>Outputs:</w:t>
+      </w:r>
+      <w:r>
+        <w:rPr>
+          <w:rFonts w:ascii="Times New Roman" w:eastAsia="Times New Roman" w:hAnsi="Times New Roman" w:cs="Times New Roman"/>
+          <w:color w:val="000000"/>
+          <w:sz w:val="24"/>
+          <w:szCs w:val="24"/>
+          <w:lang w:val="en-US"/>
+        </w:rPr>
+        <w:t xml:space="preserve">  links to the pages of artists with all matching tags</w:t>
+      </w:r>
+    </w:p>
+    <w:p>
+      <w:pPr>
+        <w:spacing w:line="240" w:lineRule="auto"/>
+        <w:rPr>
+          <w:rFonts w:ascii="Times New Roman" w:eastAsia="Times New Roman" w:hAnsi="Times New Roman" w:cs="Times New Roman"/>
+          <w:sz w:val="24"/>
+          <w:szCs w:val="24"/>
+          <w:lang w:val="en-US"/>
+        </w:rPr>
+      </w:pPr>
+      <w:r>
+        <w:rPr>
+          <w:rFonts w:ascii="Times New Roman" w:eastAsia="Times New Roman" w:hAnsi="Times New Roman" w:cs="Times New Roman"/>
+          <w:color w:val="000000"/>
+          <w:sz w:val="24"/>
+          <w:szCs w:val="24"/>
+          <w:lang w:val="en-US"/>
+        </w:rPr>
+        <w:t xml:space="preserve"> </w:t>
+      </w:r>
+    </w:p>
+    <w:p>
+      <w:pPr>
+        <w:spacing w:line="240" w:lineRule="auto"/>
+        <w:rPr>
+          <w:rFonts w:ascii="Times New Roman" w:eastAsia="Times New Roman" w:hAnsi="Times New Roman" w:cs="Times New Roman"/>
+          <w:sz w:val="24"/>
+          <w:szCs w:val="24"/>
+          <w:lang w:val="en-US"/>
+        </w:rPr>
+      </w:pPr>
+      <w:r>
+        <w:rPr>
+          <w:rFonts w:ascii="Times New Roman" w:eastAsia="Times New Roman" w:hAnsi="Times New Roman" w:cs="Times New Roman"/>
+          <w:color w:val="000000"/>
+          <w:sz w:val="24"/>
+          <w:szCs w:val="24"/>
+          <w:lang w:val="en-US"/>
+        </w:rPr>
+        <w:t xml:space="preserve"> </w:t>
+      </w:r>
+    </w:p>
+    <w:p>
+      <w:pPr>
+        <w:spacing w:line="240" w:lineRule="auto"/>
+        <w:rPr>
+          <w:rFonts w:ascii="Times New Roman" w:eastAsia="Times New Roman" w:hAnsi="Times New Roman" w:cs="Times New Roman"/>
+          <w:sz w:val="24"/>
+          <w:szCs w:val="24"/>
+          <w:lang w:val="en-US"/>
+        </w:rPr>
+      </w:pPr>
+      <w:r>
+        <w:rPr>
+          <w:rFonts w:ascii="Times New Roman" w:eastAsia="Times New Roman" w:hAnsi="Times New Roman" w:cs="Times New Roman"/>
+          <w:b/>
+          <w:bCs/>
+          <w:color w:val="000000"/>
+          <w:sz w:val="24"/>
+          <w:szCs w:val="24"/>
+          <w:lang w:val="en-US"/>
+        </w:rPr>
+        <w:t xml:space="preserve">Requirement number: </w:t>
+      </w:r>
+      <w:r>
+        <w:rPr>
+          <w:rFonts w:ascii="Times New Roman" w:eastAsia="Times New Roman" w:hAnsi="Times New Roman" w:cs="Times New Roman"/>
+          <w:color w:val="000000"/>
+          <w:sz w:val="24"/>
+          <w:szCs w:val="24"/>
+          <w:lang w:val="en-US"/>
+        </w:rPr>
+        <w:t>3   </w:t>
+      </w:r>
+      <w:r>
+        <w:rPr>
+          <w:rFonts w:ascii="Times New Roman" w:eastAsia="Times New Roman" w:hAnsi="Times New Roman" w:cs="Times New Roman"/>
+          <w:color w:val="000000"/>
+          <w:sz w:val="24"/>
+          <w:szCs w:val="24"/>
+          <w:lang w:val="en-US"/>
+        </w:rPr>
+        <w:tab/>
+      </w:r>
+      <w:r>
+        <w:rPr>
+          <w:rFonts w:ascii="Times New Roman" w:eastAsia="Times New Roman" w:hAnsi="Times New Roman" w:cs="Times New Roman"/>
+          <w:b/>
+          <w:bCs/>
+          <w:color w:val="000000"/>
+          <w:sz w:val="24"/>
+          <w:szCs w:val="24"/>
+          <w:lang w:val="en-US"/>
+        </w:rPr>
+        <w:t>Use Case number:</w:t>
+      </w:r>
+      <w:r>
+        <w:rPr>
+          <w:rFonts w:ascii="Times New Roman" w:eastAsia="Times New Roman" w:hAnsi="Times New Roman" w:cs="Times New Roman"/>
+          <w:color w:val="000000"/>
+          <w:sz w:val="24"/>
+          <w:szCs w:val="24"/>
+          <w:lang w:val="en-US"/>
+        </w:rPr>
+        <w:t xml:space="preserve"> 2</w:t>
+      </w:r>
+    </w:p>
+    <w:p>
+      <w:pPr>
+        <w:spacing w:line="240" w:lineRule="auto"/>
+        <w:rPr>
+          <w:rFonts w:ascii="Times New Roman" w:eastAsia="Times New Roman" w:hAnsi="Times New Roman" w:cs="Times New Roman"/>
+          <w:sz w:val="24"/>
+          <w:szCs w:val="24"/>
+          <w:lang w:val="en-US"/>
+        </w:rPr>
+      </w:pPr>
+      <w:r>
+        <w:rPr>
+          <w:rFonts w:ascii="Times New Roman" w:eastAsia="Times New Roman" w:hAnsi="Times New Roman" w:cs="Times New Roman"/>
+          <w:b/>
+          <w:bCs/>
+          <w:color w:val="000000"/>
+          <w:sz w:val="24"/>
+          <w:szCs w:val="24"/>
+          <w:lang w:val="en-US"/>
+        </w:rPr>
+        <w:t>Introduction:</w:t>
+      </w:r>
+      <w:r>
+        <w:rPr>
+          <w:rFonts w:ascii="Times New Roman" w:eastAsia="Times New Roman" w:hAnsi="Times New Roman" w:cs="Times New Roman"/>
+          <w:color w:val="000000"/>
+          <w:sz w:val="24"/>
+          <w:szCs w:val="24"/>
+          <w:lang w:val="en-US"/>
+        </w:rPr>
+        <w:t xml:space="preserve">  Searching the music database for aa song via string</w:t>
+      </w:r>
+    </w:p>
+    <w:p>
+      <w:pPr>
+        <w:spacing w:line="240" w:lineRule="auto"/>
+        <w:rPr>
+          <w:rFonts w:ascii="Times New Roman" w:eastAsia="Times New Roman" w:hAnsi="Times New Roman" w:cs="Times New Roman"/>
+          <w:sz w:val="24"/>
+          <w:szCs w:val="24"/>
+          <w:lang w:val="en-US"/>
+        </w:rPr>
+      </w:pPr>
+      <w:r>
+        <w:rPr>
+          <w:rFonts w:ascii="Times New Roman" w:eastAsia="Times New Roman" w:hAnsi="Times New Roman" w:cs="Times New Roman"/>
+          <w:b/>
+          <w:bCs/>
+          <w:color w:val="000000"/>
+          <w:sz w:val="24"/>
+          <w:szCs w:val="24"/>
+          <w:lang w:val="en-US"/>
+        </w:rPr>
+        <w:t>Inputs:</w:t>
+      </w:r>
+      <w:r>
+        <w:rPr>
+          <w:rFonts w:ascii="Times New Roman" w:eastAsia="Times New Roman" w:hAnsi="Times New Roman" w:cs="Times New Roman"/>
+          <w:color w:val="000000"/>
+          <w:sz w:val="24"/>
+          <w:szCs w:val="24"/>
+          <w:lang w:val="en-US"/>
+        </w:rPr>
+        <w:t xml:space="preserve">  string between 1-25 characters</w:t>
+      </w:r>
+    </w:p>
+    <w:p>
+      <w:pPr>
+        <w:spacing w:line="240" w:lineRule="auto"/>
+        <w:rPr>
+          <w:rFonts w:ascii="Times New Roman" w:eastAsia="Times New Roman" w:hAnsi="Times New Roman" w:cs="Times New Roman"/>
+          <w:sz w:val="24"/>
+          <w:szCs w:val="24"/>
+          <w:lang w:val="en-US"/>
+        </w:rPr>
+      </w:pPr>
+      <w:r>
+        <w:rPr>
+          <w:rFonts w:ascii="Times New Roman" w:eastAsia="Times New Roman" w:hAnsi="Times New Roman" w:cs="Times New Roman"/>
+          <w:b/>
+          <w:bCs/>
+          <w:color w:val="000000"/>
+          <w:sz w:val="24"/>
+          <w:szCs w:val="24"/>
+          <w:lang w:val="en-US"/>
+        </w:rPr>
+        <w:t>Requirements Description:</w:t>
+      </w:r>
+      <w:r>
+        <w:rPr>
+          <w:rFonts w:ascii="Times New Roman" w:eastAsia="Times New Roman" w:hAnsi="Times New Roman" w:cs="Times New Roman"/>
+          <w:color w:val="000000"/>
+          <w:sz w:val="24"/>
+          <w:szCs w:val="24"/>
+          <w:lang w:val="en-US"/>
+        </w:rPr>
+        <w:t xml:space="preserve"> music database compares input string to song names</w:t>
+      </w:r>
+    </w:p>
+    <w:p>
+      <w:pPr>
+        <w:spacing w:line="240" w:lineRule="auto"/>
+        <w:rPr>
+          <w:rFonts w:ascii="Times New Roman" w:eastAsia="Times New Roman" w:hAnsi="Times New Roman" w:cs="Times New Roman"/>
+          <w:sz w:val="24"/>
+          <w:szCs w:val="24"/>
+          <w:lang w:val="en-US"/>
+        </w:rPr>
+      </w:pPr>
+      <w:r>
+        <w:rPr>
+          <w:rFonts w:ascii="Times New Roman" w:eastAsia="Times New Roman" w:hAnsi="Times New Roman" w:cs="Times New Roman"/>
+          <w:b/>
+          <w:bCs/>
+          <w:color w:val="000000"/>
+          <w:sz w:val="24"/>
+          <w:szCs w:val="24"/>
+          <w:lang w:val="en-US"/>
+        </w:rPr>
+        <w:t>Outputs:</w:t>
+      </w:r>
+      <w:r>
+        <w:rPr>
+          <w:rFonts w:ascii="Times New Roman" w:eastAsia="Times New Roman" w:hAnsi="Times New Roman" w:cs="Times New Roman"/>
+          <w:color w:val="000000"/>
+          <w:sz w:val="24"/>
+          <w:szCs w:val="24"/>
+          <w:lang w:val="en-US"/>
+        </w:rPr>
+        <w:t xml:space="preserve"> the song name and id of the top 5 lexically similar matches of song names in the database</w:t>
+      </w:r>
+    </w:p>
+    <w:p>
+      <w:pPr>
+        <w:spacing w:line="240" w:lineRule="auto"/>
+        <w:rPr>
+          <w:rFonts w:ascii="Times New Roman" w:eastAsia="Times New Roman" w:hAnsi="Times New Roman" w:cs="Times New Roman"/>
+          <w:sz w:val="24"/>
+          <w:szCs w:val="24"/>
+          <w:lang w:val="en-US"/>
+        </w:rPr>
+      </w:pPr>
+      <w:r>
+        <w:rPr>
+          <w:rFonts w:ascii="Times New Roman" w:eastAsia="Times New Roman" w:hAnsi="Times New Roman" w:cs="Times New Roman"/>
+          <w:b/>
+          <w:bCs/>
+          <w:color w:val="000000"/>
+          <w:sz w:val="24"/>
+          <w:szCs w:val="24"/>
+          <w:lang w:val="en-US"/>
+        </w:rPr>
+        <w:t xml:space="preserve"> </w:t>
+      </w:r>
+    </w:p>
+    <w:p>
+      <w:pPr>
+        <w:spacing w:line="240" w:lineRule="auto"/>
+        <w:rPr>
+          <w:rFonts w:ascii="Times New Roman" w:eastAsia="Times New Roman" w:hAnsi="Times New Roman" w:cs="Times New Roman"/>
+          <w:sz w:val="24"/>
+          <w:szCs w:val="24"/>
+          <w:lang w:val="en-US"/>
+        </w:rPr>
+      </w:pPr>
+      <w:r>
+        <w:rPr>
+          <w:rFonts w:ascii="Times New Roman" w:eastAsia="Times New Roman" w:hAnsi="Times New Roman" w:cs="Times New Roman"/>
+          <w:b/>
+          <w:bCs/>
+          <w:color w:val="000000"/>
+          <w:sz w:val="24"/>
+          <w:szCs w:val="24"/>
+          <w:lang w:val="en-US"/>
+        </w:rPr>
+        <w:t xml:space="preserve"> </w:t>
+      </w:r>
+    </w:p>
+    <w:p>
+      <w:pPr>
+        <w:spacing w:line="240" w:lineRule="auto"/>
+        <w:rPr>
+          <w:rFonts w:ascii="Times New Roman" w:eastAsia="Times New Roman" w:hAnsi="Times New Roman" w:cs="Times New Roman"/>
+          <w:sz w:val="24"/>
+          <w:szCs w:val="24"/>
+          <w:lang w:val="en-US"/>
+        </w:rPr>
+      </w:pPr>
+      <w:r>
+        <w:rPr>
+          <w:rFonts w:ascii="Times New Roman" w:eastAsia="Times New Roman" w:hAnsi="Times New Roman" w:cs="Times New Roman"/>
+          <w:b/>
+          <w:bCs/>
+          <w:color w:val="000000"/>
+          <w:sz w:val="24"/>
+          <w:szCs w:val="24"/>
+          <w:lang w:val="en-US"/>
+        </w:rPr>
+        <w:t>Requirement number:</w:t>
+      </w:r>
+      <w:r>
+        <w:rPr>
+          <w:rFonts w:ascii="Times New Roman" w:eastAsia="Times New Roman" w:hAnsi="Times New Roman" w:cs="Times New Roman"/>
+          <w:color w:val="000000"/>
+          <w:sz w:val="24"/>
+          <w:szCs w:val="24"/>
+          <w:lang w:val="en-US"/>
+        </w:rPr>
+        <w:t>4</w:t>
+      </w:r>
+      <w:r>
+        <w:rPr>
+          <w:rFonts w:ascii="Times New Roman" w:eastAsia="Times New Roman" w:hAnsi="Times New Roman" w:cs="Times New Roman"/>
+          <w:b/>
+          <w:bCs/>
+          <w:color w:val="000000"/>
+          <w:sz w:val="24"/>
+          <w:szCs w:val="24"/>
+          <w:lang w:val="en-US"/>
+        </w:rPr>
+        <w:t xml:space="preserve">    </w:t>
+      </w:r>
+      <w:r>
+        <w:rPr>
+          <w:rFonts w:ascii="Times New Roman" w:eastAsia="Times New Roman" w:hAnsi="Times New Roman" w:cs="Times New Roman"/>
+          <w:b/>
+          <w:bCs/>
+          <w:color w:val="000000"/>
+          <w:sz w:val="24"/>
+          <w:szCs w:val="24"/>
+          <w:lang w:val="en-US"/>
+        </w:rPr>
+        <w:tab/>
+      </w:r>
+      <w:r>
+        <w:rPr>
+          <w:rFonts w:ascii="Times New Roman" w:eastAsia="Times New Roman" w:hAnsi="Times New Roman" w:cs="Times New Roman"/>
+          <w:b/>
+          <w:bCs/>
+          <w:color w:val="000000"/>
+          <w:sz w:val="24"/>
+          <w:szCs w:val="24"/>
+          <w:lang w:val="en-US"/>
+        </w:rPr>
+        <w:t>Use Case number:</w:t>
+      </w:r>
+      <w:r>
+        <w:rPr>
+          <w:rFonts w:ascii="Times New Roman" w:eastAsia="Times New Roman" w:hAnsi="Times New Roman" w:cs="Times New Roman"/>
+          <w:color w:val="000000"/>
+          <w:sz w:val="24"/>
+          <w:szCs w:val="24"/>
+          <w:lang w:val="en-US"/>
+        </w:rPr>
+        <w:t xml:space="preserve"> 2</w:t>
+      </w:r>
+    </w:p>
+    <w:p>
+      <w:pPr>
+        <w:spacing w:line="240" w:lineRule="auto"/>
+        <w:rPr>
+          <w:rFonts w:ascii="Times New Roman" w:eastAsia="Times New Roman" w:hAnsi="Times New Roman" w:cs="Times New Roman"/>
+          <w:sz w:val="24"/>
+          <w:szCs w:val="24"/>
+          <w:lang w:val="en-US"/>
+        </w:rPr>
+      </w:pPr>
+      <w:r>
+        <w:rPr>
+          <w:rFonts w:ascii="Times New Roman" w:eastAsia="Times New Roman" w:hAnsi="Times New Roman" w:cs="Times New Roman"/>
+          <w:b/>
+          <w:bCs/>
+          <w:color w:val="000000"/>
+          <w:sz w:val="24"/>
+          <w:szCs w:val="24"/>
+          <w:lang w:val="en-US"/>
+        </w:rPr>
+        <w:t>Introduction:</w:t>
+      </w:r>
+      <w:r>
+        <w:rPr>
+          <w:rFonts w:ascii="Times New Roman" w:eastAsia="Times New Roman" w:hAnsi="Times New Roman" w:cs="Times New Roman"/>
+          <w:color w:val="000000"/>
+          <w:sz w:val="24"/>
+          <w:szCs w:val="24"/>
+          <w:lang w:val="en-US"/>
+        </w:rPr>
+        <w:t xml:space="preserve"> Searching the music database for a song via tags</w:t>
+      </w:r>
+    </w:p>
+    <w:p>
+      <w:pPr>
+        <w:spacing w:line="240" w:lineRule="auto"/>
+        <w:rPr>
+          <w:rFonts w:ascii="Times New Roman" w:eastAsia="Times New Roman" w:hAnsi="Times New Roman" w:cs="Times New Roman"/>
+          <w:sz w:val="24"/>
+          <w:szCs w:val="24"/>
+          <w:lang w:val="en-US"/>
+        </w:rPr>
+      </w:pPr>
+      <w:r>
+        <w:rPr>
+          <w:rFonts w:ascii="Times New Roman" w:eastAsia="Times New Roman" w:hAnsi="Times New Roman" w:cs="Times New Roman"/>
+          <w:b/>
+          <w:bCs/>
+          <w:color w:val="000000"/>
+          <w:sz w:val="24"/>
+          <w:szCs w:val="24"/>
+          <w:lang w:val="en-US"/>
+        </w:rPr>
+        <w:t>Inputs:</w:t>
+      </w:r>
+      <w:r>
+        <w:rPr>
+          <w:rFonts w:ascii="Times New Roman" w:eastAsia="Times New Roman" w:hAnsi="Times New Roman" w:cs="Times New Roman"/>
+          <w:color w:val="000000"/>
+          <w:sz w:val="24"/>
+          <w:szCs w:val="24"/>
+          <w:lang w:val="en-US"/>
+        </w:rPr>
+        <w:t xml:space="preserve">  1-10 hard-coded tags selected by the user</w:t>
+      </w:r>
+    </w:p>
+    <w:p>
+      <w:pPr>
+        <w:spacing w:line="240" w:lineRule="auto"/>
+        <w:rPr>
+          <w:rFonts w:ascii="Times New Roman" w:eastAsia="Times New Roman" w:hAnsi="Times New Roman" w:cs="Times New Roman"/>
+          <w:sz w:val="24"/>
+          <w:szCs w:val="24"/>
+          <w:lang w:val="en-US"/>
+        </w:rPr>
+      </w:pPr>
+      <w:r>
+        <w:rPr>
+          <w:rFonts w:ascii="Times New Roman" w:eastAsia="Times New Roman" w:hAnsi="Times New Roman" w:cs="Times New Roman"/>
+          <w:b/>
+          <w:bCs/>
+          <w:color w:val="000000"/>
+          <w:sz w:val="24"/>
+          <w:szCs w:val="24"/>
+          <w:lang w:val="en-US"/>
+        </w:rPr>
+        <w:lastRenderedPageBreak/>
+        <w:t>Requirements Description:</w:t>
+      </w:r>
+      <w:r>
+        <w:rPr>
+          <w:rFonts w:ascii="Times New Roman" w:eastAsia="Times New Roman" w:hAnsi="Times New Roman" w:cs="Times New Roman"/>
+          <w:color w:val="000000"/>
+          <w:sz w:val="24"/>
+          <w:szCs w:val="24"/>
+          <w:lang w:val="en-US"/>
+        </w:rPr>
+        <w:t xml:space="preserve">  the music database finds songs which have the most matching tags</w:t>
+      </w:r>
+    </w:p>
+    <w:p>
+      <w:pPr>
+        <w:spacing w:line="240" w:lineRule="auto"/>
+        <w:rPr>
+          <w:rFonts w:ascii="Times New Roman" w:eastAsia="Times New Roman" w:hAnsi="Times New Roman" w:cs="Times New Roman"/>
+          <w:sz w:val="24"/>
+          <w:szCs w:val="24"/>
+          <w:lang w:val="en-US"/>
+        </w:rPr>
+      </w:pPr>
+      <w:r>
+        <w:rPr>
+          <w:rFonts w:ascii="Times New Roman" w:eastAsia="Times New Roman" w:hAnsi="Times New Roman" w:cs="Times New Roman"/>
+          <w:b/>
+          <w:bCs/>
+          <w:color w:val="000000"/>
+          <w:sz w:val="24"/>
+          <w:szCs w:val="24"/>
+          <w:lang w:val="en-US"/>
+        </w:rPr>
+        <w:t>Outputs:</w:t>
+      </w:r>
+      <w:r>
+        <w:rPr>
+          <w:rFonts w:ascii="Times New Roman" w:eastAsia="Times New Roman" w:hAnsi="Times New Roman" w:cs="Times New Roman"/>
+          <w:color w:val="000000"/>
+          <w:sz w:val="24"/>
+          <w:szCs w:val="24"/>
+          <w:lang w:val="en-US"/>
+        </w:rPr>
+        <w:t xml:space="preserve">  the song name and id of songs with all matching tags</w:t>
+      </w:r>
+    </w:p>
+    <w:p>
+      <w:pPr>
+        <w:spacing w:line="240" w:lineRule="auto"/>
+        <w:rPr>
+          <w:rFonts w:ascii="Times New Roman" w:eastAsia="Times New Roman" w:hAnsi="Times New Roman" w:cs="Times New Roman"/>
+          <w:sz w:val="24"/>
+          <w:szCs w:val="24"/>
+          <w:lang w:val="en-US"/>
+        </w:rPr>
+      </w:pPr>
+      <w:r>
+        <w:rPr>
+          <w:rFonts w:ascii="Times New Roman" w:eastAsia="Times New Roman" w:hAnsi="Times New Roman" w:cs="Times New Roman"/>
+          <w:b/>
+          <w:bCs/>
+          <w:color w:val="000000"/>
+          <w:sz w:val="24"/>
+          <w:szCs w:val="24"/>
+          <w:lang w:val="en-US"/>
+        </w:rPr>
+        <w:t xml:space="preserve"> </w:t>
+      </w:r>
+    </w:p>
+    <w:p>
+      <w:pPr>
+        <w:spacing w:line="240" w:lineRule="auto"/>
+        <w:rPr>
+          <w:rFonts w:ascii="Times New Roman" w:eastAsia="Times New Roman" w:hAnsi="Times New Roman" w:cs="Times New Roman"/>
+          <w:sz w:val="24"/>
+          <w:szCs w:val="24"/>
+          <w:lang w:val="en-US"/>
+        </w:rPr>
+      </w:pPr>
+      <w:r>
+        <w:rPr>
+          <w:rFonts w:ascii="Times New Roman" w:eastAsia="Times New Roman" w:hAnsi="Times New Roman" w:cs="Times New Roman"/>
+          <w:b/>
+          <w:bCs/>
+          <w:color w:val="000000"/>
+          <w:sz w:val="24"/>
+          <w:szCs w:val="24"/>
+          <w:lang w:val="en-US"/>
+        </w:rPr>
+        <w:t xml:space="preserve"> </w:t>
+      </w:r>
+    </w:p>
+    <w:p>
+      <w:pPr>
+        <w:spacing w:line="240" w:lineRule="auto"/>
+        <w:rPr>
+          <w:rFonts w:ascii="Times New Roman" w:eastAsia="Times New Roman" w:hAnsi="Times New Roman" w:cs="Times New Roman"/>
+          <w:sz w:val="24"/>
+          <w:szCs w:val="24"/>
+          <w:lang w:val="en-US"/>
+        </w:rPr>
+      </w:pPr>
+      <w:r>
+        <w:rPr>
+          <w:rFonts w:ascii="Times New Roman" w:eastAsia="Times New Roman" w:hAnsi="Times New Roman" w:cs="Times New Roman"/>
+          <w:b/>
+          <w:bCs/>
+          <w:color w:val="000000"/>
+          <w:sz w:val="24"/>
+          <w:szCs w:val="24"/>
+          <w:lang w:val="en-US"/>
+        </w:rPr>
+        <w:t xml:space="preserve">Requirement number: </w:t>
+      </w:r>
+      <w:r>
+        <w:rPr>
+          <w:rFonts w:ascii="Times New Roman" w:eastAsia="Times New Roman" w:hAnsi="Times New Roman" w:cs="Times New Roman"/>
+          <w:color w:val="000000"/>
+          <w:sz w:val="24"/>
+          <w:szCs w:val="24"/>
+          <w:lang w:val="en-US"/>
+        </w:rPr>
+        <w:t>5</w:t>
+      </w:r>
+      <w:r>
+        <w:rPr>
+          <w:rFonts w:ascii="Times New Roman" w:eastAsia="Times New Roman" w:hAnsi="Times New Roman" w:cs="Times New Roman"/>
+          <w:b/>
+          <w:bCs/>
+          <w:color w:val="000000"/>
+          <w:sz w:val="24"/>
+          <w:szCs w:val="24"/>
+          <w:lang w:val="en-US"/>
+        </w:rPr>
+        <w:t xml:space="preserve">   </w:t>
+      </w:r>
+      <w:r>
+        <w:rPr>
+          <w:rFonts w:ascii="Times New Roman" w:eastAsia="Times New Roman" w:hAnsi="Times New Roman" w:cs="Times New Roman"/>
+          <w:b/>
+          <w:bCs/>
+          <w:color w:val="000000"/>
+          <w:sz w:val="24"/>
+          <w:szCs w:val="24"/>
+          <w:lang w:val="en-US"/>
+        </w:rPr>
+        <w:tab/>
+      </w:r>
+      <w:r>
+        <w:rPr>
+          <w:rFonts w:ascii="Times New Roman" w:eastAsia="Times New Roman" w:hAnsi="Times New Roman" w:cs="Times New Roman"/>
+          <w:b/>
+          <w:bCs/>
+          <w:color w:val="000000"/>
+          <w:sz w:val="24"/>
+          <w:szCs w:val="24"/>
+          <w:lang w:val="en-US"/>
+        </w:rPr>
+        <w:t>Use Case number:</w:t>
+      </w:r>
+      <w:r>
+        <w:rPr>
+          <w:rFonts w:ascii="Times New Roman" w:eastAsia="Times New Roman" w:hAnsi="Times New Roman" w:cs="Times New Roman"/>
+          <w:color w:val="000000"/>
+          <w:sz w:val="24"/>
+          <w:szCs w:val="24"/>
+          <w:lang w:val="en-US"/>
+        </w:rPr>
+        <w:t xml:space="preserve"> 3</w:t>
+      </w:r>
+    </w:p>
+    <w:p>
+      <w:pPr>
+        <w:spacing w:line="240" w:lineRule="auto"/>
+        <w:rPr>
+          <w:rFonts w:ascii="Times New Roman" w:eastAsia="Times New Roman" w:hAnsi="Times New Roman" w:cs="Times New Roman"/>
+          <w:sz w:val="24"/>
+          <w:szCs w:val="24"/>
+          <w:lang w:val="en-US"/>
+        </w:rPr>
+      </w:pPr>
+      <w:r>
+        <w:rPr>
+          <w:rFonts w:ascii="Times New Roman" w:eastAsia="Times New Roman" w:hAnsi="Times New Roman" w:cs="Times New Roman"/>
+          <w:b/>
+          <w:bCs/>
+          <w:color w:val="000000"/>
+          <w:sz w:val="24"/>
+          <w:szCs w:val="24"/>
+          <w:lang w:val="en-US"/>
+        </w:rPr>
+        <w:t>Introduction:</w:t>
+      </w:r>
+      <w:r>
+        <w:rPr>
+          <w:rFonts w:ascii="Times New Roman" w:eastAsia="Times New Roman" w:hAnsi="Times New Roman" w:cs="Times New Roman"/>
+          <w:color w:val="000000"/>
+          <w:sz w:val="24"/>
+          <w:szCs w:val="24"/>
+          <w:lang w:val="en-US"/>
+        </w:rPr>
+        <w:t xml:space="preserve">  Selecting an mp3 file from the music database</w:t>
+      </w:r>
+    </w:p>
+    <w:p>
+      <w:pPr>
+        <w:spacing w:line="240" w:lineRule="auto"/>
+        <w:rPr>
+          <w:rFonts w:ascii="Times New Roman" w:eastAsia="Times New Roman" w:hAnsi="Times New Roman" w:cs="Times New Roman"/>
+          <w:sz w:val="24"/>
+          <w:szCs w:val="24"/>
+          <w:lang w:val="en-US"/>
+        </w:rPr>
+      </w:pPr>
+      <w:r>
+        <w:rPr>
+          <w:rFonts w:ascii="Times New Roman" w:eastAsia="Times New Roman" w:hAnsi="Times New Roman" w:cs="Times New Roman"/>
+          <w:b/>
+          <w:bCs/>
+          <w:color w:val="000000"/>
+          <w:sz w:val="24"/>
+          <w:szCs w:val="24"/>
+          <w:lang w:val="en-US"/>
+        </w:rPr>
+        <w:t>Inputs:</w:t>
+      </w:r>
+      <w:r>
+        <w:rPr>
+          <w:rFonts w:ascii="Times New Roman" w:eastAsia="Times New Roman" w:hAnsi="Times New Roman" w:cs="Times New Roman"/>
+          <w:color w:val="000000"/>
+          <w:sz w:val="24"/>
+          <w:szCs w:val="24"/>
+          <w:lang w:val="en-US"/>
+        </w:rPr>
+        <w:t xml:space="preserve">  The song id of the song clicked on by the user or the id of the next song in a playlist</w:t>
+      </w:r>
+    </w:p>
+    <w:p>
+      <w:pPr>
+        <w:spacing w:line="240" w:lineRule="auto"/>
+        <w:rPr>
+          <w:rFonts w:ascii="Times New Roman" w:eastAsia="Times New Roman" w:hAnsi="Times New Roman" w:cs="Times New Roman"/>
+          <w:sz w:val="24"/>
+          <w:szCs w:val="24"/>
+          <w:lang w:val="en-US"/>
+        </w:rPr>
+      </w:pPr>
+      <w:r>
+        <w:rPr>
+          <w:rFonts w:ascii="Times New Roman" w:eastAsia="Times New Roman" w:hAnsi="Times New Roman" w:cs="Times New Roman"/>
+          <w:b/>
+          <w:bCs/>
+          <w:color w:val="000000"/>
+          <w:sz w:val="24"/>
+          <w:szCs w:val="24"/>
+          <w:lang w:val="en-US"/>
+        </w:rPr>
+        <w:t>Requirements Description:</w:t>
+      </w:r>
+      <w:r>
+        <w:rPr>
+          <w:rFonts w:ascii="Times New Roman" w:eastAsia="Times New Roman" w:hAnsi="Times New Roman" w:cs="Times New Roman"/>
+          <w:color w:val="000000"/>
+          <w:sz w:val="24"/>
+          <w:szCs w:val="24"/>
+          <w:lang w:val="en-US"/>
+        </w:rPr>
+        <w:t xml:space="preserve">  The music database selects the song with the matching id of the desired song and returns the .mp3 file to the client</w:t>
+      </w:r>
+    </w:p>
+    <w:p>
+      <w:pPr>
+        <w:spacing w:line="240" w:lineRule="auto"/>
+        <w:rPr>
+          <w:rFonts w:ascii="Times New Roman" w:eastAsia="Times New Roman" w:hAnsi="Times New Roman" w:cs="Times New Roman"/>
+          <w:sz w:val="24"/>
+          <w:szCs w:val="24"/>
+          <w:lang w:val="en-US"/>
+        </w:rPr>
+      </w:pPr>
+      <w:r>
+        <w:rPr>
+          <w:rFonts w:ascii="Times New Roman" w:eastAsia="Times New Roman" w:hAnsi="Times New Roman" w:cs="Times New Roman"/>
+          <w:b/>
+          <w:bCs/>
+          <w:color w:val="000000"/>
+          <w:sz w:val="24"/>
+          <w:szCs w:val="24"/>
+          <w:lang w:val="en-US"/>
+        </w:rPr>
+        <w:t>Outputs:</w:t>
+      </w:r>
+      <w:r>
+        <w:rPr>
+          <w:rFonts w:ascii="Times New Roman" w:eastAsia="Times New Roman" w:hAnsi="Times New Roman" w:cs="Times New Roman"/>
+          <w:color w:val="000000"/>
+          <w:sz w:val="24"/>
+          <w:szCs w:val="24"/>
+          <w:lang w:val="en-US"/>
+        </w:rPr>
+        <w:t xml:space="preserve">  the .mp3 file of the desired song</w:t>
+      </w:r>
+    </w:p>
+    <w:p>
+      <w:pPr>
+        <w:spacing w:line="240" w:lineRule="auto"/>
+        <w:rPr>
+          <w:rFonts w:ascii="Times New Roman" w:eastAsia="Times New Roman" w:hAnsi="Times New Roman" w:cs="Times New Roman"/>
+          <w:sz w:val="24"/>
+          <w:szCs w:val="24"/>
+          <w:lang w:val="en-US"/>
+        </w:rPr>
+      </w:pPr>
+      <w:r>
+        <w:rPr>
+          <w:rFonts w:ascii="Times New Roman" w:eastAsia="Times New Roman" w:hAnsi="Times New Roman" w:cs="Times New Roman"/>
+          <w:color w:val="000000"/>
+          <w:sz w:val="24"/>
+          <w:szCs w:val="24"/>
+          <w:lang w:val="en-US"/>
+        </w:rPr>
+        <w:t xml:space="preserve"> </w:t>
+      </w:r>
+    </w:p>
+    <w:p>
+      <w:pPr>
+        <w:spacing w:line="240" w:lineRule="auto"/>
+        <w:rPr>
+          <w:rFonts w:ascii="Times New Roman" w:eastAsia="Times New Roman" w:hAnsi="Times New Roman" w:cs="Times New Roman"/>
+          <w:sz w:val="24"/>
+          <w:szCs w:val="24"/>
+          <w:lang w:val="en-US"/>
+        </w:rPr>
+      </w:pPr>
+      <w:r>
+        <w:rPr>
+          <w:rFonts w:ascii="Times New Roman" w:eastAsia="Times New Roman" w:hAnsi="Times New Roman" w:cs="Times New Roman"/>
+          <w:color w:val="000000"/>
+          <w:sz w:val="24"/>
+          <w:szCs w:val="24"/>
+          <w:lang w:val="en-US"/>
+        </w:rPr>
+        <w:t xml:space="preserve"> </w:t>
+      </w:r>
+    </w:p>
+    <w:p>
+      <w:pPr>
+        <w:spacing w:line="240" w:lineRule="auto"/>
+        <w:rPr>
+          <w:rFonts w:ascii="Times New Roman" w:eastAsia="Times New Roman" w:hAnsi="Times New Roman" w:cs="Times New Roman"/>
+          <w:sz w:val="24"/>
+          <w:szCs w:val="24"/>
+          <w:lang w:val="en-US"/>
+        </w:rPr>
+      </w:pPr>
+      <w:r>
+        <w:rPr>
+          <w:rFonts w:ascii="Times New Roman" w:eastAsia="Times New Roman" w:hAnsi="Times New Roman" w:cs="Times New Roman"/>
+          <w:b/>
+          <w:bCs/>
+          <w:color w:val="000000"/>
+          <w:sz w:val="24"/>
+          <w:szCs w:val="24"/>
+          <w:lang w:val="en-US"/>
+        </w:rPr>
+        <w:t>Requirement number: 6   </w:t>
+      </w:r>
+      <w:r>
+        <w:rPr>
+          <w:rFonts w:ascii="Times New Roman" w:eastAsia="Times New Roman" w:hAnsi="Times New Roman" w:cs="Times New Roman"/>
+          <w:b/>
+          <w:bCs/>
+          <w:color w:val="000000"/>
+          <w:sz w:val="24"/>
+          <w:szCs w:val="24"/>
+          <w:lang w:val="en-US"/>
+        </w:rPr>
+        <w:tab/>
+      </w:r>
+      <w:r>
+        <w:rPr>
+          <w:rFonts w:ascii="Times New Roman" w:eastAsia="Times New Roman" w:hAnsi="Times New Roman" w:cs="Times New Roman"/>
+          <w:b/>
+          <w:bCs/>
+          <w:color w:val="000000"/>
+          <w:sz w:val="24"/>
+          <w:szCs w:val="24"/>
+          <w:lang w:val="en-US"/>
+        </w:rPr>
+        <w:t>Use Case number:</w:t>
+      </w:r>
+      <w:r>
+        <w:rPr>
+          <w:rFonts w:ascii="Times New Roman" w:eastAsia="Times New Roman" w:hAnsi="Times New Roman" w:cs="Times New Roman"/>
+          <w:color w:val="000000"/>
+          <w:sz w:val="24"/>
+          <w:szCs w:val="24"/>
+          <w:lang w:val="en-US"/>
+        </w:rPr>
+        <w:t xml:space="preserve"> 4</w:t>
+      </w:r>
+    </w:p>
+    <w:p>
+      <w:pPr>
+        <w:spacing w:line="240" w:lineRule="auto"/>
+        <w:rPr>
+          <w:rFonts w:ascii="Times New Roman" w:eastAsia="Times New Roman" w:hAnsi="Times New Roman" w:cs="Times New Roman"/>
+          <w:sz w:val="24"/>
+          <w:szCs w:val="24"/>
+          <w:lang w:val="en-US"/>
+        </w:rPr>
+      </w:pPr>
+      <w:r>
+        <w:rPr>
+          <w:rFonts w:ascii="Times New Roman" w:eastAsia="Times New Roman" w:hAnsi="Times New Roman" w:cs="Times New Roman"/>
+          <w:b/>
+          <w:bCs/>
+          <w:color w:val="000000"/>
+          <w:sz w:val="24"/>
+          <w:szCs w:val="24"/>
+          <w:lang w:val="en-US"/>
+        </w:rPr>
+        <w:t>Introduction:</w:t>
+      </w:r>
+      <w:r>
+        <w:rPr>
+          <w:rFonts w:ascii="Times New Roman" w:eastAsia="Times New Roman" w:hAnsi="Times New Roman" w:cs="Times New Roman"/>
+          <w:color w:val="000000"/>
+          <w:sz w:val="24"/>
+          <w:szCs w:val="24"/>
+          <w:lang w:val="en-US"/>
+        </w:rPr>
+        <w:t xml:space="preserve">  uploading a song</w:t>
+      </w:r>
+    </w:p>
+    <w:p>
+      <w:pPr>
+        <w:spacing w:line="240" w:lineRule="auto"/>
+        <w:rPr>
+          <w:rFonts w:ascii="Times New Roman" w:eastAsia="Times New Roman" w:hAnsi="Times New Roman" w:cs="Times New Roman"/>
+          <w:sz w:val="24"/>
+          <w:szCs w:val="24"/>
+          <w:lang w:val="en-US"/>
+        </w:rPr>
+      </w:pPr>
+      <w:r>
+        <w:rPr>
+          <w:rFonts w:ascii="Times New Roman" w:eastAsia="Times New Roman" w:hAnsi="Times New Roman" w:cs="Times New Roman"/>
+          <w:b/>
+          <w:bCs/>
+          <w:color w:val="000000"/>
+          <w:sz w:val="24"/>
+          <w:szCs w:val="24"/>
+          <w:lang w:val="en-US"/>
+        </w:rPr>
+        <w:t>Inputs:</w:t>
+      </w:r>
+      <w:r>
+        <w:rPr>
+          <w:rFonts w:ascii="Times New Roman" w:eastAsia="Times New Roman" w:hAnsi="Times New Roman" w:cs="Times New Roman"/>
+          <w:color w:val="000000"/>
+          <w:sz w:val="24"/>
+          <w:szCs w:val="24"/>
+          <w:lang w:val="en-US"/>
+        </w:rPr>
+        <w:t xml:space="preserve">  .mp3 file under 30 mins, song name under 25 characters, 1-10 tags</w:t>
+      </w:r>
+    </w:p>
+    <w:p>
+      <w:pPr>
+        <w:spacing w:line="240" w:lineRule="auto"/>
+        <w:rPr>
+          <w:rFonts w:ascii="Times New Roman" w:eastAsia="Times New Roman" w:hAnsi="Times New Roman" w:cs="Times New Roman"/>
+          <w:sz w:val="24"/>
+          <w:szCs w:val="24"/>
+          <w:lang w:val="en-US"/>
+        </w:rPr>
+      </w:pPr>
+      <w:r>
+        <w:rPr>
+          <w:rFonts w:ascii="Times New Roman" w:eastAsia="Times New Roman" w:hAnsi="Times New Roman" w:cs="Times New Roman"/>
+          <w:b/>
+          <w:bCs/>
+          <w:color w:val="000000"/>
+          <w:sz w:val="24"/>
+          <w:szCs w:val="24"/>
+          <w:lang w:val="en-US"/>
+        </w:rPr>
+        <w:t>Requirements Description:</w:t>
+      </w:r>
+      <w:r>
+        <w:rPr>
+          <w:rFonts w:ascii="Times New Roman" w:eastAsia="Times New Roman" w:hAnsi="Times New Roman" w:cs="Times New Roman"/>
+          <w:color w:val="000000"/>
+          <w:sz w:val="24"/>
+          <w:szCs w:val="24"/>
+          <w:lang w:val="en-US"/>
+        </w:rPr>
+        <w:t xml:space="preserve">  the .mp3 file attributed the given name and tags in the music database, that created song id is added to the artists account. If this is the first song added to an account, that user becomes an artist</w:t>
+      </w:r>
+    </w:p>
+    <w:p>
+      <w:pPr>
+        <w:spacing w:line="240" w:lineRule="auto"/>
+        <w:rPr>
+          <w:rFonts w:ascii="Times New Roman" w:eastAsia="Times New Roman" w:hAnsi="Times New Roman" w:cs="Times New Roman"/>
+          <w:sz w:val="24"/>
+          <w:szCs w:val="24"/>
+          <w:lang w:val="en-US"/>
+        </w:rPr>
+      </w:pPr>
+      <w:r>
+        <w:rPr>
+          <w:rFonts w:ascii="Times New Roman" w:eastAsia="Times New Roman" w:hAnsi="Times New Roman" w:cs="Times New Roman"/>
+          <w:b/>
+          <w:bCs/>
+          <w:color w:val="000000"/>
+          <w:sz w:val="24"/>
+          <w:szCs w:val="24"/>
+          <w:lang w:val="en-US"/>
+        </w:rPr>
+        <w:t>Outputs:</w:t>
+      </w:r>
+      <w:r>
+        <w:rPr>
+          <w:rFonts w:ascii="Times New Roman" w:eastAsia="Times New Roman" w:hAnsi="Times New Roman" w:cs="Times New Roman"/>
+          <w:color w:val="000000"/>
+          <w:sz w:val="24"/>
+          <w:szCs w:val="24"/>
+          <w:lang w:val="en-US"/>
+        </w:rPr>
+        <w:t xml:space="preserve">  song id, new tuple in the music database</w:t>
+      </w:r>
+    </w:p>
+    <w:p>
+      <w:pPr>
+        <w:spacing w:line="240" w:lineRule="auto"/>
+        <w:rPr>
+          <w:rFonts w:ascii="Times New Roman" w:eastAsia="Times New Roman" w:hAnsi="Times New Roman" w:cs="Times New Roman"/>
+          <w:sz w:val="24"/>
+          <w:szCs w:val="24"/>
+          <w:lang w:val="en-US"/>
+        </w:rPr>
+      </w:pPr>
+      <w:r>
+        <w:rPr>
+          <w:rFonts w:ascii="Times New Roman" w:eastAsia="Times New Roman" w:hAnsi="Times New Roman" w:cs="Times New Roman"/>
+          <w:color w:val="000000"/>
+          <w:sz w:val="24"/>
+          <w:szCs w:val="24"/>
+          <w:lang w:val="en-US"/>
+        </w:rPr>
+        <w:t xml:space="preserve"> </w:t>
+      </w:r>
+    </w:p>
+    <w:p>
+      <w:pPr>
+        <w:spacing w:line="240" w:lineRule="auto"/>
+        <w:rPr>
+          <w:rFonts w:ascii="Times New Roman" w:eastAsia="Times New Roman" w:hAnsi="Times New Roman" w:cs="Times New Roman"/>
+          <w:sz w:val="24"/>
+          <w:szCs w:val="24"/>
+          <w:lang w:val="en-US"/>
+        </w:rPr>
+      </w:pPr>
+      <w:r>
+        <w:rPr>
+          <w:rFonts w:ascii="Times New Roman" w:eastAsia="Times New Roman" w:hAnsi="Times New Roman" w:cs="Times New Roman"/>
+          <w:color w:val="000000"/>
+          <w:sz w:val="24"/>
+          <w:szCs w:val="24"/>
+          <w:lang w:val="en-US"/>
+        </w:rPr>
+        <w:t xml:space="preserve"> </w:t>
+      </w:r>
+    </w:p>
+    <w:p>
+      <w:pPr>
+        <w:spacing w:line="240" w:lineRule="auto"/>
+        <w:rPr>
+          <w:rFonts w:ascii="Times New Roman" w:eastAsia="Times New Roman" w:hAnsi="Times New Roman" w:cs="Times New Roman"/>
+          <w:sz w:val="24"/>
+          <w:szCs w:val="24"/>
+          <w:lang w:val="en-US"/>
+        </w:rPr>
+      </w:pPr>
+      <w:r>
+        <w:rPr>
+          <w:rFonts w:ascii="Times New Roman" w:eastAsia="Times New Roman" w:hAnsi="Times New Roman" w:cs="Times New Roman"/>
+          <w:b/>
+          <w:bCs/>
+          <w:color w:val="000000"/>
+          <w:sz w:val="24"/>
+          <w:szCs w:val="24"/>
+          <w:lang w:val="en-US"/>
+        </w:rPr>
+        <w:t xml:space="preserve">Requirement number: </w:t>
+      </w:r>
+      <w:r>
+        <w:rPr>
+          <w:rFonts w:ascii="Times New Roman" w:eastAsia="Times New Roman" w:hAnsi="Times New Roman" w:cs="Times New Roman"/>
+          <w:color w:val="000000"/>
+          <w:sz w:val="24"/>
+          <w:szCs w:val="24"/>
+          <w:lang w:val="en-US"/>
+        </w:rPr>
+        <w:t>7</w:t>
+      </w:r>
+      <w:r>
+        <w:rPr>
+          <w:rFonts w:ascii="Times New Roman" w:eastAsia="Times New Roman" w:hAnsi="Times New Roman" w:cs="Times New Roman"/>
+          <w:b/>
+          <w:bCs/>
+          <w:color w:val="000000"/>
+          <w:sz w:val="24"/>
+          <w:szCs w:val="24"/>
+          <w:lang w:val="en-US"/>
+        </w:rPr>
+        <w:t xml:space="preserve">   </w:t>
+      </w:r>
+      <w:r>
+        <w:rPr>
+          <w:rFonts w:ascii="Times New Roman" w:eastAsia="Times New Roman" w:hAnsi="Times New Roman" w:cs="Times New Roman"/>
+          <w:b/>
+          <w:bCs/>
+          <w:color w:val="000000"/>
+          <w:sz w:val="24"/>
+          <w:szCs w:val="24"/>
+          <w:lang w:val="en-US"/>
+        </w:rPr>
+        <w:tab/>
+      </w:r>
+      <w:r>
+        <w:rPr>
+          <w:rFonts w:ascii="Times New Roman" w:eastAsia="Times New Roman" w:hAnsi="Times New Roman" w:cs="Times New Roman"/>
+          <w:b/>
+          <w:bCs/>
+          <w:color w:val="000000"/>
+          <w:sz w:val="24"/>
+          <w:szCs w:val="24"/>
+          <w:lang w:val="en-US"/>
+        </w:rPr>
+        <w:t>Use Case number:</w:t>
+      </w:r>
+      <w:r>
+        <w:rPr>
+          <w:rFonts w:ascii="Times New Roman" w:eastAsia="Times New Roman" w:hAnsi="Times New Roman" w:cs="Times New Roman"/>
+          <w:color w:val="000000"/>
+          <w:sz w:val="24"/>
+          <w:szCs w:val="24"/>
+          <w:lang w:val="en-US"/>
+        </w:rPr>
+        <w:t xml:space="preserve"> 4</w:t>
+      </w:r>
+    </w:p>
+    <w:p>
+      <w:pPr>
+        <w:spacing w:line="240" w:lineRule="auto"/>
+        <w:rPr>
+          <w:rFonts w:ascii="Times New Roman" w:eastAsia="Times New Roman" w:hAnsi="Times New Roman" w:cs="Times New Roman"/>
+          <w:sz w:val="24"/>
+          <w:szCs w:val="24"/>
+          <w:lang w:val="en-US"/>
+        </w:rPr>
+      </w:pPr>
+      <w:r>
+        <w:rPr>
+          <w:rFonts w:ascii="Times New Roman" w:eastAsia="Times New Roman" w:hAnsi="Times New Roman" w:cs="Times New Roman"/>
+          <w:b/>
+          <w:bCs/>
+          <w:color w:val="000000"/>
+          <w:sz w:val="24"/>
+          <w:szCs w:val="24"/>
+          <w:lang w:val="en-US"/>
+        </w:rPr>
+        <w:t>Introduction:</w:t>
+      </w:r>
+      <w:r>
+        <w:rPr>
+          <w:rFonts w:ascii="Times New Roman" w:eastAsia="Times New Roman" w:hAnsi="Times New Roman" w:cs="Times New Roman"/>
+          <w:color w:val="000000"/>
+          <w:sz w:val="24"/>
+          <w:szCs w:val="24"/>
+          <w:lang w:val="en-US"/>
+        </w:rPr>
+        <w:t xml:space="preserve">  removing a song</w:t>
+      </w:r>
+    </w:p>
+    <w:p>
+      <w:pPr>
+        <w:spacing w:line="240" w:lineRule="auto"/>
+        <w:rPr>
+          <w:rFonts w:ascii="Times New Roman" w:eastAsia="Times New Roman" w:hAnsi="Times New Roman" w:cs="Times New Roman"/>
+          <w:sz w:val="24"/>
+          <w:szCs w:val="24"/>
+          <w:lang w:val="en-US"/>
+        </w:rPr>
+      </w:pPr>
+      <w:r>
+        <w:rPr>
+          <w:rFonts w:ascii="Times New Roman" w:eastAsia="Times New Roman" w:hAnsi="Times New Roman" w:cs="Times New Roman"/>
+          <w:b/>
+          <w:bCs/>
+          <w:color w:val="000000"/>
+          <w:sz w:val="24"/>
+          <w:szCs w:val="24"/>
+          <w:lang w:val="en-US"/>
+        </w:rPr>
+        <w:t>Inputs:</w:t>
+      </w:r>
+      <w:r>
+        <w:rPr>
+          <w:rFonts w:ascii="Times New Roman" w:eastAsia="Times New Roman" w:hAnsi="Times New Roman" w:cs="Times New Roman"/>
+          <w:color w:val="000000"/>
+          <w:sz w:val="24"/>
+          <w:szCs w:val="24"/>
+          <w:lang w:val="en-US"/>
+        </w:rPr>
+        <w:t xml:space="preserve">  song id</w:t>
+      </w:r>
+    </w:p>
+    <w:p>
+      <w:pPr>
+        <w:spacing w:line="240" w:lineRule="auto"/>
+        <w:rPr>
+          <w:rFonts w:ascii="Times New Roman" w:eastAsia="Times New Roman" w:hAnsi="Times New Roman" w:cs="Times New Roman"/>
+          <w:sz w:val="24"/>
+          <w:szCs w:val="24"/>
+          <w:lang w:val="en-US"/>
+        </w:rPr>
+      </w:pPr>
+      <w:r>
+        <w:rPr>
+          <w:rFonts w:ascii="Times New Roman" w:eastAsia="Times New Roman" w:hAnsi="Times New Roman" w:cs="Times New Roman"/>
+          <w:b/>
+          <w:bCs/>
+          <w:color w:val="000000"/>
+          <w:sz w:val="24"/>
+          <w:szCs w:val="24"/>
+          <w:lang w:val="en-US"/>
+        </w:rPr>
+        <w:t>Requirements Description:</w:t>
+      </w:r>
+      <w:r>
+        <w:rPr>
+          <w:rFonts w:ascii="Times New Roman" w:eastAsia="Times New Roman" w:hAnsi="Times New Roman" w:cs="Times New Roman"/>
+          <w:color w:val="000000"/>
+          <w:sz w:val="24"/>
+          <w:szCs w:val="24"/>
+          <w:lang w:val="en-US"/>
+        </w:rPr>
+        <w:t xml:space="preserve">  user clicks on a song to be removed (if they aren’t the artist of that song, they aren’t shown this option), the tuple with the matching song id is removed from the music database and the id is unassociated with the artists account</w:t>
+      </w:r>
+    </w:p>
+    <w:p>
+      <w:pPr>
+        <w:spacing w:line="240" w:lineRule="auto"/>
+        <w:rPr>
+          <w:rFonts w:ascii="Times New Roman" w:eastAsia="Times New Roman" w:hAnsi="Times New Roman" w:cs="Times New Roman"/>
+          <w:sz w:val="24"/>
+          <w:szCs w:val="24"/>
+          <w:lang w:val="en-US"/>
+        </w:rPr>
+      </w:pPr>
+      <w:r>
+        <w:rPr>
+          <w:rFonts w:ascii="Times New Roman" w:eastAsia="Times New Roman" w:hAnsi="Times New Roman" w:cs="Times New Roman"/>
+          <w:b/>
+          <w:bCs/>
+          <w:color w:val="000000"/>
+          <w:sz w:val="24"/>
+          <w:szCs w:val="24"/>
+          <w:lang w:val="en-US"/>
+        </w:rPr>
+        <w:t>Outputs:</w:t>
+      </w:r>
+      <w:r>
+        <w:rPr>
+          <w:rFonts w:ascii="Times New Roman" w:eastAsia="Times New Roman" w:hAnsi="Times New Roman" w:cs="Times New Roman"/>
+          <w:color w:val="000000"/>
+          <w:sz w:val="24"/>
+          <w:szCs w:val="24"/>
+          <w:lang w:val="en-US"/>
+        </w:rPr>
+        <w:t xml:space="preserve">  none</w:t>
+      </w:r>
+    </w:p>
+    <w:p>
+      <w:pPr>
+        <w:spacing w:line="240" w:lineRule="auto"/>
+        <w:rPr>
+          <w:rFonts w:ascii="Times New Roman" w:eastAsia="Times New Roman" w:hAnsi="Times New Roman" w:cs="Times New Roman"/>
+          <w:sz w:val="24"/>
+          <w:szCs w:val="24"/>
+          <w:lang w:val="en-US"/>
+        </w:rPr>
+      </w:pPr>
+      <w:r>
+        <w:rPr>
+          <w:rFonts w:ascii="Times New Roman" w:eastAsia="Times New Roman" w:hAnsi="Times New Roman" w:cs="Times New Roman"/>
+          <w:color w:val="000000"/>
+          <w:sz w:val="24"/>
+          <w:szCs w:val="24"/>
+          <w:lang w:val="en-US"/>
+        </w:rPr>
+        <w:t xml:space="preserve"> </w:t>
+      </w:r>
+    </w:p>
+    <w:p>
+      <w:pPr>
+        <w:spacing w:line="240" w:lineRule="auto"/>
+        <w:rPr>
+          <w:rFonts w:ascii="Times New Roman" w:eastAsia="Times New Roman" w:hAnsi="Times New Roman" w:cs="Times New Roman"/>
+          <w:sz w:val="24"/>
+          <w:szCs w:val="24"/>
+          <w:lang w:val="en-US"/>
+        </w:rPr>
+      </w:pPr>
+      <w:r>
+        <w:rPr>
+          <w:rFonts w:ascii="Times New Roman" w:eastAsia="Times New Roman" w:hAnsi="Times New Roman" w:cs="Times New Roman"/>
+          <w:color w:val="000000"/>
+          <w:sz w:val="24"/>
+          <w:szCs w:val="24"/>
+          <w:lang w:val="en-US"/>
+        </w:rPr>
+        <w:t xml:space="preserve"> </w:t>
+      </w:r>
+    </w:p>
+    <w:p>
+      <w:pPr>
+        <w:spacing w:line="240" w:lineRule="auto"/>
+        <w:rPr>
+          <w:rFonts w:ascii="Times New Roman" w:eastAsia="Times New Roman" w:hAnsi="Times New Roman" w:cs="Times New Roman"/>
+          <w:sz w:val="24"/>
+          <w:szCs w:val="24"/>
+          <w:lang w:val="en-US"/>
+        </w:rPr>
+      </w:pPr>
+      <w:r>
+        <w:rPr>
+          <w:rFonts w:ascii="Times New Roman" w:eastAsia="Times New Roman" w:hAnsi="Times New Roman" w:cs="Times New Roman"/>
+          <w:b/>
+          <w:bCs/>
+          <w:color w:val="000000"/>
+          <w:sz w:val="24"/>
+          <w:szCs w:val="24"/>
+          <w:lang w:val="en-US"/>
+        </w:rPr>
+        <w:t>Requirement number:</w:t>
+      </w:r>
+      <w:r>
+        <w:rPr>
+          <w:rFonts w:ascii="Times New Roman" w:eastAsia="Times New Roman" w:hAnsi="Times New Roman" w:cs="Times New Roman"/>
+          <w:color w:val="000000"/>
+          <w:sz w:val="24"/>
+          <w:szCs w:val="24"/>
+          <w:lang w:val="en-US"/>
+        </w:rPr>
+        <w:t>8</w:t>
+      </w:r>
+      <w:r>
+        <w:rPr>
+          <w:rFonts w:ascii="Times New Roman" w:eastAsia="Times New Roman" w:hAnsi="Times New Roman" w:cs="Times New Roman"/>
+          <w:b/>
+          <w:bCs/>
+          <w:color w:val="000000"/>
+          <w:sz w:val="24"/>
+          <w:szCs w:val="24"/>
+          <w:lang w:val="en-US"/>
+        </w:rPr>
+        <w:t xml:space="preserve">    </w:t>
+      </w:r>
+      <w:r>
+        <w:rPr>
+          <w:rFonts w:ascii="Times New Roman" w:eastAsia="Times New Roman" w:hAnsi="Times New Roman" w:cs="Times New Roman"/>
+          <w:b/>
+          <w:bCs/>
+          <w:color w:val="000000"/>
+          <w:sz w:val="24"/>
+          <w:szCs w:val="24"/>
+          <w:lang w:val="en-US"/>
+        </w:rPr>
+        <w:tab/>
+      </w:r>
+      <w:r>
+        <w:rPr>
+          <w:rFonts w:ascii="Times New Roman" w:eastAsia="Times New Roman" w:hAnsi="Times New Roman" w:cs="Times New Roman"/>
+          <w:b/>
+          <w:bCs/>
+          <w:color w:val="000000"/>
+          <w:sz w:val="24"/>
+          <w:szCs w:val="24"/>
+          <w:lang w:val="en-US"/>
+        </w:rPr>
+        <w:t>Use Case number:</w:t>
+      </w:r>
+      <w:r>
+        <w:rPr>
+          <w:rFonts w:ascii="Times New Roman" w:eastAsia="Times New Roman" w:hAnsi="Times New Roman" w:cs="Times New Roman"/>
+          <w:color w:val="000000"/>
+          <w:sz w:val="24"/>
+          <w:szCs w:val="24"/>
+          <w:lang w:val="en-US"/>
+        </w:rPr>
+        <w:t xml:space="preserve"> 5</w:t>
+      </w:r>
+    </w:p>
+    <w:p>
+      <w:pPr>
+        <w:spacing w:line="240" w:lineRule="auto"/>
+        <w:rPr>
+          <w:rFonts w:ascii="Times New Roman" w:eastAsia="Times New Roman" w:hAnsi="Times New Roman" w:cs="Times New Roman"/>
+          <w:sz w:val="24"/>
+          <w:szCs w:val="24"/>
+          <w:lang w:val="en-US"/>
+        </w:rPr>
+      </w:pPr>
+      <w:r>
+        <w:rPr>
+          <w:rFonts w:ascii="Times New Roman" w:eastAsia="Times New Roman" w:hAnsi="Times New Roman" w:cs="Times New Roman"/>
+          <w:b/>
+          <w:bCs/>
+          <w:color w:val="000000"/>
+          <w:sz w:val="24"/>
+          <w:szCs w:val="24"/>
+          <w:lang w:val="en-US"/>
+        </w:rPr>
+        <w:t>Introduction:</w:t>
+      </w:r>
+      <w:r>
+        <w:rPr>
+          <w:rFonts w:ascii="Times New Roman" w:eastAsia="Times New Roman" w:hAnsi="Times New Roman" w:cs="Times New Roman"/>
+          <w:color w:val="000000"/>
+          <w:sz w:val="24"/>
+          <w:szCs w:val="24"/>
+          <w:lang w:val="en-US"/>
+        </w:rPr>
+        <w:t xml:space="preserve">  creating a profile</w:t>
+      </w:r>
+    </w:p>
+    <w:p>
+      <w:pPr>
+        <w:spacing w:line="240" w:lineRule="auto"/>
+        <w:rPr>
+          <w:rFonts w:ascii="Times New Roman" w:eastAsia="Times New Roman" w:hAnsi="Times New Roman" w:cs="Times New Roman"/>
+          <w:sz w:val="24"/>
+          <w:szCs w:val="24"/>
+          <w:lang w:val="en-US"/>
+        </w:rPr>
+      </w:pPr>
+      <w:r>
+        <w:rPr>
+          <w:rFonts w:ascii="Times New Roman" w:eastAsia="Times New Roman" w:hAnsi="Times New Roman" w:cs="Times New Roman"/>
+          <w:b/>
+          <w:bCs/>
+          <w:color w:val="000000"/>
+          <w:sz w:val="24"/>
+          <w:szCs w:val="24"/>
+          <w:lang w:val="en-US"/>
+        </w:rPr>
+        <w:t>Inputs:</w:t>
+      </w:r>
+      <w:r>
+        <w:rPr>
+          <w:rFonts w:ascii="Times New Roman" w:eastAsia="Times New Roman" w:hAnsi="Times New Roman" w:cs="Times New Roman"/>
+          <w:color w:val="000000"/>
+          <w:sz w:val="24"/>
+          <w:szCs w:val="24"/>
+          <w:lang w:val="en-US"/>
+        </w:rPr>
+        <w:t xml:space="preserve">  username not already in database and having 1-25 characters, email not already in account database, password having 7-15 characters</w:t>
+      </w:r>
+    </w:p>
+    <w:p>
+      <w:pPr>
+        <w:spacing w:line="240" w:lineRule="auto"/>
+        <w:rPr>
+          <w:rFonts w:ascii="Times New Roman" w:eastAsia="Times New Roman" w:hAnsi="Times New Roman" w:cs="Times New Roman"/>
+          <w:sz w:val="24"/>
+          <w:szCs w:val="24"/>
+          <w:lang w:val="en-US"/>
+        </w:rPr>
+      </w:pPr>
+      <w:r>
+        <w:rPr>
+          <w:rFonts w:ascii="Times New Roman" w:eastAsia="Times New Roman" w:hAnsi="Times New Roman" w:cs="Times New Roman"/>
+          <w:b/>
+          <w:bCs/>
+          <w:color w:val="000000"/>
+          <w:sz w:val="24"/>
+          <w:szCs w:val="24"/>
+          <w:lang w:val="en-US"/>
+        </w:rPr>
+        <w:t>Requirements Description:</w:t>
+      </w:r>
+      <w:r>
+        <w:rPr>
+          <w:rFonts w:ascii="Times New Roman" w:eastAsia="Times New Roman" w:hAnsi="Times New Roman" w:cs="Times New Roman"/>
+          <w:color w:val="000000"/>
+          <w:sz w:val="24"/>
+          <w:szCs w:val="24"/>
+          <w:lang w:val="en-US"/>
+        </w:rPr>
+        <w:t xml:space="preserve">  the data is added to the account database, along with a randomly generated password reset code</w:t>
+      </w:r>
+    </w:p>
+    <w:p>
+      <w:pPr>
+        <w:spacing w:line="240" w:lineRule="auto"/>
+        <w:rPr>
+          <w:rFonts w:ascii="Times New Roman" w:eastAsia="Times New Roman" w:hAnsi="Times New Roman" w:cs="Times New Roman"/>
+          <w:sz w:val="24"/>
+          <w:szCs w:val="24"/>
+          <w:lang w:val="en-US"/>
+        </w:rPr>
+      </w:pPr>
+      <w:r>
+        <w:rPr>
+          <w:rFonts w:ascii="Times New Roman" w:eastAsia="Times New Roman" w:hAnsi="Times New Roman" w:cs="Times New Roman"/>
+          <w:b/>
+          <w:bCs/>
+          <w:color w:val="000000"/>
+          <w:sz w:val="24"/>
+          <w:szCs w:val="24"/>
+          <w:lang w:val="en-US"/>
+        </w:rPr>
+        <w:t>Outputs:</w:t>
+      </w:r>
+      <w:r>
+        <w:rPr>
+          <w:rFonts w:ascii="Times New Roman" w:eastAsia="Times New Roman" w:hAnsi="Times New Roman" w:cs="Times New Roman"/>
+          <w:color w:val="000000"/>
+          <w:sz w:val="24"/>
+          <w:szCs w:val="24"/>
+          <w:lang w:val="en-US"/>
+        </w:rPr>
+        <w:t xml:space="preserve">  a new tuple in the account database</w:t>
+      </w:r>
+    </w:p>
+    <w:p>
+      <w:pPr>
+        <w:spacing w:line="240" w:lineRule="auto"/>
+        <w:rPr>
+          <w:rFonts w:ascii="Times New Roman" w:eastAsia="Times New Roman" w:hAnsi="Times New Roman" w:cs="Times New Roman"/>
+          <w:sz w:val="24"/>
+          <w:szCs w:val="24"/>
+          <w:lang w:val="en-US"/>
+        </w:rPr>
+      </w:pPr>
+      <w:r>
+        <w:rPr>
+          <w:rFonts w:ascii="Times New Roman" w:eastAsia="Times New Roman" w:hAnsi="Times New Roman" w:cs="Times New Roman"/>
+          <w:color w:val="000000"/>
+          <w:sz w:val="24"/>
+          <w:szCs w:val="24"/>
+          <w:lang w:val="en-US"/>
+        </w:rPr>
+        <w:t xml:space="preserve"> </w:t>
+      </w:r>
+    </w:p>
+    <w:p>
+      <w:pPr>
+        <w:spacing w:line="240" w:lineRule="auto"/>
+        <w:rPr>
+          <w:rFonts w:ascii="Times New Roman" w:eastAsia="Times New Roman" w:hAnsi="Times New Roman" w:cs="Times New Roman"/>
+          <w:sz w:val="24"/>
+          <w:szCs w:val="24"/>
+          <w:lang w:val="en-US"/>
+        </w:rPr>
+      </w:pPr>
+      <w:r>
+        <w:rPr>
+          <w:rFonts w:ascii="Times New Roman" w:eastAsia="Times New Roman" w:hAnsi="Times New Roman" w:cs="Times New Roman"/>
+          <w:color w:val="000000"/>
+          <w:sz w:val="24"/>
+          <w:szCs w:val="24"/>
+          <w:lang w:val="en-US"/>
+        </w:rPr>
+        <w:t xml:space="preserve"> </w:t>
+      </w:r>
+    </w:p>
+    <w:p>
+      <w:pPr>
+        <w:spacing w:line="240" w:lineRule="auto"/>
+        <w:rPr>
+          <w:rFonts w:ascii="Times New Roman" w:eastAsia="Times New Roman" w:hAnsi="Times New Roman" w:cs="Times New Roman"/>
+          <w:sz w:val="24"/>
+          <w:szCs w:val="24"/>
+          <w:lang w:val="en-US"/>
+        </w:rPr>
+      </w:pPr>
+      <w:r>
+        <w:rPr>
+          <w:rFonts w:ascii="Times New Roman" w:eastAsia="Times New Roman" w:hAnsi="Times New Roman" w:cs="Times New Roman"/>
+          <w:b/>
+          <w:bCs/>
+          <w:color w:val="000000"/>
+          <w:sz w:val="24"/>
+          <w:szCs w:val="24"/>
+          <w:lang w:val="en-US"/>
+        </w:rPr>
+        <w:t>Requirement number:</w:t>
+      </w:r>
+      <w:r>
+        <w:rPr>
+          <w:rFonts w:ascii="Times New Roman" w:eastAsia="Times New Roman" w:hAnsi="Times New Roman" w:cs="Times New Roman"/>
+          <w:color w:val="000000"/>
+          <w:sz w:val="24"/>
+          <w:szCs w:val="24"/>
+          <w:lang w:val="en-US"/>
+        </w:rPr>
+        <w:t>9</w:t>
+      </w:r>
+      <w:r>
+        <w:rPr>
+          <w:rFonts w:ascii="Times New Roman" w:eastAsia="Times New Roman" w:hAnsi="Times New Roman" w:cs="Times New Roman"/>
+          <w:b/>
+          <w:bCs/>
+          <w:color w:val="000000"/>
+          <w:sz w:val="24"/>
+          <w:szCs w:val="24"/>
+          <w:lang w:val="en-US"/>
+        </w:rPr>
+        <w:t xml:space="preserve">    </w:t>
+      </w:r>
+      <w:r>
+        <w:rPr>
+          <w:rFonts w:ascii="Times New Roman" w:eastAsia="Times New Roman" w:hAnsi="Times New Roman" w:cs="Times New Roman"/>
+          <w:b/>
+          <w:bCs/>
+          <w:color w:val="000000"/>
+          <w:sz w:val="24"/>
+          <w:szCs w:val="24"/>
+          <w:lang w:val="en-US"/>
+        </w:rPr>
+        <w:tab/>
+      </w:r>
+      <w:r>
+        <w:rPr>
+          <w:rFonts w:ascii="Times New Roman" w:eastAsia="Times New Roman" w:hAnsi="Times New Roman" w:cs="Times New Roman"/>
+          <w:b/>
+          <w:bCs/>
+          <w:color w:val="000000"/>
+          <w:sz w:val="24"/>
+          <w:szCs w:val="24"/>
+          <w:lang w:val="en-US"/>
+        </w:rPr>
+        <w:t>Use Case number:</w:t>
+      </w:r>
+      <w:r>
+        <w:rPr>
+          <w:rFonts w:ascii="Times New Roman" w:eastAsia="Times New Roman" w:hAnsi="Times New Roman" w:cs="Times New Roman"/>
+          <w:color w:val="000000"/>
+          <w:sz w:val="24"/>
+          <w:szCs w:val="24"/>
+          <w:lang w:val="en-US"/>
+        </w:rPr>
+        <w:t xml:space="preserve"> 5</w:t>
+      </w:r>
+    </w:p>
+    <w:p>
+      <w:pPr>
+        <w:spacing w:line="240" w:lineRule="auto"/>
+        <w:rPr>
+          <w:rFonts w:ascii="Times New Roman" w:eastAsia="Times New Roman" w:hAnsi="Times New Roman" w:cs="Times New Roman"/>
+          <w:sz w:val="24"/>
+          <w:szCs w:val="24"/>
+          <w:lang w:val="en-US"/>
+        </w:rPr>
+      </w:pPr>
+      <w:r>
+        <w:rPr>
+          <w:rFonts w:ascii="Times New Roman" w:eastAsia="Times New Roman" w:hAnsi="Times New Roman" w:cs="Times New Roman"/>
+          <w:b/>
+          <w:bCs/>
+          <w:color w:val="000000"/>
+          <w:sz w:val="24"/>
+          <w:szCs w:val="24"/>
+          <w:lang w:val="en-US"/>
+        </w:rPr>
+        <w:t>Introduction:</w:t>
+      </w:r>
+      <w:r>
+        <w:rPr>
+          <w:rFonts w:ascii="Times New Roman" w:eastAsia="Times New Roman" w:hAnsi="Times New Roman" w:cs="Times New Roman"/>
+          <w:color w:val="000000"/>
+          <w:sz w:val="24"/>
+          <w:szCs w:val="24"/>
+          <w:lang w:val="en-US"/>
+        </w:rPr>
+        <w:t xml:space="preserve">  removing a profile</w:t>
+      </w:r>
+    </w:p>
+    <w:p>
+      <w:pPr>
+        <w:spacing w:line="240" w:lineRule="auto"/>
+        <w:rPr>
+          <w:rFonts w:ascii="Times New Roman" w:eastAsia="Times New Roman" w:hAnsi="Times New Roman" w:cs="Times New Roman"/>
+          <w:sz w:val="24"/>
+          <w:szCs w:val="24"/>
+          <w:lang w:val="en-US"/>
+        </w:rPr>
+      </w:pPr>
+      <w:r>
+        <w:rPr>
+          <w:rFonts w:ascii="Times New Roman" w:eastAsia="Times New Roman" w:hAnsi="Times New Roman" w:cs="Times New Roman"/>
+          <w:b/>
+          <w:bCs/>
+          <w:color w:val="000000"/>
+          <w:sz w:val="24"/>
+          <w:szCs w:val="24"/>
+          <w:lang w:val="en-US"/>
+        </w:rPr>
+        <w:t>Inputs:</w:t>
+      </w:r>
+      <w:r>
+        <w:rPr>
+          <w:rFonts w:ascii="Times New Roman" w:eastAsia="Times New Roman" w:hAnsi="Times New Roman" w:cs="Times New Roman"/>
+          <w:color w:val="000000"/>
+          <w:sz w:val="24"/>
+          <w:szCs w:val="24"/>
+          <w:lang w:val="en-US"/>
+        </w:rPr>
+        <w:t xml:space="preserve">  user select to delete profile</w:t>
+      </w:r>
+    </w:p>
+    <w:p>
+      <w:pPr>
+        <w:spacing w:line="240" w:lineRule="auto"/>
+        <w:rPr>
+          <w:rFonts w:ascii="Times New Roman" w:eastAsia="Times New Roman" w:hAnsi="Times New Roman" w:cs="Times New Roman"/>
+          <w:sz w:val="24"/>
+          <w:szCs w:val="24"/>
+          <w:lang w:val="en-US"/>
+        </w:rPr>
+      </w:pPr>
+      <w:r>
+        <w:rPr>
+          <w:rFonts w:ascii="Times New Roman" w:eastAsia="Times New Roman" w:hAnsi="Times New Roman" w:cs="Times New Roman"/>
+          <w:b/>
+          <w:bCs/>
+          <w:color w:val="000000"/>
+          <w:sz w:val="24"/>
+          <w:szCs w:val="24"/>
+          <w:lang w:val="en-US"/>
+        </w:rPr>
+        <w:t>Requirements Description:</w:t>
+      </w:r>
+      <w:r>
+        <w:rPr>
+          <w:rFonts w:ascii="Times New Roman" w:eastAsia="Times New Roman" w:hAnsi="Times New Roman" w:cs="Times New Roman"/>
+          <w:color w:val="000000"/>
+          <w:sz w:val="24"/>
+          <w:szCs w:val="24"/>
+          <w:lang w:val="en-US"/>
+        </w:rPr>
+        <w:t xml:space="preserve">  user must be logged into that profile to delete it</w:t>
+      </w:r>
+    </w:p>
+    <w:p>
+      <w:pPr>
+        <w:spacing w:line="240" w:lineRule="auto"/>
+        <w:rPr>
+          <w:rFonts w:ascii="Times New Roman" w:eastAsia="Times New Roman" w:hAnsi="Times New Roman" w:cs="Times New Roman"/>
+          <w:sz w:val="24"/>
+          <w:szCs w:val="24"/>
+          <w:lang w:val="en-US"/>
+        </w:rPr>
+      </w:pPr>
+      <w:r>
+        <w:rPr>
+          <w:rFonts w:ascii="Times New Roman" w:eastAsia="Times New Roman" w:hAnsi="Times New Roman" w:cs="Times New Roman"/>
+          <w:b/>
+          <w:bCs/>
+          <w:color w:val="000000"/>
+          <w:sz w:val="24"/>
+          <w:szCs w:val="24"/>
+          <w:lang w:val="en-US"/>
+        </w:rPr>
+        <w:t>Outputs:</w:t>
+      </w:r>
+      <w:r>
+        <w:rPr>
+          <w:rFonts w:ascii="Times New Roman" w:eastAsia="Times New Roman" w:hAnsi="Times New Roman" w:cs="Times New Roman"/>
+          <w:color w:val="000000"/>
+          <w:sz w:val="24"/>
+          <w:szCs w:val="24"/>
+          <w:lang w:val="en-US"/>
+        </w:rPr>
+        <w:t xml:space="preserve">  all the tuples in the music database associated with that account (if there are any) are deleted and the tuple in the account database associated with that account is deleted</w:t>
+      </w:r>
+    </w:p>
+    <w:p>
+      <w:pPr>
+        <w:spacing w:line="240" w:lineRule="auto"/>
+        <w:rPr>
+          <w:rFonts w:ascii="Times New Roman" w:eastAsia="Times New Roman" w:hAnsi="Times New Roman" w:cs="Times New Roman"/>
+          <w:sz w:val="24"/>
+          <w:szCs w:val="24"/>
+          <w:lang w:val="en-US"/>
+        </w:rPr>
+      </w:pPr>
+      <w:r>
+        <w:rPr>
+          <w:rFonts w:ascii="Times New Roman" w:eastAsia="Times New Roman" w:hAnsi="Times New Roman" w:cs="Times New Roman"/>
+          <w:color w:val="000000"/>
+          <w:sz w:val="24"/>
+          <w:szCs w:val="24"/>
+          <w:lang w:val="en-US"/>
+        </w:rPr>
+        <w:t xml:space="preserve"> </w:t>
+      </w:r>
+    </w:p>
+    <w:p>
+      <w:pPr>
+        <w:spacing w:line="240" w:lineRule="auto"/>
+        <w:rPr>
+          <w:rFonts w:ascii="Times New Roman" w:eastAsia="Times New Roman" w:hAnsi="Times New Roman" w:cs="Times New Roman"/>
+          <w:sz w:val="24"/>
+          <w:szCs w:val="24"/>
+          <w:lang w:val="en-US"/>
+        </w:rPr>
+      </w:pPr>
+      <w:r>
+        <w:rPr>
+          <w:rFonts w:ascii="Times New Roman" w:eastAsia="Times New Roman" w:hAnsi="Times New Roman" w:cs="Times New Roman"/>
+          <w:color w:val="000000"/>
+          <w:sz w:val="24"/>
+          <w:szCs w:val="24"/>
+          <w:lang w:val="en-US"/>
+        </w:rPr>
+        <w:lastRenderedPageBreak/>
+        <w:t xml:space="preserve"> </w:t>
+      </w:r>
+    </w:p>
+    <w:p>
+      <w:pPr>
+        <w:spacing w:line="240" w:lineRule="auto"/>
+        <w:rPr>
+          <w:rFonts w:ascii="Times New Roman" w:eastAsia="Times New Roman" w:hAnsi="Times New Roman" w:cs="Times New Roman"/>
+          <w:sz w:val="24"/>
+          <w:szCs w:val="24"/>
+          <w:lang w:val="en-US"/>
+        </w:rPr>
+      </w:pPr>
+      <w:r>
+        <w:rPr>
+          <w:rFonts w:ascii="Times New Roman" w:eastAsia="Times New Roman" w:hAnsi="Times New Roman" w:cs="Times New Roman"/>
+          <w:b/>
+          <w:bCs/>
+          <w:color w:val="000000"/>
+          <w:sz w:val="24"/>
+          <w:szCs w:val="24"/>
+          <w:lang w:val="en-US"/>
+        </w:rPr>
+        <w:t>Requirement number:</w:t>
+      </w:r>
+      <w:proofErr w:type="gramStart"/>
+      <w:r>
+        <w:rPr>
+          <w:rFonts w:ascii="Times New Roman" w:eastAsia="Times New Roman" w:hAnsi="Times New Roman" w:cs="Times New Roman"/>
+          <w:color w:val="000000"/>
+          <w:sz w:val="24"/>
+          <w:szCs w:val="24"/>
+          <w:lang w:val="en-US"/>
+        </w:rPr>
+        <w:t>10</w:t>
+      </w:r>
+      <w:r>
+        <w:rPr>
+          <w:rFonts w:ascii="Times New Roman" w:eastAsia="Times New Roman" w:hAnsi="Times New Roman" w:cs="Times New Roman"/>
+          <w:b/>
+          <w:bCs/>
+          <w:color w:val="000000"/>
+          <w:sz w:val="24"/>
+          <w:szCs w:val="24"/>
+          <w:lang w:val="en-US"/>
+        </w:rPr>
+        <w:t xml:space="preserve">  </w:t>
+      </w:r>
+      <w:r>
+        <w:rPr>
+          <w:rFonts w:ascii="Times New Roman" w:eastAsia="Times New Roman" w:hAnsi="Times New Roman" w:cs="Times New Roman"/>
+          <w:b/>
+          <w:bCs/>
+          <w:color w:val="000000"/>
+          <w:sz w:val="24"/>
+          <w:szCs w:val="24"/>
+          <w:lang w:val="en-US"/>
+        </w:rPr>
+        <w:tab/>
+      </w:r>
+      <w:proofErr w:type="gramEnd"/>
+      <w:r>
+        <w:rPr>
+          <w:rFonts w:ascii="Times New Roman" w:eastAsia="Times New Roman" w:hAnsi="Times New Roman" w:cs="Times New Roman"/>
+          <w:b/>
+          <w:bCs/>
+          <w:color w:val="000000"/>
+          <w:sz w:val="24"/>
+          <w:szCs w:val="24"/>
+          <w:lang w:val="en-US"/>
+        </w:rPr>
+        <w:t>Use Case number:</w:t>
+      </w:r>
+      <w:r>
+        <w:rPr>
+          <w:rFonts w:ascii="Times New Roman" w:eastAsia="Times New Roman" w:hAnsi="Times New Roman" w:cs="Times New Roman"/>
+          <w:color w:val="000000"/>
+          <w:sz w:val="24"/>
+          <w:szCs w:val="24"/>
+          <w:lang w:val="en-US"/>
+        </w:rPr>
+        <w:t xml:space="preserve"> 6</w:t>
+      </w:r>
+    </w:p>
+    <w:p>
+      <w:pPr>
+        <w:spacing w:line="240" w:lineRule="auto"/>
+        <w:rPr>
+          <w:rFonts w:ascii="Times New Roman" w:eastAsia="Times New Roman" w:hAnsi="Times New Roman" w:cs="Times New Roman"/>
+          <w:sz w:val="24"/>
+          <w:szCs w:val="24"/>
+          <w:lang w:val="en-US"/>
+        </w:rPr>
+      </w:pPr>
+      <w:r>
+        <w:rPr>
+          <w:rFonts w:ascii="Times New Roman" w:eastAsia="Times New Roman" w:hAnsi="Times New Roman" w:cs="Times New Roman"/>
+          <w:b/>
+          <w:bCs/>
+          <w:color w:val="000000"/>
+          <w:sz w:val="24"/>
+          <w:szCs w:val="24"/>
+          <w:lang w:val="en-US"/>
+        </w:rPr>
+        <w:t>Introduction:</w:t>
+      </w:r>
+      <w:r>
+        <w:rPr>
+          <w:rFonts w:ascii="Times New Roman" w:eastAsia="Times New Roman" w:hAnsi="Times New Roman" w:cs="Times New Roman"/>
+          <w:color w:val="000000"/>
+          <w:sz w:val="24"/>
+          <w:szCs w:val="24"/>
+          <w:lang w:val="en-US"/>
+        </w:rPr>
+        <w:t xml:space="preserve">  request resetting password for a user account</w:t>
+      </w:r>
+    </w:p>
+    <w:p>
+      <w:pPr>
+        <w:spacing w:line="240" w:lineRule="auto"/>
+        <w:rPr>
+          <w:rFonts w:ascii="Times New Roman" w:eastAsia="Times New Roman" w:hAnsi="Times New Roman" w:cs="Times New Roman"/>
+          <w:sz w:val="24"/>
+          <w:szCs w:val="24"/>
+          <w:lang w:val="en-US"/>
+        </w:rPr>
+      </w:pPr>
+      <w:r>
+        <w:rPr>
+          <w:rFonts w:ascii="Times New Roman" w:eastAsia="Times New Roman" w:hAnsi="Times New Roman" w:cs="Times New Roman"/>
+          <w:b/>
+          <w:bCs/>
+          <w:color w:val="000000"/>
+          <w:sz w:val="24"/>
+          <w:szCs w:val="24"/>
+          <w:lang w:val="en-US"/>
+        </w:rPr>
+        <w:t>Inputs:</w:t>
+      </w:r>
+      <w:r>
+        <w:rPr>
+          <w:rFonts w:ascii="Times New Roman" w:eastAsia="Times New Roman" w:hAnsi="Times New Roman" w:cs="Times New Roman"/>
+          <w:color w:val="000000"/>
+          <w:sz w:val="24"/>
+          <w:szCs w:val="24"/>
+          <w:lang w:val="en-US"/>
+        </w:rPr>
+        <w:t xml:space="preserve">  email</w:t>
+      </w:r>
+    </w:p>
+    <w:p>
+      <w:pPr>
+        <w:spacing w:line="240" w:lineRule="auto"/>
+        <w:rPr>
+          <w:rFonts w:ascii="Times New Roman" w:eastAsia="Times New Roman" w:hAnsi="Times New Roman" w:cs="Times New Roman"/>
+          <w:sz w:val="24"/>
+          <w:szCs w:val="24"/>
+          <w:lang w:val="en-US"/>
+        </w:rPr>
+      </w:pPr>
+      <w:r>
+        <w:rPr>
+          <w:rFonts w:ascii="Times New Roman" w:eastAsia="Times New Roman" w:hAnsi="Times New Roman" w:cs="Times New Roman"/>
+          <w:b/>
+          <w:bCs/>
+          <w:color w:val="000000"/>
+          <w:sz w:val="24"/>
+          <w:szCs w:val="24"/>
+          <w:lang w:val="en-US"/>
+        </w:rPr>
+        <w:t>Requirements Description:</w:t>
+      </w:r>
+      <w:r>
+        <w:rPr>
+          <w:rFonts w:ascii="Times New Roman" w:eastAsia="Times New Roman" w:hAnsi="Times New Roman" w:cs="Times New Roman"/>
+          <w:color w:val="000000"/>
+          <w:sz w:val="24"/>
+          <w:szCs w:val="24"/>
+          <w:lang w:val="en-US"/>
+        </w:rPr>
+        <w:t xml:space="preserve">  the user inputs their email in the login page and clicks “forgot password”. If the email exists in the account database, the password reset code associated with that account is sent to that email along with a link to the password reset page</w:t>
+      </w:r>
+    </w:p>
+    <w:p>
+      <w:pPr>
+        <w:spacing w:line="240" w:lineRule="auto"/>
+        <w:rPr>
+          <w:rFonts w:ascii="Times New Roman" w:eastAsia="Times New Roman" w:hAnsi="Times New Roman" w:cs="Times New Roman"/>
+          <w:sz w:val="24"/>
+          <w:szCs w:val="24"/>
+          <w:lang w:val="en-US"/>
+        </w:rPr>
+      </w:pPr>
+      <w:r>
+        <w:rPr>
+          <w:rFonts w:ascii="Times New Roman" w:eastAsia="Times New Roman" w:hAnsi="Times New Roman" w:cs="Times New Roman"/>
+          <w:b/>
+          <w:bCs/>
+          <w:color w:val="000000"/>
+          <w:sz w:val="24"/>
+          <w:szCs w:val="24"/>
+          <w:lang w:val="en-US"/>
+        </w:rPr>
+        <w:t>Outputs:</w:t>
+      </w:r>
+      <w:r>
+        <w:rPr>
+          <w:rFonts w:ascii="Times New Roman" w:eastAsia="Times New Roman" w:hAnsi="Times New Roman" w:cs="Times New Roman"/>
+          <w:color w:val="000000"/>
+          <w:sz w:val="24"/>
+          <w:szCs w:val="24"/>
+          <w:lang w:val="en-US"/>
+        </w:rPr>
+        <w:t xml:space="preserve">  link and password reset code sent to email</w:t>
+      </w:r>
+    </w:p>
+    <w:p>
+      <w:pPr>
+        <w:spacing w:line="240" w:lineRule="auto"/>
+        <w:rPr>
+          <w:rFonts w:ascii="Times New Roman" w:eastAsia="Times New Roman" w:hAnsi="Times New Roman" w:cs="Times New Roman"/>
+          <w:sz w:val="24"/>
+          <w:szCs w:val="24"/>
+          <w:lang w:val="en-US"/>
+        </w:rPr>
+      </w:pPr>
+      <w:r>
+        <w:rPr>
+          <w:rFonts w:ascii="Times New Roman" w:eastAsia="Times New Roman" w:hAnsi="Times New Roman" w:cs="Times New Roman"/>
+          <w:color w:val="000000"/>
+          <w:sz w:val="24"/>
+          <w:szCs w:val="24"/>
+          <w:lang w:val="en-US"/>
+        </w:rPr>
+        <w:t xml:space="preserve"> </w:t>
+      </w:r>
+    </w:p>
+    <w:p>
+      <w:pPr>
+        <w:spacing w:line="240" w:lineRule="auto"/>
+        <w:rPr>
+          <w:rFonts w:ascii="Times New Roman" w:eastAsia="Times New Roman" w:hAnsi="Times New Roman" w:cs="Times New Roman"/>
+          <w:sz w:val="24"/>
+          <w:szCs w:val="24"/>
+          <w:lang w:val="en-US"/>
+        </w:rPr>
+      </w:pPr>
+      <w:r>
+        <w:rPr>
+          <w:rFonts w:ascii="Times New Roman" w:eastAsia="Times New Roman" w:hAnsi="Times New Roman" w:cs="Times New Roman"/>
+          <w:color w:val="000000"/>
+          <w:sz w:val="24"/>
+          <w:szCs w:val="24"/>
+          <w:lang w:val="en-US"/>
+        </w:rPr>
+        <w:t xml:space="preserve"> </w:t>
+      </w:r>
+    </w:p>
+    <w:p>
+      <w:pPr>
+        <w:spacing w:line="240" w:lineRule="auto"/>
+        <w:rPr>
+          <w:rFonts w:ascii="Times New Roman" w:eastAsia="Times New Roman" w:hAnsi="Times New Roman" w:cs="Times New Roman"/>
+          <w:sz w:val="24"/>
+          <w:szCs w:val="24"/>
+          <w:lang w:val="en-US"/>
+        </w:rPr>
+      </w:pPr>
+      <w:r>
+        <w:rPr>
+          <w:rFonts w:ascii="Times New Roman" w:eastAsia="Times New Roman" w:hAnsi="Times New Roman" w:cs="Times New Roman"/>
+          <w:b/>
+          <w:bCs/>
+          <w:color w:val="000000"/>
+          <w:sz w:val="24"/>
+          <w:szCs w:val="24"/>
+          <w:lang w:val="en-US"/>
+        </w:rPr>
+        <w:t>Requirement number:</w:t>
+      </w:r>
+      <w:proofErr w:type="gramStart"/>
+      <w:r>
+        <w:rPr>
+          <w:rFonts w:ascii="Times New Roman" w:eastAsia="Times New Roman" w:hAnsi="Times New Roman" w:cs="Times New Roman"/>
+          <w:color w:val="000000"/>
+          <w:sz w:val="24"/>
+          <w:szCs w:val="24"/>
+          <w:lang w:val="en-US"/>
+        </w:rPr>
+        <w:t>11</w:t>
+      </w:r>
+      <w:r>
+        <w:rPr>
+          <w:rFonts w:ascii="Times New Roman" w:eastAsia="Times New Roman" w:hAnsi="Times New Roman" w:cs="Times New Roman"/>
+          <w:b/>
+          <w:bCs/>
+          <w:color w:val="000000"/>
+          <w:sz w:val="24"/>
+          <w:szCs w:val="24"/>
+          <w:lang w:val="en-US"/>
+        </w:rPr>
+        <w:t xml:space="preserve">  </w:t>
+      </w:r>
+      <w:r>
+        <w:rPr>
+          <w:rFonts w:ascii="Times New Roman" w:eastAsia="Times New Roman" w:hAnsi="Times New Roman" w:cs="Times New Roman"/>
+          <w:b/>
+          <w:bCs/>
+          <w:color w:val="000000"/>
+          <w:sz w:val="24"/>
+          <w:szCs w:val="24"/>
+          <w:lang w:val="en-US"/>
+        </w:rPr>
+        <w:tab/>
+      </w:r>
+      <w:proofErr w:type="gramEnd"/>
+      <w:r>
+        <w:rPr>
+          <w:rFonts w:ascii="Times New Roman" w:eastAsia="Times New Roman" w:hAnsi="Times New Roman" w:cs="Times New Roman"/>
+          <w:b/>
+          <w:bCs/>
+          <w:color w:val="000000"/>
+          <w:sz w:val="24"/>
+          <w:szCs w:val="24"/>
+          <w:lang w:val="en-US"/>
+        </w:rPr>
+        <w:t>Use Case number:</w:t>
+      </w:r>
+      <w:r>
+        <w:rPr>
+          <w:rFonts w:ascii="Times New Roman" w:eastAsia="Times New Roman" w:hAnsi="Times New Roman" w:cs="Times New Roman"/>
+          <w:color w:val="000000"/>
+          <w:sz w:val="24"/>
+          <w:szCs w:val="24"/>
+          <w:lang w:val="en-US"/>
+        </w:rPr>
+        <w:t xml:space="preserve"> 6</w:t>
+      </w:r>
+    </w:p>
+    <w:p>
+      <w:pPr>
+        <w:spacing w:line="240" w:lineRule="auto"/>
+        <w:rPr>
+          <w:rFonts w:ascii="Times New Roman" w:eastAsia="Times New Roman" w:hAnsi="Times New Roman" w:cs="Times New Roman"/>
+          <w:sz w:val="24"/>
+          <w:szCs w:val="24"/>
+          <w:lang w:val="en-US"/>
+        </w:rPr>
+      </w:pPr>
+      <w:r>
+        <w:rPr>
+          <w:rFonts w:ascii="Times New Roman" w:eastAsia="Times New Roman" w:hAnsi="Times New Roman" w:cs="Times New Roman"/>
+          <w:b/>
+          <w:bCs/>
+          <w:color w:val="000000"/>
+          <w:sz w:val="24"/>
+          <w:szCs w:val="24"/>
+          <w:lang w:val="en-US"/>
+        </w:rPr>
+        <w:t>Introduction:</w:t>
+      </w:r>
+      <w:r>
+        <w:rPr>
+          <w:rFonts w:ascii="Times New Roman" w:eastAsia="Times New Roman" w:hAnsi="Times New Roman" w:cs="Times New Roman"/>
+          <w:color w:val="000000"/>
+          <w:sz w:val="24"/>
+          <w:szCs w:val="24"/>
+          <w:lang w:val="en-US"/>
+        </w:rPr>
+        <w:t xml:space="preserve">  password reset page</w:t>
+      </w:r>
+    </w:p>
+    <w:p>
+      <w:pPr>
+        <w:spacing w:line="240" w:lineRule="auto"/>
+        <w:rPr>
+          <w:rFonts w:ascii="Times New Roman" w:eastAsia="Times New Roman" w:hAnsi="Times New Roman" w:cs="Times New Roman"/>
+          <w:sz w:val="24"/>
+          <w:szCs w:val="24"/>
+          <w:lang w:val="en-US"/>
+        </w:rPr>
+      </w:pPr>
+      <w:r>
+        <w:rPr>
+          <w:rFonts w:ascii="Times New Roman" w:eastAsia="Times New Roman" w:hAnsi="Times New Roman" w:cs="Times New Roman"/>
+          <w:b/>
+          <w:bCs/>
+          <w:color w:val="000000"/>
+          <w:sz w:val="24"/>
+          <w:szCs w:val="24"/>
+          <w:lang w:val="en-US"/>
+        </w:rPr>
+        <w:t>Inputs:</w:t>
+      </w:r>
+      <w:r>
+        <w:rPr>
+          <w:rFonts w:ascii="Times New Roman" w:eastAsia="Times New Roman" w:hAnsi="Times New Roman" w:cs="Times New Roman"/>
+          <w:color w:val="000000"/>
+          <w:sz w:val="24"/>
+          <w:szCs w:val="24"/>
+          <w:lang w:val="en-US"/>
+        </w:rPr>
+        <w:t xml:space="preserve">  email, password reset code, new password having 7-15 characters</w:t>
+      </w:r>
+    </w:p>
+    <w:p>
+      <w:pPr>
+        <w:spacing w:line="240" w:lineRule="auto"/>
+        <w:rPr>
+          <w:rFonts w:ascii="Times New Roman" w:eastAsia="Times New Roman" w:hAnsi="Times New Roman" w:cs="Times New Roman"/>
+          <w:sz w:val="24"/>
+          <w:szCs w:val="24"/>
+          <w:lang w:val="en-US"/>
+        </w:rPr>
+      </w:pPr>
+      <w:r>
+        <w:rPr>
+          <w:rFonts w:ascii="Times New Roman" w:eastAsia="Times New Roman" w:hAnsi="Times New Roman" w:cs="Times New Roman"/>
+          <w:b/>
+          <w:bCs/>
+          <w:color w:val="000000"/>
+          <w:sz w:val="24"/>
+          <w:szCs w:val="24"/>
+          <w:lang w:val="en-US"/>
+        </w:rPr>
+        <w:t>Requirements Description:</w:t>
+      </w:r>
+      <w:r>
+        <w:rPr>
+          <w:rFonts w:ascii="Times New Roman" w:eastAsia="Times New Roman" w:hAnsi="Times New Roman" w:cs="Times New Roman"/>
+          <w:color w:val="000000"/>
+          <w:sz w:val="24"/>
+          <w:szCs w:val="24"/>
+          <w:lang w:val="en-US"/>
+        </w:rPr>
+        <w:t xml:space="preserve">  if the given password reset code matches the on in the account database associated with that email, the password is reset to the given password and a new password reset code is generated for that account. Otherwise an error is displayed</w:t>
+      </w:r>
+    </w:p>
+    <w:p>
+      <w:pPr>
+        <w:spacing w:line="240" w:lineRule="auto"/>
+        <w:rPr>
+          <w:rFonts w:ascii="Times New Roman" w:eastAsia="Times New Roman" w:hAnsi="Times New Roman" w:cs="Times New Roman"/>
+          <w:sz w:val="24"/>
+          <w:szCs w:val="24"/>
+          <w:lang w:val="en-US"/>
+        </w:rPr>
+      </w:pPr>
+      <w:r>
+        <w:rPr>
+          <w:rFonts w:ascii="Times New Roman" w:eastAsia="Times New Roman" w:hAnsi="Times New Roman" w:cs="Times New Roman"/>
+          <w:b/>
+          <w:bCs/>
+          <w:color w:val="000000"/>
+          <w:sz w:val="24"/>
+          <w:szCs w:val="24"/>
+          <w:lang w:val="en-US"/>
+        </w:rPr>
+        <w:t>Outputs:</w:t>
+      </w:r>
+      <w:r>
+        <w:rPr>
+          <w:rFonts w:ascii="Times New Roman" w:eastAsia="Times New Roman" w:hAnsi="Times New Roman" w:cs="Times New Roman"/>
+          <w:color w:val="000000"/>
+          <w:sz w:val="24"/>
+          <w:szCs w:val="24"/>
+          <w:lang w:val="en-US"/>
+        </w:rPr>
+        <w:t xml:space="preserve">  a new password reset code and new password are given to that user account</w:t>
+      </w:r>
+    </w:p>
+    <w:p>
+      <w:pPr>
+        <w:spacing w:line="240" w:lineRule="auto"/>
+        <w:rPr>
+          <w:rFonts w:ascii="Times New Roman" w:eastAsia="Times New Roman" w:hAnsi="Times New Roman" w:cs="Times New Roman"/>
+          <w:sz w:val="24"/>
+          <w:szCs w:val="24"/>
+          <w:lang w:val="en-US"/>
+        </w:rPr>
+      </w:pPr>
+      <w:r>
+        <w:rPr>
+          <w:rFonts w:ascii="Times New Roman" w:eastAsia="Times New Roman" w:hAnsi="Times New Roman" w:cs="Times New Roman"/>
+          <w:color w:val="000000"/>
+          <w:sz w:val="24"/>
+          <w:szCs w:val="24"/>
+          <w:lang w:val="en-US"/>
+        </w:rPr>
+        <w:t xml:space="preserve"> </w:t>
+      </w:r>
+    </w:p>
+    <w:p>
+      <w:pPr>
+        <w:spacing w:line="240" w:lineRule="auto"/>
+        <w:rPr>
+          <w:rFonts w:ascii="Times New Roman" w:eastAsia="Times New Roman" w:hAnsi="Times New Roman" w:cs="Times New Roman"/>
+          <w:sz w:val="24"/>
+          <w:szCs w:val="24"/>
+          <w:lang w:val="en-US"/>
+        </w:rPr>
+      </w:pPr>
+      <w:r>
+        <w:rPr>
+          <w:rFonts w:ascii="Times New Roman" w:eastAsia="Times New Roman" w:hAnsi="Times New Roman" w:cs="Times New Roman"/>
+          <w:color w:val="000000"/>
+          <w:sz w:val="24"/>
+          <w:szCs w:val="24"/>
+          <w:lang w:val="en-US"/>
+        </w:rPr>
+        <w:t xml:space="preserve"> </w:t>
+      </w:r>
+    </w:p>
+    <w:p>
+      <w:pPr>
+        <w:spacing w:line="240" w:lineRule="auto"/>
+        <w:rPr>
+          <w:rFonts w:ascii="Times New Roman" w:eastAsia="Times New Roman" w:hAnsi="Times New Roman" w:cs="Times New Roman"/>
+          <w:sz w:val="24"/>
+          <w:szCs w:val="24"/>
+          <w:lang w:val="en-US"/>
+        </w:rPr>
+      </w:pPr>
+      <w:r>
+        <w:rPr>
+          <w:rFonts w:ascii="Times New Roman" w:eastAsia="Times New Roman" w:hAnsi="Times New Roman" w:cs="Times New Roman"/>
+          <w:b/>
+          <w:bCs/>
+          <w:color w:val="000000"/>
+          <w:sz w:val="24"/>
+          <w:szCs w:val="24"/>
+          <w:lang w:val="en-US"/>
+        </w:rPr>
+        <w:t>Requirement number:</w:t>
+      </w:r>
+      <w:proofErr w:type="gramStart"/>
+      <w:r>
+        <w:rPr>
+          <w:rFonts w:ascii="Times New Roman" w:eastAsia="Times New Roman" w:hAnsi="Times New Roman" w:cs="Times New Roman"/>
+          <w:color w:val="000000"/>
+          <w:sz w:val="24"/>
+          <w:szCs w:val="24"/>
+          <w:lang w:val="en-US"/>
+        </w:rPr>
+        <w:t>12</w:t>
+      </w:r>
+      <w:r>
+        <w:rPr>
+          <w:rFonts w:ascii="Times New Roman" w:eastAsia="Times New Roman" w:hAnsi="Times New Roman" w:cs="Times New Roman"/>
+          <w:b/>
+          <w:bCs/>
+          <w:color w:val="000000"/>
+          <w:sz w:val="24"/>
+          <w:szCs w:val="24"/>
+          <w:lang w:val="en-US"/>
+        </w:rPr>
+        <w:t xml:space="preserve">  </w:t>
+      </w:r>
+      <w:r>
+        <w:rPr>
+          <w:rFonts w:ascii="Times New Roman" w:eastAsia="Times New Roman" w:hAnsi="Times New Roman" w:cs="Times New Roman"/>
+          <w:b/>
+          <w:bCs/>
+          <w:color w:val="000000"/>
+          <w:sz w:val="24"/>
+          <w:szCs w:val="24"/>
+          <w:lang w:val="en-US"/>
+        </w:rPr>
+        <w:tab/>
+      </w:r>
+      <w:proofErr w:type="gramEnd"/>
+      <w:r>
+        <w:rPr>
+          <w:rFonts w:ascii="Times New Roman" w:eastAsia="Times New Roman" w:hAnsi="Times New Roman" w:cs="Times New Roman"/>
+          <w:b/>
+          <w:bCs/>
+          <w:color w:val="000000"/>
+          <w:sz w:val="24"/>
+          <w:szCs w:val="24"/>
+          <w:lang w:val="en-US"/>
+        </w:rPr>
+        <w:t>Use Case number:</w:t>
+      </w:r>
+      <w:r>
+        <w:rPr>
+          <w:rFonts w:ascii="Times New Roman" w:eastAsia="Times New Roman" w:hAnsi="Times New Roman" w:cs="Times New Roman"/>
+          <w:color w:val="000000"/>
+          <w:sz w:val="24"/>
+          <w:szCs w:val="24"/>
+          <w:lang w:val="en-US"/>
+        </w:rPr>
+        <w:t xml:space="preserve"> 7</w:t>
+      </w:r>
+    </w:p>
+    <w:p>
+      <w:pPr>
+        <w:spacing w:line="240" w:lineRule="auto"/>
+        <w:rPr>
+          <w:rFonts w:ascii="Times New Roman" w:eastAsia="Times New Roman" w:hAnsi="Times New Roman" w:cs="Times New Roman"/>
+          <w:sz w:val="24"/>
+          <w:szCs w:val="24"/>
+          <w:lang w:val="en-US"/>
+        </w:rPr>
+      </w:pPr>
+      <w:r>
+        <w:rPr>
+          <w:rFonts w:ascii="Times New Roman" w:eastAsia="Times New Roman" w:hAnsi="Times New Roman" w:cs="Times New Roman"/>
+          <w:b/>
+          <w:bCs/>
+          <w:color w:val="000000"/>
+          <w:sz w:val="24"/>
+          <w:szCs w:val="24"/>
+          <w:lang w:val="en-US"/>
+        </w:rPr>
+        <w:t>Introduction:</w:t>
+      </w:r>
+      <w:r>
+        <w:rPr>
+          <w:rFonts w:ascii="Times New Roman" w:eastAsia="Times New Roman" w:hAnsi="Times New Roman" w:cs="Times New Roman"/>
+          <w:color w:val="000000"/>
+          <w:sz w:val="24"/>
+          <w:szCs w:val="24"/>
+          <w:lang w:val="en-US"/>
+        </w:rPr>
+        <w:t xml:space="preserve"> creating a playlist</w:t>
+      </w:r>
+    </w:p>
+    <w:p>
+      <w:pPr>
+        <w:spacing w:line="240" w:lineRule="auto"/>
+        <w:rPr>
+          <w:rFonts w:ascii="Times New Roman" w:eastAsia="Times New Roman" w:hAnsi="Times New Roman" w:cs="Times New Roman"/>
+          <w:sz w:val="24"/>
+          <w:szCs w:val="24"/>
+          <w:lang w:val="en-US"/>
+        </w:rPr>
+      </w:pPr>
+      <w:r>
+        <w:rPr>
+          <w:rFonts w:ascii="Times New Roman" w:eastAsia="Times New Roman" w:hAnsi="Times New Roman" w:cs="Times New Roman"/>
+          <w:b/>
+          <w:bCs/>
+          <w:color w:val="000000"/>
+          <w:sz w:val="24"/>
+          <w:szCs w:val="24"/>
+          <w:lang w:val="en-US"/>
+        </w:rPr>
+        <w:t>Inputs:</w:t>
+      </w:r>
+      <w:r>
+        <w:rPr>
+          <w:rFonts w:ascii="Times New Roman" w:eastAsia="Times New Roman" w:hAnsi="Times New Roman" w:cs="Times New Roman"/>
+          <w:color w:val="000000"/>
+          <w:sz w:val="24"/>
+          <w:szCs w:val="24"/>
+          <w:lang w:val="en-US"/>
+        </w:rPr>
+        <w:t xml:space="preserve"> playlist name having 1-25 character</w:t>
+      </w:r>
+    </w:p>
+    <w:p>
+      <w:pPr>
+        <w:spacing w:line="240" w:lineRule="auto"/>
+        <w:rPr>
+          <w:rFonts w:ascii="Times New Roman" w:eastAsia="Times New Roman" w:hAnsi="Times New Roman" w:cs="Times New Roman"/>
+          <w:sz w:val="24"/>
+          <w:szCs w:val="24"/>
+          <w:lang w:val="en-US"/>
+        </w:rPr>
+      </w:pPr>
+      <w:r>
+        <w:rPr>
+          <w:rFonts w:ascii="Times New Roman" w:eastAsia="Times New Roman" w:hAnsi="Times New Roman" w:cs="Times New Roman"/>
+          <w:b/>
+          <w:bCs/>
+          <w:color w:val="000000"/>
+          <w:sz w:val="24"/>
+          <w:szCs w:val="24"/>
+          <w:lang w:val="en-US"/>
+        </w:rPr>
+        <w:t>Requirements Description:</w:t>
+      </w:r>
+      <w:r>
+        <w:rPr>
+          <w:rFonts w:ascii="Times New Roman" w:eastAsia="Times New Roman" w:hAnsi="Times New Roman" w:cs="Times New Roman"/>
+          <w:color w:val="000000"/>
+          <w:sz w:val="24"/>
+          <w:szCs w:val="24"/>
+          <w:lang w:val="en-US"/>
+        </w:rPr>
+        <w:t xml:space="preserve"> the user creates a playlist to be associated with his account. The name of the playlist must be unique to the other playlists that user has created, but not necessarily unique to all playlists in the music database.  It will be added to the music database as an empty list. If the public option is chosen, other users can view/add to/remove from/ delete that playlist. If private, only the creator of the playlist can view/add to/ remove from/delete that playlist</w:t>
+      </w:r>
+    </w:p>
+    <w:p>
+      <w:pPr>
+        <w:spacing w:line="240" w:lineRule="auto"/>
+        <w:rPr>
+          <w:rFonts w:ascii="Times New Roman" w:eastAsia="Times New Roman" w:hAnsi="Times New Roman" w:cs="Times New Roman"/>
+          <w:sz w:val="24"/>
+          <w:szCs w:val="24"/>
+          <w:lang w:val="en-US"/>
+        </w:rPr>
+      </w:pPr>
+      <w:r>
+        <w:rPr>
+          <w:rFonts w:ascii="Times New Roman" w:eastAsia="Times New Roman" w:hAnsi="Times New Roman" w:cs="Times New Roman"/>
+          <w:b/>
+          <w:bCs/>
+          <w:color w:val="000000"/>
+          <w:sz w:val="24"/>
+          <w:szCs w:val="24"/>
+          <w:lang w:val="en-US"/>
+        </w:rPr>
+        <w:t>Outputs:</w:t>
+      </w:r>
+      <w:r>
+        <w:rPr>
+          <w:rFonts w:ascii="Times New Roman" w:eastAsia="Times New Roman" w:hAnsi="Times New Roman" w:cs="Times New Roman"/>
+          <w:color w:val="000000"/>
+          <w:sz w:val="24"/>
+          <w:szCs w:val="24"/>
+          <w:lang w:val="en-US"/>
+        </w:rPr>
+        <w:t xml:space="preserve">  empty list in music database with playlist id associated to the user account.</w:t>
+      </w:r>
+    </w:p>
+    <w:p>
+      <w:pPr>
+        <w:spacing w:line="240" w:lineRule="auto"/>
+        <w:rPr>
+          <w:rFonts w:ascii="Times New Roman" w:eastAsia="Times New Roman" w:hAnsi="Times New Roman" w:cs="Times New Roman"/>
+          <w:sz w:val="24"/>
+          <w:szCs w:val="24"/>
+          <w:lang w:val="en-US"/>
+        </w:rPr>
+      </w:pPr>
+      <w:r>
+        <w:rPr>
+          <w:rFonts w:ascii="Times New Roman" w:eastAsia="Times New Roman" w:hAnsi="Times New Roman" w:cs="Times New Roman"/>
+          <w:color w:val="000000"/>
+          <w:sz w:val="24"/>
+          <w:szCs w:val="24"/>
+          <w:lang w:val="en-US"/>
+        </w:rPr>
+        <w:t xml:space="preserve"> </w:t>
+      </w:r>
+    </w:p>
+    <w:p>
+      <w:pPr>
+        <w:spacing w:line="240" w:lineRule="auto"/>
+        <w:rPr>
+          <w:rFonts w:ascii="Times New Roman" w:eastAsia="Times New Roman" w:hAnsi="Times New Roman" w:cs="Times New Roman"/>
+          <w:sz w:val="24"/>
+          <w:szCs w:val="24"/>
+          <w:lang w:val="en-US"/>
+        </w:rPr>
+      </w:pPr>
+      <w:r>
+        <w:rPr>
+          <w:rFonts w:ascii="Times New Roman" w:eastAsia="Times New Roman" w:hAnsi="Times New Roman" w:cs="Times New Roman"/>
+          <w:color w:val="000000"/>
+          <w:sz w:val="24"/>
+          <w:szCs w:val="24"/>
+          <w:lang w:val="en-US"/>
+        </w:rPr>
+        <w:t xml:space="preserve"> </w:t>
+      </w:r>
+    </w:p>
+    <w:p>
+      <w:pPr>
+        <w:spacing w:line="240" w:lineRule="auto"/>
+        <w:rPr>
+          <w:rFonts w:ascii="Times New Roman" w:eastAsia="Times New Roman" w:hAnsi="Times New Roman" w:cs="Times New Roman"/>
+          <w:sz w:val="24"/>
+          <w:szCs w:val="24"/>
+          <w:lang w:val="en-US"/>
+        </w:rPr>
+      </w:pPr>
+      <w:r>
+        <w:rPr>
+          <w:rFonts w:ascii="Times New Roman" w:eastAsia="Times New Roman" w:hAnsi="Times New Roman" w:cs="Times New Roman"/>
+          <w:b/>
+          <w:bCs/>
+          <w:color w:val="000000"/>
+          <w:sz w:val="24"/>
+          <w:szCs w:val="24"/>
+          <w:lang w:val="en-US"/>
+        </w:rPr>
+        <w:t xml:space="preserve">Requirement number: </w:t>
+      </w:r>
+      <w:r>
+        <w:rPr>
+          <w:rFonts w:ascii="Times New Roman" w:eastAsia="Times New Roman" w:hAnsi="Times New Roman" w:cs="Times New Roman"/>
+          <w:color w:val="000000"/>
+          <w:sz w:val="24"/>
+          <w:szCs w:val="24"/>
+          <w:lang w:val="en-US"/>
+        </w:rPr>
+        <w:t>13  </w:t>
+      </w:r>
+      <w:r>
+        <w:rPr>
+          <w:rFonts w:ascii="Times New Roman" w:eastAsia="Times New Roman" w:hAnsi="Times New Roman" w:cs="Times New Roman"/>
+          <w:b/>
+          <w:bCs/>
+          <w:color w:val="000000"/>
+          <w:sz w:val="24"/>
+          <w:szCs w:val="24"/>
+          <w:lang w:val="en-US"/>
+        </w:rPr>
+        <w:t>   </w:t>
+      </w:r>
+      <w:r>
+        <w:rPr>
+          <w:rFonts w:ascii="Times New Roman" w:eastAsia="Times New Roman" w:hAnsi="Times New Roman" w:cs="Times New Roman"/>
+          <w:b/>
+          <w:bCs/>
+          <w:color w:val="000000"/>
+          <w:sz w:val="24"/>
+          <w:szCs w:val="24"/>
+          <w:lang w:val="en-US"/>
+        </w:rPr>
+        <w:tab/>
+      </w:r>
+      <w:r>
+        <w:rPr>
+          <w:rFonts w:ascii="Times New Roman" w:eastAsia="Times New Roman" w:hAnsi="Times New Roman" w:cs="Times New Roman"/>
+          <w:b/>
+          <w:bCs/>
+          <w:color w:val="000000"/>
+          <w:sz w:val="24"/>
+          <w:szCs w:val="24"/>
+          <w:lang w:val="en-US"/>
+        </w:rPr>
+        <w:t xml:space="preserve">Use Case number: </w:t>
+      </w:r>
+      <w:r>
+        <w:rPr>
+          <w:rFonts w:ascii="Times New Roman" w:eastAsia="Times New Roman" w:hAnsi="Times New Roman" w:cs="Times New Roman"/>
+          <w:color w:val="000000"/>
+          <w:sz w:val="24"/>
+          <w:szCs w:val="24"/>
+          <w:lang w:val="en-US"/>
+        </w:rPr>
+        <w:t>7</w:t>
+      </w:r>
+    </w:p>
+    <w:p>
+      <w:pPr>
+        <w:spacing w:line="240" w:lineRule="auto"/>
+        <w:rPr>
+          <w:rFonts w:ascii="Times New Roman" w:eastAsia="Times New Roman" w:hAnsi="Times New Roman" w:cs="Times New Roman"/>
+          <w:sz w:val="24"/>
+          <w:szCs w:val="24"/>
+          <w:lang w:val="en-US"/>
+        </w:rPr>
+      </w:pPr>
+      <w:r>
+        <w:rPr>
+          <w:rFonts w:ascii="Times New Roman" w:eastAsia="Times New Roman" w:hAnsi="Times New Roman" w:cs="Times New Roman"/>
+          <w:b/>
+          <w:bCs/>
+          <w:color w:val="000000"/>
+          <w:sz w:val="24"/>
+          <w:szCs w:val="24"/>
+          <w:lang w:val="en-US"/>
+        </w:rPr>
+        <w:t>Introduction:</w:t>
+      </w:r>
+      <w:r>
+        <w:rPr>
+          <w:rFonts w:ascii="Times New Roman" w:eastAsia="Times New Roman" w:hAnsi="Times New Roman" w:cs="Times New Roman"/>
+          <w:color w:val="000000"/>
+          <w:sz w:val="24"/>
+          <w:szCs w:val="24"/>
+          <w:lang w:val="en-US"/>
+        </w:rPr>
+        <w:t xml:space="preserve"> adding a song to a playlist</w:t>
+      </w:r>
+    </w:p>
+    <w:p>
+      <w:pPr>
+        <w:spacing w:line="240" w:lineRule="auto"/>
+        <w:rPr>
+          <w:rFonts w:ascii="Times New Roman" w:eastAsia="Times New Roman" w:hAnsi="Times New Roman" w:cs="Times New Roman"/>
+          <w:sz w:val="24"/>
+          <w:szCs w:val="24"/>
+          <w:lang w:val="en-US"/>
+        </w:rPr>
+      </w:pPr>
+      <w:r>
+        <w:rPr>
+          <w:rFonts w:ascii="Times New Roman" w:eastAsia="Times New Roman" w:hAnsi="Times New Roman" w:cs="Times New Roman"/>
+          <w:b/>
+          <w:bCs/>
+          <w:color w:val="000000"/>
+          <w:sz w:val="24"/>
+          <w:szCs w:val="24"/>
+          <w:lang w:val="en-US"/>
+        </w:rPr>
+        <w:t>Inputs:</w:t>
+      </w:r>
+      <w:r>
+        <w:rPr>
+          <w:rFonts w:ascii="Times New Roman" w:eastAsia="Times New Roman" w:hAnsi="Times New Roman" w:cs="Times New Roman"/>
+          <w:color w:val="000000"/>
+          <w:sz w:val="24"/>
+          <w:szCs w:val="24"/>
+          <w:lang w:val="en-US"/>
+        </w:rPr>
+        <w:t xml:space="preserve"> song id, valid playlist name</w:t>
+      </w:r>
+    </w:p>
+    <w:p>
+      <w:pPr>
+        <w:spacing w:line="240" w:lineRule="auto"/>
+        <w:rPr>
+          <w:rFonts w:ascii="Times New Roman" w:eastAsia="Times New Roman" w:hAnsi="Times New Roman" w:cs="Times New Roman"/>
+          <w:sz w:val="24"/>
+          <w:szCs w:val="24"/>
+          <w:lang w:val="en-US"/>
+        </w:rPr>
+      </w:pPr>
+      <w:r>
+        <w:rPr>
+          <w:rFonts w:ascii="Times New Roman" w:eastAsia="Times New Roman" w:hAnsi="Times New Roman" w:cs="Times New Roman"/>
+          <w:b/>
+          <w:bCs/>
+          <w:color w:val="000000"/>
+          <w:sz w:val="24"/>
+          <w:szCs w:val="24"/>
+          <w:lang w:val="en-US"/>
+        </w:rPr>
+        <w:t>Requirements Description:</w:t>
+      </w:r>
+      <w:r>
+        <w:rPr>
+          <w:rFonts w:ascii="Times New Roman" w:eastAsia="Times New Roman" w:hAnsi="Times New Roman" w:cs="Times New Roman"/>
+          <w:color w:val="000000"/>
+          <w:sz w:val="24"/>
+          <w:szCs w:val="24"/>
+          <w:lang w:val="en-US"/>
+        </w:rPr>
+        <w:t xml:space="preserve"> If the playlist selected is public playlist, the song id is added to the list of songs for that playlist in the music database. If the playlist is a private playlist, the user must be the owner of the playlist </w:t>
+      </w:r>
+      <w:proofErr w:type="gramStart"/>
+      <w:r>
+        <w:rPr>
+          <w:rFonts w:ascii="Times New Roman" w:eastAsia="Times New Roman" w:hAnsi="Times New Roman" w:cs="Times New Roman"/>
+          <w:color w:val="000000"/>
+          <w:sz w:val="24"/>
+          <w:szCs w:val="24"/>
+          <w:lang w:val="en-US"/>
+        </w:rPr>
+        <w:t>in order to</w:t>
+      </w:r>
+      <w:proofErr w:type="gramEnd"/>
+      <w:r>
+        <w:rPr>
+          <w:rFonts w:ascii="Times New Roman" w:eastAsia="Times New Roman" w:hAnsi="Times New Roman" w:cs="Times New Roman"/>
+          <w:color w:val="000000"/>
+          <w:sz w:val="24"/>
+          <w:szCs w:val="24"/>
+          <w:lang w:val="en-US"/>
+        </w:rPr>
+        <w:t xml:space="preserve"> add to it.</w:t>
+      </w:r>
+    </w:p>
+    <w:p>
+      <w:pPr>
+        <w:spacing w:line="240" w:lineRule="auto"/>
+        <w:rPr>
+          <w:rFonts w:ascii="Times New Roman" w:eastAsia="Times New Roman" w:hAnsi="Times New Roman" w:cs="Times New Roman"/>
+          <w:sz w:val="24"/>
+          <w:szCs w:val="24"/>
+          <w:lang w:val="en-US"/>
+        </w:rPr>
+      </w:pPr>
+      <w:r>
+        <w:rPr>
+          <w:rFonts w:ascii="Times New Roman" w:eastAsia="Times New Roman" w:hAnsi="Times New Roman" w:cs="Times New Roman"/>
+          <w:b/>
+          <w:bCs/>
+          <w:color w:val="000000"/>
+          <w:sz w:val="24"/>
+          <w:szCs w:val="24"/>
+          <w:lang w:val="en-US"/>
+        </w:rPr>
+        <w:t>Outputs:</w:t>
+      </w:r>
+      <w:r>
+        <w:rPr>
+          <w:rFonts w:ascii="Times New Roman" w:eastAsia="Times New Roman" w:hAnsi="Times New Roman" w:cs="Times New Roman"/>
+          <w:color w:val="000000"/>
+          <w:sz w:val="24"/>
+          <w:szCs w:val="24"/>
+          <w:lang w:val="en-US"/>
+        </w:rPr>
+        <w:t xml:space="preserve">  append the song id to the playlist list</w:t>
+      </w:r>
+    </w:p>
+    <w:p>
+      <w:pPr>
+        <w:spacing w:line="240" w:lineRule="auto"/>
+        <w:rPr>
+          <w:rFonts w:ascii="Times New Roman" w:eastAsia="Times New Roman" w:hAnsi="Times New Roman" w:cs="Times New Roman"/>
+          <w:sz w:val="24"/>
+          <w:szCs w:val="24"/>
+          <w:lang w:val="en-US"/>
+        </w:rPr>
+      </w:pPr>
+      <w:r>
+        <w:rPr>
+          <w:rFonts w:ascii="Times New Roman" w:eastAsia="Times New Roman" w:hAnsi="Times New Roman" w:cs="Times New Roman"/>
+          <w:color w:val="000000"/>
+          <w:sz w:val="24"/>
+          <w:szCs w:val="24"/>
+          <w:lang w:val="en-US"/>
+        </w:rPr>
+        <w:t xml:space="preserve"> </w:t>
+      </w:r>
+    </w:p>
+    <w:p>
+      <w:pPr>
+        <w:spacing w:line="240" w:lineRule="auto"/>
+        <w:rPr>
+          <w:rFonts w:ascii="Times New Roman" w:eastAsia="Times New Roman" w:hAnsi="Times New Roman" w:cs="Times New Roman"/>
+          <w:sz w:val="24"/>
+          <w:szCs w:val="24"/>
+          <w:lang w:val="en-US"/>
+        </w:rPr>
+      </w:pPr>
+      <w:r>
+        <w:rPr>
+          <w:rFonts w:ascii="Times New Roman" w:eastAsia="Times New Roman" w:hAnsi="Times New Roman" w:cs="Times New Roman"/>
+          <w:color w:val="000000"/>
+          <w:sz w:val="24"/>
+          <w:szCs w:val="24"/>
+          <w:lang w:val="en-US"/>
+        </w:rPr>
+        <w:t xml:space="preserve"> </w:t>
+      </w:r>
+    </w:p>
+    <w:p>
+      <w:pPr>
+        <w:spacing w:line="240" w:lineRule="auto"/>
+        <w:rPr>
+          <w:rFonts w:ascii="Times New Roman" w:eastAsia="Times New Roman" w:hAnsi="Times New Roman" w:cs="Times New Roman"/>
+          <w:sz w:val="24"/>
+          <w:szCs w:val="24"/>
+          <w:lang w:val="en-US"/>
+        </w:rPr>
+      </w:pPr>
+      <w:r>
+        <w:rPr>
+          <w:rFonts w:ascii="Times New Roman" w:eastAsia="Times New Roman" w:hAnsi="Times New Roman" w:cs="Times New Roman"/>
+          <w:b/>
+          <w:bCs/>
+          <w:color w:val="000000"/>
+          <w:sz w:val="24"/>
+          <w:szCs w:val="24"/>
+          <w:lang w:val="en-US"/>
+        </w:rPr>
+        <w:t>Requirement number:  </w:t>
+      </w:r>
+      <w:r>
+        <w:rPr>
+          <w:rFonts w:ascii="Times New Roman" w:eastAsia="Times New Roman" w:hAnsi="Times New Roman" w:cs="Times New Roman"/>
+          <w:color w:val="000000"/>
+          <w:sz w:val="24"/>
+          <w:szCs w:val="24"/>
+          <w:lang w:val="en-US"/>
+        </w:rPr>
+        <w:t xml:space="preserve">14 </w:t>
+      </w:r>
+      <w:r>
+        <w:rPr>
+          <w:rFonts w:ascii="Times New Roman" w:eastAsia="Times New Roman" w:hAnsi="Times New Roman" w:cs="Times New Roman"/>
+          <w:b/>
+          <w:bCs/>
+          <w:color w:val="000000"/>
+          <w:sz w:val="24"/>
+          <w:szCs w:val="24"/>
+          <w:lang w:val="en-US"/>
+        </w:rPr>
+        <w:t>   </w:t>
+      </w:r>
+      <w:r>
+        <w:rPr>
+          <w:rFonts w:ascii="Times New Roman" w:eastAsia="Times New Roman" w:hAnsi="Times New Roman" w:cs="Times New Roman"/>
+          <w:b/>
+          <w:bCs/>
+          <w:color w:val="000000"/>
+          <w:sz w:val="24"/>
+          <w:szCs w:val="24"/>
+          <w:lang w:val="en-US"/>
+        </w:rPr>
+        <w:tab/>
+      </w:r>
+      <w:r>
+        <w:rPr>
+          <w:rFonts w:ascii="Times New Roman" w:eastAsia="Times New Roman" w:hAnsi="Times New Roman" w:cs="Times New Roman"/>
+          <w:b/>
+          <w:bCs/>
+          <w:color w:val="000000"/>
+          <w:sz w:val="24"/>
+          <w:szCs w:val="24"/>
+          <w:lang w:val="en-US"/>
+        </w:rPr>
+        <w:t>Use Case number:</w:t>
+      </w:r>
+      <w:r>
+        <w:rPr>
+          <w:rFonts w:ascii="Times New Roman" w:eastAsia="Times New Roman" w:hAnsi="Times New Roman" w:cs="Times New Roman"/>
+          <w:color w:val="000000"/>
+          <w:sz w:val="24"/>
+          <w:szCs w:val="24"/>
+          <w:lang w:val="en-US"/>
+        </w:rPr>
+        <w:t xml:space="preserve"> 7</w:t>
+      </w:r>
+    </w:p>
+    <w:p>
+      <w:pPr>
+        <w:spacing w:line="240" w:lineRule="auto"/>
+        <w:rPr>
+          <w:rFonts w:ascii="Times New Roman" w:eastAsia="Times New Roman" w:hAnsi="Times New Roman" w:cs="Times New Roman"/>
+          <w:sz w:val="24"/>
+          <w:szCs w:val="24"/>
+          <w:lang w:val="en-US"/>
+        </w:rPr>
+      </w:pPr>
+      <w:r>
+        <w:rPr>
+          <w:rFonts w:ascii="Times New Roman" w:eastAsia="Times New Roman" w:hAnsi="Times New Roman" w:cs="Times New Roman"/>
+          <w:b/>
+          <w:bCs/>
+          <w:color w:val="000000"/>
+          <w:sz w:val="24"/>
+          <w:szCs w:val="24"/>
+          <w:lang w:val="en-US"/>
+        </w:rPr>
+        <w:t>Introduction:</w:t>
+      </w:r>
+      <w:r>
+        <w:rPr>
+          <w:rFonts w:ascii="Times New Roman" w:eastAsia="Times New Roman" w:hAnsi="Times New Roman" w:cs="Times New Roman"/>
+          <w:color w:val="000000"/>
+          <w:sz w:val="24"/>
+          <w:szCs w:val="24"/>
+          <w:lang w:val="en-US"/>
+        </w:rPr>
+        <w:t xml:space="preserve"> removing a song from a playlist</w:t>
+      </w:r>
+    </w:p>
+    <w:p>
+      <w:pPr>
+        <w:spacing w:line="240" w:lineRule="auto"/>
+        <w:rPr>
+          <w:rFonts w:ascii="Times New Roman" w:eastAsia="Times New Roman" w:hAnsi="Times New Roman" w:cs="Times New Roman"/>
+          <w:sz w:val="24"/>
+          <w:szCs w:val="24"/>
+          <w:lang w:val="en-US"/>
+        </w:rPr>
+      </w:pPr>
+      <w:r>
+        <w:rPr>
+          <w:rFonts w:ascii="Times New Roman" w:eastAsia="Times New Roman" w:hAnsi="Times New Roman" w:cs="Times New Roman"/>
+          <w:b/>
+          <w:bCs/>
+          <w:color w:val="000000"/>
+          <w:sz w:val="24"/>
+          <w:szCs w:val="24"/>
+          <w:lang w:val="en-US"/>
+        </w:rPr>
+        <w:t>Inputs:</w:t>
+      </w:r>
+      <w:r>
+        <w:rPr>
+          <w:rFonts w:ascii="Times New Roman" w:eastAsia="Times New Roman" w:hAnsi="Times New Roman" w:cs="Times New Roman"/>
+          <w:color w:val="000000"/>
+          <w:sz w:val="24"/>
+          <w:szCs w:val="24"/>
+          <w:lang w:val="en-US"/>
+        </w:rPr>
+        <w:t xml:space="preserve"> selecting “remove from playlist” next to a song in a playlist</w:t>
+      </w:r>
+    </w:p>
+    <w:p>
+      <w:pPr>
+        <w:spacing w:line="240" w:lineRule="auto"/>
+        <w:rPr>
+          <w:rFonts w:ascii="Times New Roman" w:eastAsia="Times New Roman" w:hAnsi="Times New Roman" w:cs="Times New Roman"/>
+          <w:sz w:val="24"/>
+          <w:szCs w:val="24"/>
+          <w:lang w:val="en-US"/>
+        </w:rPr>
+      </w:pPr>
+      <w:r>
+        <w:rPr>
+          <w:rFonts w:ascii="Times New Roman" w:eastAsia="Times New Roman" w:hAnsi="Times New Roman" w:cs="Times New Roman"/>
+          <w:b/>
+          <w:bCs/>
+          <w:color w:val="000000"/>
+          <w:sz w:val="24"/>
+          <w:szCs w:val="24"/>
+          <w:lang w:val="en-US"/>
+        </w:rPr>
+        <w:t>Requirements Description:</w:t>
+      </w:r>
+      <w:r>
+        <w:rPr>
+          <w:rFonts w:ascii="Times New Roman" w:eastAsia="Times New Roman" w:hAnsi="Times New Roman" w:cs="Times New Roman"/>
+          <w:color w:val="000000"/>
+          <w:sz w:val="24"/>
+          <w:szCs w:val="24"/>
+          <w:lang w:val="en-US"/>
+        </w:rPr>
+        <w:t xml:space="preserve"> The “remove from playlist” option will only be visible if the user is the creator of that playlist</w:t>
+      </w:r>
+    </w:p>
+    <w:p>
+      <w:pPr>
+        <w:spacing w:line="240" w:lineRule="auto"/>
+        <w:rPr>
+          <w:rFonts w:ascii="Times New Roman" w:eastAsia="Times New Roman" w:hAnsi="Times New Roman" w:cs="Times New Roman"/>
+          <w:sz w:val="24"/>
+          <w:szCs w:val="24"/>
+          <w:lang w:val="en-US"/>
+        </w:rPr>
+      </w:pPr>
+      <w:r>
+        <w:rPr>
+          <w:rFonts w:ascii="Times New Roman" w:eastAsia="Times New Roman" w:hAnsi="Times New Roman" w:cs="Times New Roman"/>
+          <w:b/>
+          <w:bCs/>
+          <w:color w:val="000000"/>
+          <w:sz w:val="24"/>
+          <w:szCs w:val="24"/>
+          <w:lang w:val="en-US"/>
+        </w:rPr>
+        <w:t>Outputs:</w:t>
+      </w:r>
+      <w:r>
+        <w:rPr>
+          <w:rFonts w:ascii="Times New Roman" w:eastAsia="Times New Roman" w:hAnsi="Times New Roman" w:cs="Times New Roman"/>
+          <w:color w:val="000000"/>
+          <w:sz w:val="24"/>
+          <w:szCs w:val="24"/>
+          <w:lang w:val="en-US"/>
+        </w:rPr>
+        <w:t xml:space="preserve">  the selected song id will be removed from the playlist</w:t>
+      </w:r>
+    </w:p>
+    <w:p>
+      <w:pPr>
+        <w:spacing w:after="240" w:line="240" w:lineRule="auto"/>
+        <w:rPr>
+          <w:rFonts w:ascii="Times New Roman" w:eastAsia="Times New Roman" w:hAnsi="Times New Roman" w:cs="Times New Roman"/>
+          <w:sz w:val="24"/>
+          <w:szCs w:val="24"/>
+          <w:lang w:val="en-US"/>
+        </w:rPr>
+      </w:pPr>
+    </w:p>
+    <w:p>
+      <w:pPr>
+        <w:spacing w:line="240" w:lineRule="auto"/>
+        <w:rPr>
+          <w:rFonts w:ascii="Times New Roman" w:eastAsia="Times New Roman" w:hAnsi="Times New Roman" w:cs="Times New Roman"/>
+          <w:sz w:val="24"/>
+          <w:szCs w:val="24"/>
+          <w:lang w:val="en-US"/>
+        </w:rPr>
+      </w:pPr>
+      <w:r>
+        <w:rPr>
+          <w:rFonts w:ascii="Times New Roman" w:eastAsia="Times New Roman" w:hAnsi="Times New Roman" w:cs="Times New Roman"/>
+          <w:b/>
+          <w:bCs/>
+          <w:color w:val="000000"/>
+          <w:sz w:val="24"/>
+          <w:szCs w:val="24"/>
+          <w:lang w:val="en-US"/>
+        </w:rPr>
+        <w:t xml:space="preserve">Requirement number: </w:t>
+      </w:r>
+      <w:r>
+        <w:rPr>
+          <w:rFonts w:ascii="Times New Roman" w:eastAsia="Times New Roman" w:hAnsi="Times New Roman" w:cs="Times New Roman"/>
+          <w:color w:val="000000"/>
+          <w:sz w:val="24"/>
+          <w:szCs w:val="24"/>
+          <w:lang w:val="en-US"/>
+        </w:rPr>
+        <w:t>15</w:t>
+      </w:r>
+      <w:r>
+        <w:rPr>
+          <w:rFonts w:ascii="Times New Roman" w:eastAsia="Times New Roman" w:hAnsi="Times New Roman" w:cs="Times New Roman"/>
+          <w:b/>
+          <w:bCs/>
+          <w:color w:val="000000"/>
+          <w:sz w:val="24"/>
+          <w:szCs w:val="24"/>
+          <w:lang w:val="en-US"/>
+        </w:rPr>
+        <w:t xml:space="preserve">     </w:t>
+      </w:r>
+      <w:r>
+        <w:rPr>
+          <w:rFonts w:ascii="Times New Roman" w:eastAsia="Times New Roman" w:hAnsi="Times New Roman" w:cs="Times New Roman"/>
+          <w:b/>
+          <w:bCs/>
+          <w:color w:val="000000"/>
+          <w:sz w:val="24"/>
+          <w:szCs w:val="24"/>
+          <w:lang w:val="en-US"/>
+        </w:rPr>
+        <w:tab/>
+      </w:r>
+      <w:r>
+        <w:rPr>
+          <w:rFonts w:ascii="Times New Roman" w:eastAsia="Times New Roman" w:hAnsi="Times New Roman" w:cs="Times New Roman"/>
+          <w:b/>
+          <w:bCs/>
+          <w:color w:val="000000"/>
+          <w:sz w:val="24"/>
+          <w:szCs w:val="24"/>
+          <w:lang w:val="en-US"/>
+        </w:rPr>
+        <w:t xml:space="preserve">Use Case number: </w:t>
+      </w:r>
+      <w:r>
+        <w:rPr>
+          <w:rFonts w:ascii="Times New Roman" w:eastAsia="Times New Roman" w:hAnsi="Times New Roman" w:cs="Times New Roman"/>
+          <w:color w:val="000000"/>
+          <w:sz w:val="24"/>
+          <w:szCs w:val="24"/>
+          <w:lang w:val="en-US"/>
+        </w:rPr>
+        <w:t>7</w:t>
+      </w:r>
+    </w:p>
+    <w:p>
+      <w:pPr>
+        <w:spacing w:line="240" w:lineRule="auto"/>
+        <w:rPr>
+          <w:rFonts w:ascii="Times New Roman" w:eastAsia="Times New Roman" w:hAnsi="Times New Roman" w:cs="Times New Roman"/>
+          <w:sz w:val="24"/>
+          <w:szCs w:val="24"/>
+          <w:lang w:val="en-US"/>
+        </w:rPr>
+      </w:pPr>
+      <w:r>
+        <w:rPr>
+          <w:rFonts w:ascii="Times New Roman" w:eastAsia="Times New Roman" w:hAnsi="Times New Roman" w:cs="Times New Roman"/>
+          <w:b/>
+          <w:bCs/>
+          <w:color w:val="000000"/>
+          <w:sz w:val="24"/>
+          <w:szCs w:val="24"/>
+          <w:lang w:val="en-US"/>
+        </w:rPr>
+        <w:t>Introduction:</w:t>
+      </w:r>
+      <w:r>
+        <w:rPr>
+          <w:rFonts w:ascii="Times New Roman" w:eastAsia="Times New Roman" w:hAnsi="Times New Roman" w:cs="Times New Roman"/>
+          <w:color w:val="000000"/>
+          <w:sz w:val="24"/>
+          <w:szCs w:val="24"/>
+          <w:lang w:val="en-US"/>
+        </w:rPr>
+        <w:t xml:space="preserve"> deleting a playlist</w:t>
+      </w:r>
+    </w:p>
+    <w:p>
+      <w:pPr>
+        <w:spacing w:line="240" w:lineRule="auto"/>
+        <w:rPr>
+          <w:rFonts w:ascii="Times New Roman" w:eastAsia="Times New Roman" w:hAnsi="Times New Roman" w:cs="Times New Roman"/>
+          <w:sz w:val="24"/>
+          <w:szCs w:val="24"/>
+          <w:lang w:val="en-US"/>
+        </w:rPr>
+      </w:pPr>
+      <w:r>
+        <w:rPr>
+          <w:rFonts w:ascii="Times New Roman" w:eastAsia="Times New Roman" w:hAnsi="Times New Roman" w:cs="Times New Roman"/>
+          <w:b/>
+          <w:bCs/>
+          <w:color w:val="000000"/>
+          <w:sz w:val="24"/>
+          <w:szCs w:val="24"/>
+          <w:lang w:val="en-US"/>
+        </w:rPr>
+        <w:t>Inputs:</w:t>
+      </w:r>
+      <w:r>
+        <w:rPr>
+          <w:rFonts w:ascii="Times New Roman" w:eastAsia="Times New Roman" w:hAnsi="Times New Roman" w:cs="Times New Roman"/>
+          <w:color w:val="000000"/>
+          <w:sz w:val="24"/>
+          <w:szCs w:val="24"/>
+          <w:lang w:val="en-US"/>
+        </w:rPr>
+        <w:t xml:space="preserve"> selecting “delete playlist” next to playlist name</w:t>
+      </w:r>
+    </w:p>
+    <w:p>
+      <w:pPr>
+        <w:spacing w:line="240" w:lineRule="auto"/>
+        <w:rPr>
+          <w:rFonts w:ascii="Times New Roman" w:eastAsia="Times New Roman" w:hAnsi="Times New Roman" w:cs="Times New Roman"/>
+          <w:sz w:val="24"/>
+          <w:szCs w:val="24"/>
+          <w:lang w:val="en-US"/>
+        </w:rPr>
+      </w:pPr>
+      <w:r>
+        <w:rPr>
+          <w:rFonts w:ascii="Times New Roman" w:eastAsia="Times New Roman" w:hAnsi="Times New Roman" w:cs="Times New Roman"/>
+          <w:b/>
+          <w:bCs/>
+          <w:color w:val="000000"/>
+          <w:sz w:val="24"/>
+          <w:szCs w:val="24"/>
+          <w:lang w:val="en-US"/>
+        </w:rPr>
+        <w:t xml:space="preserve">Requirements Description: </w:t>
+      </w:r>
+      <w:r>
+        <w:rPr>
+          <w:rFonts w:ascii="Times New Roman" w:eastAsia="Times New Roman" w:hAnsi="Times New Roman" w:cs="Times New Roman"/>
+          <w:color w:val="000000"/>
+          <w:sz w:val="24"/>
+          <w:szCs w:val="24"/>
+          <w:lang w:val="en-US"/>
+        </w:rPr>
+        <w:t>if the user is the owner of the specified playlist, the playlist will be removed from the music database</w:t>
+      </w:r>
+    </w:p>
+    <w:p>
+      <w:pPr>
+        <w:spacing w:line="240" w:lineRule="auto"/>
+        <w:rPr>
+          <w:rFonts w:ascii="Times New Roman" w:eastAsia="Times New Roman" w:hAnsi="Times New Roman" w:cs="Times New Roman"/>
+          <w:sz w:val="24"/>
+          <w:szCs w:val="24"/>
+          <w:lang w:val="en-US"/>
+        </w:rPr>
+      </w:pPr>
+      <w:r>
+        <w:rPr>
+          <w:rFonts w:ascii="Times New Roman" w:eastAsia="Times New Roman" w:hAnsi="Times New Roman" w:cs="Times New Roman"/>
+          <w:b/>
+          <w:bCs/>
+          <w:color w:val="000000"/>
+          <w:sz w:val="24"/>
+          <w:szCs w:val="24"/>
+          <w:lang w:val="en-US"/>
+        </w:rPr>
+        <w:t>Outputs:</w:t>
+      </w:r>
+      <w:r>
+        <w:rPr>
+          <w:rFonts w:ascii="Times New Roman" w:eastAsia="Times New Roman" w:hAnsi="Times New Roman" w:cs="Times New Roman"/>
+          <w:color w:val="000000"/>
+          <w:sz w:val="24"/>
+          <w:szCs w:val="24"/>
+          <w:lang w:val="en-US"/>
+        </w:rPr>
+        <w:t xml:space="preserve">  none</w:t>
+      </w:r>
+    </w:p>
+    <w:p>
+      <w:pPr>
+        <w:spacing w:after="240" w:line="240" w:lineRule="auto"/>
+        <w:rPr>
+          <w:rFonts w:ascii="Times New Roman" w:eastAsia="Times New Roman" w:hAnsi="Times New Roman" w:cs="Times New Roman"/>
+          <w:sz w:val="24"/>
+          <w:szCs w:val="24"/>
+          <w:lang w:val="en-US"/>
+        </w:rPr>
+      </w:pPr>
+    </w:p>
+    <w:p>
+      <w:pPr>
+        <w:spacing w:line="240" w:lineRule="auto"/>
+        <w:rPr>
+          <w:rFonts w:ascii="Times New Roman" w:eastAsia="Times New Roman" w:hAnsi="Times New Roman" w:cs="Times New Roman"/>
+          <w:sz w:val="24"/>
+          <w:szCs w:val="24"/>
+          <w:lang w:val="en-US"/>
+        </w:rPr>
+      </w:pPr>
+      <w:r>
+        <w:rPr>
+          <w:rFonts w:ascii="Times New Roman" w:eastAsia="Times New Roman" w:hAnsi="Times New Roman" w:cs="Times New Roman"/>
+          <w:b/>
+          <w:bCs/>
+          <w:color w:val="000000"/>
+          <w:sz w:val="24"/>
+          <w:szCs w:val="24"/>
+          <w:lang w:val="en-US"/>
+        </w:rPr>
+        <w:t>Requirement number:  </w:t>
+      </w:r>
+      <w:r>
+        <w:rPr>
+          <w:rFonts w:ascii="Times New Roman" w:eastAsia="Times New Roman" w:hAnsi="Times New Roman" w:cs="Times New Roman"/>
+          <w:color w:val="000000"/>
+          <w:sz w:val="24"/>
+          <w:szCs w:val="24"/>
+          <w:lang w:val="en-US"/>
+        </w:rPr>
+        <w:t>16</w:t>
+      </w:r>
+      <w:r>
+        <w:rPr>
+          <w:rFonts w:ascii="Times New Roman" w:eastAsia="Times New Roman" w:hAnsi="Times New Roman" w:cs="Times New Roman"/>
+          <w:b/>
+          <w:bCs/>
+          <w:color w:val="000000"/>
+          <w:sz w:val="24"/>
+          <w:szCs w:val="24"/>
+          <w:lang w:val="en-US"/>
+        </w:rPr>
+        <w:t xml:space="preserve">    </w:t>
+      </w:r>
+      <w:r>
+        <w:rPr>
+          <w:rFonts w:ascii="Times New Roman" w:eastAsia="Times New Roman" w:hAnsi="Times New Roman" w:cs="Times New Roman"/>
+          <w:b/>
+          <w:bCs/>
+          <w:color w:val="000000"/>
+          <w:sz w:val="24"/>
+          <w:szCs w:val="24"/>
+          <w:lang w:val="en-US"/>
+        </w:rPr>
+        <w:tab/>
+      </w:r>
+      <w:r>
+        <w:rPr>
+          <w:rFonts w:ascii="Times New Roman" w:eastAsia="Times New Roman" w:hAnsi="Times New Roman" w:cs="Times New Roman"/>
+          <w:b/>
+          <w:bCs/>
+          <w:color w:val="000000"/>
+          <w:sz w:val="24"/>
+          <w:szCs w:val="24"/>
+          <w:lang w:val="en-US"/>
+        </w:rPr>
+        <w:t xml:space="preserve">Use Case number: </w:t>
+      </w:r>
+      <w:r>
+        <w:rPr>
+          <w:rFonts w:ascii="Times New Roman" w:eastAsia="Times New Roman" w:hAnsi="Times New Roman" w:cs="Times New Roman"/>
+          <w:color w:val="000000"/>
+          <w:sz w:val="24"/>
+          <w:szCs w:val="24"/>
+          <w:lang w:val="en-US"/>
+        </w:rPr>
+        <w:t>8</w:t>
+      </w:r>
+    </w:p>
+    <w:p>
+      <w:pPr>
+        <w:spacing w:line="240" w:lineRule="auto"/>
+        <w:rPr>
+          <w:rFonts w:ascii="Times New Roman" w:eastAsia="Times New Roman" w:hAnsi="Times New Roman" w:cs="Times New Roman"/>
+          <w:sz w:val="24"/>
+          <w:szCs w:val="24"/>
+          <w:lang w:val="en-US"/>
+        </w:rPr>
+      </w:pPr>
+      <w:r>
+        <w:rPr>
+          <w:rFonts w:ascii="Times New Roman" w:eastAsia="Times New Roman" w:hAnsi="Times New Roman" w:cs="Times New Roman"/>
+          <w:b/>
+          <w:bCs/>
+          <w:color w:val="000000"/>
+          <w:sz w:val="24"/>
+          <w:szCs w:val="24"/>
+          <w:lang w:val="en-US"/>
+        </w:rPr>
+        <w:t>Introduction:</w:t>
+      </w:r>
+      <w:r>
+        <w:rPr>
+          <w:rFonts w:ascii="Times New Roman" w:eastAsia="Times New Roman" w:hAnsi="Times New Roman" w:cs="Times New Roman"/>
+          <w:color w:val="000000"/>
+          <w:sz w:val="24"/>
+          <w:szCs w:val="24"/>
+          <w:lang w:val="en-US"/>
+        </w:rPr>
+        <w:t xml:space="preserve"> creating a post to be displayed to all followers</w:t>
+      </w:r>
+    </w:p>
+    <w:p>
+      <w:pPr>
+        <w:spacing w:line="240" w:lineRule="auto"/>
+        <w:rPr>
+          <w:rFonts w:ascii="Times New Roman" w:eastAsia="Times New Roman" w:hAnsi="Times New Roman" w:cs="Times New Roman"/>
+          <w:sz w:val="24"/>
+          <w:szCs w:val="24"/>
+          <w:lang w:val="en-US"/>
+        </w:rPr>
+      </w:pPr>
+      <w:r>
+        <w:rPr>
+          <w:rFonts w:ascii="Times New Roman" w:eastAsia="Times New Roman" w:hAnsi="Times New Roman" w:cs="Times New Roman"/>
+          <w:b/>
+          <w:bCs/>
+          <w:color w:val="000000"/>
+          <w:sz w:val="24"/>
+          <w:szCs w:val="24"/>
+          <w:lang w:val="en-US"/>
+        </w:rPr>
+        <w:t>Inputs:</w:t>
+      </w:r>
+      <w:r>
+        <w:rPr>
+          <w:rFonts w:ascii="Times New Roman" w:eastAsia="Times New Roman" w:hAnsi="Times New Roman" w:cs="Times New Roman"/>
+          <w:color w:val="000000"/>
+          <w:sz w:val="24"/>
+          <w:szCs w:val="24"/>
+          <w:lang w:val="en-US"/>
+        </w:rPr>
+        <w:t xml:space="preserve"> A string of text having 1-150 characters</w:t>
+      </w:r>
+    </w:p>
+    <w:p>
+      <w:pPr>
+        <w:spacing w:line="240" w:lineRule="auto"/>
+        <w:rPr>
+          <w:rFonts w:ascii="Times New Roman" w:eastAsia="Times New Roman" w:hAnsi="Times New Roman" w:cs="Times New Roman"/>
+          <w:sz w:val="24"/>
+          <w:szCs w:val="24"/>
+          <w:lang w:val="en-US"/>
+        </w:rPr>
+      </w:pPr>
+      <w:r>
+        <w:rPr>
+          <w:rFonts w:ascii="Times New Roman" w:eastAsia="Times New Roman" w:hAnsi="Times New Roman" w:cs="Times New Roman"/>
+          <w:b/>
+          <w:bCs/>
+          <w:color w:val="000000"/>
+          <w:sz w:val="24"/>
+          <w:szCs w:val="24"/>
+          <w:lang w:val="en-US"/>
+        </w:rPr>
+        <w:t>Requirements Description:</w:t>
+      </w:r>
+      <w:r>
+        <w:rPr>
+          <w:rFonts w:ascii="Times New Roman" w:eastAsia="Times New Roman" w:hAnsi="Times New Roman" w:cs="Times New Roman"/>
+          <w:color w:val="000000"/>
+          <w:sz w:val="24"/>
+          <w:szCs w:val="24"/>
+          <w:lang w:val="en-US"/>
+        </w:rPr>
+        <w:t xml:space="preserve"> the text post will be posted on the </w:t>
+      </w:r>
+      <w:proofErr w:type="gramStart"/>
+      <w:r>
+        <w:rPr>
+          <w:rFonts w:ascii="Times New Roman" w:eastAsia="Times New Roman" w:hAnsi="Times New Roman" w:cs="Times New Roman"/>
+          <w:color w:val="000000"/>
+          <w:sz w:val="24"/>
+          <w:szCs w:val="24"/>
+          <w:lang w:val="en-US"/>
+        </w:rPr>
+        <w:t>users</w:t>
+      </w:r>
+      <w:proofErr w:type="gramEnd"/>
+      <w:r>
+        <w:rPr>
+          <w:rFonts w:ascii="Times New Roman" w:eastAsia="Times New Roman" w:hAnsi="Times New Roman" w:cs="Times New Roman"/>
+          <w:color w:val="000000"/>
+          <w:sz w:val="24"/>
+          <w:szCs w:val="24"/>
+          <w:lang w:val="en-US"/>
+        </w:rPr>
+        <w:t xml:space="preserve"> page and any user following that user will receive a notification of the posts existence</w:t>
+      </w:r>
+    </w:p>
+    <w:p>
+      <w:pPr>
+        <w:spacing w:line="240" w:lineRule="auto"/>
+        <w:rPr>
+          <w:rFonts w:ascii="Times New Roman" w:eastAsia="Times New Roman" w:hAnsi="Times New Roman" w:cs="Times New Roman"/>
+          <w:sz w:val="24"/>
+          <w:szCs w:val="24"/>
+          <w:lang w:val="en-US"/>
+        </w:rPr>
+      </w:pPr>
+      <w:r>
+        <w:rPr>
+          <w:rFonts w:ascii="Times New Roman" w:eastAsia="Times New Roman" w:hAnsi="Times New Roman" w:cs="Times New Roman"/>
+          <w:b/>
+          <w:bCs/>
+          <w:color w:val="000000"/>
+          <w:sz w:val="24"/>
+          <w:szCs w:val="24"/>
+          <w:lang w:val="en-US"/>
+        </w:rPr>
+        <w:t>Outputs:</w:t>
+      </w:r>
+      <w:r>
+        <w:rPr>
+          <w:rFonts w:ascii="Times New Roman" w:eastAsia="Times New Roman" w:hAnsi="Times New Roman" w:cs="Times New Roman"/>
+          <w:color w:val="000000"/>
+          <w:sz w:val="24"/>
+          <w:szCs w:val="24"/>
+          <w:lang w:val="en-US"/>
+        </w:rPr>
+        <w:t xml:space="preserve">  the string will be displayed on the </w:t>
+      </w:r>
+      <w:proofErr w:type="gramStart"/>
+      <w:r>
+        <w:rPr>
+          <w:rFonts w:ascii="Times New Roman" w:eastAsia="Times New Roman" w:hAnsi="Times New Roman" w:cs="Times New Roman"/>
+          <w:color w:val="000000"/>
+          <w:sz w:val="24"/>
+          <w:szCs w:val="24"/>
+          <w:lang w:val="en-US"/>
+        </w:rPr>
+        <w:t>users</w:t>
+      </w:r>
+      <w:proofErr w:type="gramEnd"/>
+      <w:r>
+        <w:rPr>
+          <w:rFonts w:ascii="Times New Roman" w:eastAsia="Times New Roman" w:hAnsi="Times New Roman" w:cs="Times New Roman"/>
+          <w:color w:val="000000"/>
+          <w:sz w:val="24"/>
+          <w:szCs w:val="24"/>
+          <w:lang w:val="en-US"/>
+        </w:rPr>
+        <w:t xml:space="preserve"> public profile</w:t>
+      </w:r>
+    </w:p>
+    <w:p>
+      <w:pPr>
+        <w:spacing w:after="240" w:line="240" w:lineRule="auto"/>
+        <w:rPr>
+          <w:rFonts w:ascii="Times New Roman" w:eastAsia="Times New Roman" w:hAnsi="Times New Roman" w:cs="Times New Roman"/>
+          <w:sz w:val="24"/>
+          <w:szCs w:val="24"/>
+          <w:lang w:val="en-US"/>
+        </w:rPr>
+      </w:pPr>
+    </w:p>
+    <w:p>
+      <w:pPr>
+        <w:spacing w:line="240" w:lineRule="auto"/>
+        <w:rPr>
+          <w:rFonts w:ascii="Times New Roman" w:eastAsia="Times New Roman" w:hAnsi="Times New Roman" w:cs="Times New Roman"/>
+          <w:sz w:val="24"/>
+          <w:szCs w:val="24"/>
+          <w:lang w:val="en-US"/>
+        </w:rPr>
+      </w:pPr>
+      <w:r>
+        <w:rPr>
+          <w:rFonts w:ascii="Times New Roman" w:eastAsia="Times New Roman" w:hAnsi="Times New Roman" w:cs="Times New Roman"/>
+          <w:b/>
+          <w:bCs/>
+          <w:color w:val="000000"/>
+          <w:sz w:val="24"/>
+          <w:szCs w:val="24"/>
+          <w:lang w:val="en-US"/>
+        </w:rPr>
+        <w:t>Requirement number:  </w:t>
+      </w:r>
+      <w:r>
+        <w:rPr>
+          <w:rFonts w:ascii="Times New Roman" w:eastAsia="Times New Roman" w:hAnsi="Times New Roman" w:cs="Times New Roman"/>
+          <w:color w:val="000000"/>
+          <w:sz w:val="24"/>
+          <w:szCs w:val="24"/>
+          <w:lang w:val="en-US"/>
+        </w:rPr>
+        <w:t>17</w:t>
+      </w:r>
+      <w:r>
+        <w:rPr>
+          <w:rFonts w:ascii="Times New Roman" w:eastAsia="Times New Roman" w:hAnsi="Times New Roman" w:cs="Times New Roman"/>
+          <w:b/>
+          <w:bCs/>
+          <w:color w:val="000000"/>
+          <w:sz w:val="24"/>
+          <w:szCs w:val="24"/>
+          <w:lang w:val="en-US"/>
+        </w:rPr>
+        <w:t xml:space="preserve">    </w:t>
+      </w:r>
+      <w:r>
+        <w:rPr>
+          <w:rFonts w:ascii="Times New Roman" w:eastAsia="Times New Roman" w:hAnsi="Times New Roman" w:cs="Times New Roman"/>
+          <w:b/>
+          <w:bCs/>
+          <w:color w:val="000000"/>
+          <w:sz w:val="24"/>
+          <w:szCs w:val="24"/>
+          <w:lang w:val="en-US"/>
+        </w:rPr>
+        <w:tab/>
+      </w:r>
+      <w:r>
+        <w:rPr>
+          <w:rFonts w:ascii="Times New Roman" w:eastAsia="Times New Roman" w:hAnsi="Times New Roman" w:cs="Times New Roman"/>
+          <w:b/>
+          <w:bCs/>
+          <w:color w:val="000000"/>
+          <w:sz w:val="24"/>
+          <w:szCs w:val="24"/>
+          <w:lang w:val="en-US"/>
+        </w:rPr>
+        <w:t xml:space="preserve">Use Case number: </w:t>
+      </w:r>
+      <w:r>
+        <w:rPr>
+          <w:rFonts w:ascii="Times New Roman" w:eastAsia="Times New Roman" w:hAnsi="Times New Roman" w:cs="Times New Roman"/>
+          <w:color w:val="000000"/>
+          <w:sz w:val="24"/>
+          <w:szCs w:val="24"/>
+          <w:lang w:val="en-US"/>
+        </w:rPr>
+        <w:t>9</w:t>
+      </w:r>
+    </w:p>
+    <w:p>
+      <w:pPr>
+        <w:spacing w:line="240" w:lineRule="auto"/>
+        <w:rPr>
+          <w:rFonts w:ascii="Times New Roman" w:eastAsia="Times New Roman" w:hAnsi="Times New Roman" w:cs="Times New Roman"/>
+          <w:sz w:val="24"/>
+          <w:szCs w:val="24"/>
+          <w:lang w:val="en-US"/>
+        </w:rPr>
+      </w:pPr>
+      <w:r>
+        <w:rPr>
+          <w:rFonts w:ascii="Times New Roman" w:eastAsia="Times New Roman" w:hAnsi="Times New Roman" w:cs="Times New Roman"/>
+          <w:b/>
+          <w:bCs/>
+          <w:color w:val="000000"/>
+          <w:sz w:val="24"/>
+          <w:szCs w:val="24"/>
+          <w:lang w:val="en-US"/>
+        </w:rPr>
+        <w:t>Introduction:</w:t>
+      </w:r>
+      <w:r>
+        <w:rPr>
+          <w:rFonts w:ascii="Times New Roman" w:eastAsia="Times New Roman" w:hAnsi="Times New Roman" w:cs="Times New Roman"/>
+          <w:color w:val="000000"/>
+          <w:sz w:val="24"/>
+          <w:szCs w:val="24"/>
+          <w:lang w:val="en-US"/>
+        </w:rPr>
+        <w:t xml:space="preserve"> creating an album</w:t>
+      </w:r>
+    </w:p>
+    <w:p>
+      <w:pPr>
+        <w:spacing w:line="240" w:lineRule="auto"/>
+        <w:rPr>
+          <w:rFonts w:ascii="Times New Roman" w:eastAsia="Times New Roman" w:hAnsi="Times New Roman" w:cs="Times New Roman"/>
+          <w:sz w:val="24"/>
+          <w:szCs w:val="24"/>
+          <w:lang w:val="en-US"/>
+        </w:rPr>
+      </w:pPr>
+      <w:r>
+        <w:rPr>
+          <w:rFonts w:ascii="Times New Roman" w:eastAsia="Times New Roman" w:hAnsi="Times New Roman" w:cs="Times New Roman"/>
+          <w:b/>
+          <w:bCs/>
+          <w:color w:val="000000"/>
+          <w:sz w:val="24"/>
+          <w:szCs w:val="24"/>
+          <w:lang w:val="en-US"/>
+        </w:rPr>
+        <w:t>Inputs:</w:t>
+      </w:r>
+      <w:r>
+        <w:rPr>
+          <w:rFonts w:ascii="Times New Roman" w:eastAsia="Times New Roman" w:hAnsi="Times New Roman" w:cs="Times New Roman"/>
+          <w:color w:val="000000"/>
+          <w:sz w:val="24"/>
+          <w:szCs w:val="24"/>
+          <w:lang w:val="en-US"/>
+        </w:rPr>
+        <w:t xml:space="preserve"> a list of songs which belong to the user, album title having 1-25 characters, 1-25 tags</w:t>
+      </w:r>
+    </w:p>
+    <w:p>
+      <w:pPr>
+        <w:spacing w:line="240" w:lineRule="auto"/>
+        <w:rPr>
+          <w:rFonts w:ascii="Times New Roman" w:eastAsia="Times New Roman" w:hAnsi="Times New Roman" w:cs="Times New Roman"/>
+          <w:sz w:val="24"/>
+          <w:szCs w:val="24"/>
+          <w:lang w:val="en-US"/>
+        </w:rPr>
+      </w:pPr>
+      <w:r>
+        <w:rPr>
+          <w:rFonts w:ascii="Times New Roman" w:eastAsia="Times New Roman" w:hAnsi="Times New Roman" w:cs="Times New Roman"/>
+          <w:b/>
+          <w:bCs/>
+          <w:color w:val="000000"/>
+          <w:sz w:val="24"/>
+          <w:szCs w:val="24"/>
+          <w:lang w:val="en-US"/>
+        </w:rPr>
+        <w:t>Requirements Description:</w:t>
+      </w:r>
+      <w:r>
+        <w:rPr>
+          <w:rFonts w:ascii="Times New Roman" w:eastAsia="Times New Roman" w:hAnsi="Times New Roman" w:cs="Times New Roman"/>
+          <w:color w:val="000000"/>
+          <w:sz w:val="24"/>
+          <w:szCs w:val="24"/>
+          <w:lang w:val="en-US"/>
+        </w:rPr>
+        <w:t xml:space="preserve"> if a user has more than 2 or more song uploads associated with their account, they will have the option in their profile to create an album. An album is a special case of a playlist in which it is public but may not be edited by users other than the creator. All if the selected songs must belong to that user. They will be stored as a list of song ids in the music database with tags as an attribute.</w:t>
+      </w:r>
+    </w:p>
+    <w:p>
+      <w:pPr>
+        <w:spacing w:line="240" w:lineRule="auto"/>
+        <w:rPr>
+          <w:rFonts w:ascii="Times New Roman" w:eastAsia="Times New Roman" w:hAnsi="Times New Roman" w:cs="Times New Roman"/>
+          <w:sz w:val="24"/>
+          <w:szCs w:val="24"/>
+          <w:lang w:val="en-US"/>
+        </w:rPr>
+      </w:pPr>
+      <w:r>
+        <w:rPr>
+          <w:rFonts w:ascii="Times New Roman" w:eastAsia="Times New Roman" w:hAnsi="Times New Roman" w:cs="Times New Roman"/>
+          <w:b/>
+          <w:bCs/>
+          <w:color w:val="000000"/>
+          <w:sz w:val="24"/>
+          <w:szCs w:val="24"/>
+          <w:lang w:val="en-US"/>
+        </w:rPr>
+        <w:t>Outputs:</w:t>
+      </w:r>
+      <w:r>
+        <w:rPr>
+          <w:rFonts w:ascii="Times New Roman" w:eastAsia="Times New Roman" w:hAnsi="Times New Roman" w:cs="Times New Roman"/>
+          <w:color w:val="000000"/>
+          <w:sz w:val="24"/>
+          <w:szCs w:val="24"/>
+          <w:lang w:val="en-US"/>
+        </w:rPr>
+        <w:t xml:space="preserve">  a list of songs in the music database</w:t>
+      </w:r>
+    </w:p>
+    <w:p>
+      <w:pPr>
+        <w:spacing w:after="240" w:line="240" w:lineRule="auto"/>
+        <w:rPr>
+          <w:rFonts w:ascii="Times New Roman" w:eastAsia="Times New Roman" w:hAnsi="Times New Roman" w:cs="Times New Roman"/>
+          <w:sz w:val="24"/>
+          <w:szCs w:val="24"/>
+          <w:lang w:val="en-US"/>
+        </w:rPr>
+      </w:pPr>
+    </w:p>
+    <w:p>
+      <w:pPr>
+        <w:spacing w:line="240" w:lineRule="auto"/>
+        <w:rPr>
+          <w:rFonts w:ascii="Times New Roman" w:eastAsia="Times New Roman" w:hAnsi="Times New Roman" w:cs="Times New Roman"/>
+          <w:sz w:val="24"/>
+          <w:szCs w:val="24"/>
+          <w:lang w:val="en-US"/>
+        </w:rPr>
+      </w:pPr>
+      <w:r>
+        <w:rPr>
+          <w:rFonts w:ascii="Times New Roman" w:eastAsia="Times New Roman" w:hAnsi="Times New Roman" w:cs="Times New Roman"/>
+          <w:b/>
+          <w:bCs/>
+          <w:color w:val="000000"/>
+          <w:sz w:val="24"/>
+          <w:szCs w:val="24"/>
+          <w:lang w:val="en-US"/>
+        </w:rPr>
+        <w:t xml:space="preserve">Requirement number: </w:t>
+      </w:r>
+      <w:r>
+        <w:rPr>
+          <w:rFonts w:ascii="Times New Roman" w:eastAsia="Times New Roman" w:hAnsi="Times New Roman" w:cs="Times New Roman"/>
+          <w:color w:val="000000"/>
+          <w:sz w:val="24"/>
+          <w:szCs w:val="24"/>
+          <w:lang w:val="en-US"/>
+        </w:rPr>
+        <w:t>18</w:t>
+      </w:r>
+      <w:r>
+        <w:rPr>
+          <w:rFonts w:ascii="Times New Roman" w:eastAsia="Times New Roman" w:hAnsi="Times New Roman" w:cs="Times New Roman"/>
+          <w:b/>
+          <w:bCs/>
+          <w:color w:val="000000"/>
+          <w:sz w:val="24"/>
+          <w:szCs w:val="24"/>
+          <w:lang w:val="en-US"/>
+        </w:rPr>
+        <w:t xml:space="preserve">     </w:t>
+      </w:r>
+      <w:r>
+        <w:rPr>
+          <w:rFonts w:ascii="Times New Roman" w:eastAsia="Times New Roman" w:hAnsi="Times New Roman" w:cs="Times New Roman"/>
+          <w:b/>
+          <w:bCs/>
+          <w:color w:val="000000"/>
+          <w:sz w:val="24"/>
+          <w:szCs w:val="24"/>
+          <w:lang w:val="en-US"/>
+        </w:rPr>
+        <w:tab/>
+      </w:r>
+      <w:r>
+        <w:rPr>
+          <w:rFonts w:ascii="Times New Roman" w:eastAsia="Times New Roman" w:hAnsi="Times New Roman" w:cs="Times New Roman"/>
+          <w:b/>
+          <w:bCs/>
+          <w:color w:val="000000"/>
+          <w:sz w:val="24"/>
+          <w:szCs w:val="24"/>
+          <w:lang w:val="en-US"/>
+        </w:rPr>
+        <w:t xml:space="preserve">Use Case number: </w:t>
+      </w:r>
+      <w:r>
+        <w:rPr>
+          <w:rFonts w:ascii="Times New Roman" w:eastAsia="Times New Roman" w:hAnsi="Times New Roman" w:cs="Times New Roman"/>
+          <w:color w:val="000000"/>
+          <w:sz w:val="24"/>
+          <w:szCs w:val="24"/>
+          <w:lang w:val="en-US"/>
+        </w:rPr>
+        <w:t>10</w:t>
+      </w:r>
+    </w:p>
+    <w:p>
+      <w:pPr>
+        <w:spacing w:line="240" w:lineRule="auto"/>
+        <w:rPr>
+          <w:rFonts w:ascii="Times New Roman" w:eastAsia="Times New Roman" w:hAnsi="Times New Roman" w:cs="Times New Roman"/>
+          <w:sz w:val="24"/>
+          <w:szCs w:val="24"/>
+          <w:lang w:val="en-US"/>
+        </w:rPr>
+      </w:pPr>
+      <w:r>
+        <w:rPr>
+          <w:rFonts w:ascii="Times New Roman" w:eastAsia="Times New Roman" w:hAnsi="Times New Roman" w:cs="Times New Roman"/>
+          <w:b/>
+          <w:bCs/>
+          <w:color w:val="000000"/>
+          <w:sz w:val="24"/>
+          <w:szCs w:val="24"/>
+          <w:lang w:val="en-US"/>
+        </w:rPr>
+        <w:t>Introduction:</w:t>
+      </w:r>
+      <w:r>
+        <w:rPr>
+          <w:rFonts w:ascii="Times New Roman" w:eastAsia="Times New Roman" w:hAnsi="Times New Roman" w:cs="Times New Roman"/>
+          <w:color w:val="000000"/>
+          <w:sz w:val="24"/>
+          <w:szCs w:val="24"/>
+          <w:lang w:val="en-US"/>
+        </w:rPr>
+        <w:t xml:space="preserve"> Liking/</w:t>
+      </w:r>
+      <w:proofErr w:type="spellStart"/>
+      <w:r>
+        <w:rPr>
+          <w:rFonts w:ascii="Times New Roman" w:eastAsia="Times New Roman" w:hAnsi="Times New Roman" w:cs="Times New Roman"/>
+          <w:color w:val="000000"/>
+          <w:sz w:val="24"/>
+          <w:szCs w:val="24"/>
+          <w:lang w:val="en-US"/>
+        </w:rPr>
+        <w:t>Unliking</w:t>
+      </w:r>
+      <w:proofErr w:type="spellEnd"/>
+      <w:r>
+        <w:rPr>
+          <w:rFonts w:ascii="Times New Roman" w:eastAsia="Times New Roman" w:hAnsi="Times New Roman" w:cs="Times New Roman"/>
+          <w:color w:val="000000"/>
+          <w:sz w:val="24"/>
+          <w:szCs w:val="24"/>
+          <w:lang w:val="en-US"/>
+        </w:rPr>
+        <w:t xml:space="preserve"> a Song/Album</w:t>
+      </w:r>
+    </w:p>
+    <w:p>
+      <w:pPr>
+        <w:spacing w:line="240" w:lineRule="auto"/>
+        <w:rPr>
+          <w:rFonts w:ascii="Times New Roman" w:eastAsia="Times New Roman" w:hAnsi="Times New Roman" w:cs="Times New Roman"/>
+          <w:sz w:val="24"/>
+          <w:szCs w:val="24"/>
+          <w:lang w:val="en-US"/>
+        </w:rPr>
+      </w:pPr>
+      <w:r>
+        <w:rPr>
+          <w:rFonts w:ascii="Times New Roman" w:eastAsia="Times New Roman" w:hAnsi="Times New Roman" w:cs="Times New Roman"/>
+          <w:b/>
+          <w:bCs/>
+          <w:color w:val="000000"/>
+          <w:sz w:val="24"/>
+          <w:szCs w:val="24"/>
+          <w:lang w:val="en-US"/>
+        </w:rPr>
+        <w:t>Inputs:</w:t>
+      </w:r>
+      <w:r>
+        <w:rPr>
+          <w:rFonts w:ascii="Times New Roman" w:eastAsia="Times New Roman" w:hAnsi="Times New Roman" w:cs="Times New Roman"/>
+          <w:color w:val="000000"/>
+          <w:sz w:val="24"/>
+          <w:szCs w:val="24"/>
+          <w:lang w:val="en-US"/>
+        </w:rPr>
+        <w:t xml:space="preserve"> Button Click through UI</w:t>
+      </w:r>
+    </w:p>
+    <w:p>
+      <w:pPr>
+        <w:spacing w:line="240" w:lineRule="auto"/>
+        <w:rPr>
+          <w:rFonts w:ascii="Times New Roman" w:eastAsia="Times New Roman" w:hAnsi="Times New Roman" w:cs="Times New Roman"/>
+          <w:sz w:val="24"/>
+          <w:szCs w:val="24"/>
+          <w:lang w:val="en-US"/>
+        </w:rPr>
+      </w:pPr>
+      <w:r>
+        <w:rPr>
+          <w:rFonts w:ascii="Times New Roman" w:eastAsia="Times New Roman" w:hAnsi="Times New Roman" w:cs="Times New Roman"/>
+          <w:b/>
+          <w:bCs/>
+          <w:color w:val="000000"/>
+          <w:sz w:val="24"/>
+          <w:szCs w:val="24"/>
+          <w:lang w:val="en-US"/>
+        </w:rPr>
+        <w:t>Requirements Description:</w:t>
+      </w:r>
+      <w:r>
+        <w:rPr>
+          <w:rFonts w:ascii="Times New Roman" w:eastAsia="Times New Roman" w:hAnsi="Times New Roman" w:cs="Times New Roman"/>
+          <w:color w:val="000000"/>
+          <w:sz w:val="24"/>
+          <w:szCs w:val="24"/>
+          <w:lang w:val="en-US"/>
+        </w:rPr>
+        <w:t xml:space="preserve"> Any user has the option to like a song or album via a button in the UI. If </w:t>
+      </w:r>
+      <w:proofErr w:type="gramStart"/>
+      <w:r>
+        <w:rPr>
+          <w:rFonts w:ascii="Times New Roman" w:eastAsia="Times New Roman" w:hAnsi="Times New Roman" w:cs="Times New Roman"/>
+          <w:color w:val="000000"/>
+          <w:sz w:val="24"/>
+          <w:szCs w:val="24"/>
+          <w:lang w:val="en-US"/>
+        </w:rPr>
+        <w:t>clicked</w:t>
+      </w:r>
+      <w:proofErr w:type="gramEnd"/>
+      <w:r>
+        <w:rPr>
+          <w:rFonts w:ascii="Times New Roman" w:eastAsia="Times New Roman" w:hAnsi="Times New Roman" w:cs="Times New Roman"/>
+          <w:color w:val="000000"/>
+          <w:sz w:val="24"/>
+          <w:szCs w:val="24"/>
+          <w:lang w:val="en-US"/>
+        </w:rPr>
+        <w:t xml:space="preserve"> then a ‘like’ will be added to the song/album count in the database. The same thing occurs if the button is re-clicked but rather than incrementing the count it will be decremented.</w:t>
+      </w:r>
+    </w:p>
+    <w:p>
+      <w:pPr>
+        <w:spacing w:line="240" w:lineRule="auto"/>
+        <w:rPr>
+          <w:rFonts w:ascii="Times New Roman" w:eastAsia="Times New Roman" w:hAnsi="Times New Roman" w:cs="Times New Roman"/>
+          <w:sz w:val="24"/>
+          <w:szCs w:val="24"/>
+          <w:lang w:val="en-US"/>
+        </w:rPr>
+      </w:pPr>
+      <w:r>
+        <w:rPr>
+          <w:rFonts w:ascii="Times New Roman" w:eastAsia="Times New Roman" w:hAnsi="Times New Roman" w:cs="Times New Roman"/>
+          <w:b/>
+          <w:bCs/>
+          <w:color w:val="000000"/>
+          <w:sz w:val="24"/>
+          <w:szCs w:val="24"/>
+          <w:lang w:val="en-US"/>
+        </w:rPr>
+        <w:t>Outputs:</w:t>
+      </w:r>
+      <w:r>
+        <w:rPr>
+          <w:rFonts w:ascii="Times New Roman" w:eastAsia="Times New Roman" w:hAnsi="Times New Roman" w:cs="Times New Roman"/>
+          <w:color w:val="000000"/>
+          <w:sz w:val="24"/>
+          <w:szCs w:val="24"/>
+          <w:lang w:val="en-US"/>
+        </w:rPr>
+        <w:t xml:space="preserve"> The songs like count will be incremented and the button for like will be toggled to un-like. If it is clicked while in this state a ‘like’ will be removed and the button will be toggled to like. </w:t>
+      </w:r>
+    </w:p>
+    <w:p>
+      <w:pPr>
+        <w:spacing w:after="240" w:line="240" w:lineRule="auto"/>
+        <w:rPr>
+          <w:rFonts w:ascii="Times New Roman" w:eastAsia="Times New Roman" w:hAnsi="Times New Roman" w:cs="Times New Roman"/>
+          <w:sz w:val="24"/>
+          <w:szCs w:val="24"/>
+          <w:lang w:val="en-US"/>
+        </w:rPr>
+      </w:pPr>
+    </w:p>
+    <w:p>
+      <w:pPr>
+        <w:spacing w:line="240" w:lineRule="auto"/>
+        <w:rPr>
+          <w:rFonts w:ascii="Times New Roman" w:eastAsia="Times New Roman" w:hAnsi="Times New Roman" w:cs="Times New Roman"/>
+          <w:sz w:val="24"/>
+          <w:szCs w:val="24"/>
+          <w:lang w:val="en-US"/>
+        </w:rPr>
+      </w:pPr>
+      <w:r>
+        <w:rPr>
+          <w:rFonts w:ascii="Times New Roman" w:eastAsia="Times New Roman" w:hAnsi="Times New Roman" w:cs="Times New Roman"/>
+          <w:b/>
+          <w:bCs/>
+          <w:color w:val="000000"/>
+          <w:sz w:val="24"/>
+          <w:szCs w:val="24"/>
+          <w:lang w:val="en-US"/>
+        </w:rPr>
+        <w:t xml:space="preserve">Requirement number: </w:t>
+      </w:r>
+      <w:r>
+        <w:rPr>
+          <w:rFonts w:ascii="Times New Roman" w:eastAsia="Times New Roman" w:hAnsi="Times New Roman" w:cs="Times New Roman"/>
+          <w:color w:val="000000"/>
+          <w:sz w:val="24"/>
+          <w:szCs w:val="24"/>
+          <w:lang w:val="en-US"/>
+        </w:rPr>
+        <w:t>19</w:t>
+      </w:r>
+      <w:r>
+        <w:rPr>
+          <w:rFonts w:ascii="Times New Roman" w:eastAsia="Times New Roman" w:hAnsi="Times New Roman" w:cs="Times New Roman"/>
+          <w:b/>
+          <w:bCs/>
+          <w:color w:val="000000"/>
+          <w:sz w:val="24"/>
+          <w:szCs w:val="24"/>
+          <w:lang w:val="en-US"/>
+        </w:rPr>
+        <w:t xml:space="preserve">     </w:t>
+      </w:r>
+      <w:r>
+        <w:rPr>
+          <w:rFonts w:ascii="Times New Roman" w:eastAsia="Times New Roman" w:hAnsi="Times New Roman" w:cs="Times New Roman"/>
+          <w:b/>
+          <w:bCs/>
+          <w:color w:val="000000"/>
+          <w:sz w:val="24"/>
+          <w:szCs w:val="24"/>
+          <w:lang w:val="en-US"/>
+        </w:rPr>
+        <w:tab/>
+      </w:r>
+      <w:r>
+        <w:rPr>
+          <w:rFonts w:ascii="Times New Roman" w:eastAsia="Times New Roman" w:hAnsi="Times New Roman" w:cs="Times New Roman"/>
+          <w:b/>
+          <w:bCs/>
+          <w:color w:val="000000"/>
+          <w:sz w:val="24"/>
+          <w:szCs w:val="24"/>
+          <w:lang w:val="en-US"/>
+        </w:rPr>
+        <w:t>Use Case number:</w:t>
+      </w:r>
+      <w:r>
+        <w:rPr>
+          <w:rFonts w:ascii="Times New Roman" w:eastAsia="Times New Roman" w:hAnsi="Times New Roman" w:cs="Times New Roman"/>
+          <w:color w:val="000000"/>
+          <w:sz w:val="24"/>
+          <w:szCs w:val="24"/>
+          <w:lang w:val="en-US"/>
+        </w:rPr>
+        <w:t xml:space="preserve"> 11</w:t>
+      </w:r>
+    </w:p>
+    <w:p>
+      <w:pPr>
+        <w:spacing w:line="240" w:lineRule="auto"/>
+        <w:rPr>
+          <w:rFonts w:ascii="Times New Roman" w:eastAsia="Times New Roman" w:hAnsi="Times New Roman" w:cs="Times New Roman"/>
+          <w:sz w:val="24"/>
+          <w:szCs w:val="24"/>
+          <w:lang w:val="en-US"/>
+        </w:rPr>
+      </w:pPr>
+      <w:r>
+        <w:rPr>
+          <w:rFonts w:ascii="Times New Roman" w:eastAsia="Times New Roman" w:hAnsi="Times New Roman" w:cs="Times New Roman"/>
+          <w:b/>
+          <w:bCs/>
+          <w:color w:val="000000"/>
+          <w:sz w:val="24"/>
+          <w:szCs w:val="24"/>
+          <w:lang w:val="en-US"/>
+        </w:rPr>
+        <w:t>Introduction:</w:t>
+      </w:r>
+      <w:r>
+        <w:rPr>
+          <w:rFonts w:ascii="Times New Roman" w:eastAsia="Times New Roman" w:hAnsi="Times New Roman" w:cs="Times New Roman"/>
+          <w:color w:val="000000"/>
+          <w:sz w:val="24"/>
+          <w:szCs w:val="24"/>
+          <w:lang w:val="en-US"/>
+        </w:rPr>
+        <w:t xml:space="preserve"> Commenting on a song/album</w:t>
+      </w:r>
+    </w:p>
+    <w:p>
+      <w:pPr>
+        <w:spacing w:line="240" w:lineRule="auto"/>
+        <w:rPr>
+          <w:rFonts w:ascii="Times New Roman" w:eastAsia="Times New Roman" w:hAnsi="Times New Roman" w:cs="Times New Roman"/>
+          <w:sz w:val="24"/>
+          <w:szCs w:val="24"/>
+          <w:lang w:val="en-US"/>
+        </w:rPr>
+      </w:pPr>
+      <w:r>
+        <w:rPr>
+          <w:rFonts w:ascii="Times New Roman" w:eastAsia="Times New Roman" w:hAnsi="Times New Roman" w:cs="Times New Roman"/>
+          <w:b/>
+          <w:bCs/>
+          <w:color w:val="000000"/>
+          <w:sz w:val="24"/>
+          <w:szCs w:val="24"/>
+          <w:lang w:val="en-US"/>
+        </w:rPr>
+        <w:t>Inputs:</w:t>
+      </w:r>
+      <w:r>
+        <w:rPr>
+          <w:rFonts w:ascii="Times New Roman" w:eastAsia="Times New Roman" w:hAnsi="Times New Roman" w:cs="Times New Roman"/>
+          <w:color w:val="000000"/>
+          <w:sz w:val="24"/>
+          <w:szCs w:val="24"/>
+          <w:lang w:val="en-US"/>
+        </w:rPr>
+        <w:t xml:space="preserve"> a user will click a button to activate the option to enter text, and then must enter text with length being between 1 and 50 characters.</w:t>
+      </w:r>
+    </w:p>
+    <w:p>
+      <w:pPr>
+        <w:spacing w:line="240" w:lineRule="auto"/>
+        <w:rPr>
+          <w:rFonts w:ascii="Times New Roman" w:eastAsia="Times New Roman" w:hAnsi="Times New Roman" w:cs="Times New Roman"/>
+          <w:sz w:val="24"/>
+          <w:szCs w:val="24"/>
+          <w:lang w:val="en-US"/>
+        </w:rPr>
+      </w:pPr>
+      <w:r>
+        <w:rPr>
+          <w:rFonts w:ascii="Times New Roman" w:eastAsia="Times New Roman" w:hAnsi="Times New Roman" w:cs="Times New Roman"/>
+          <w:b/>
+          <w:bCs/>
+          <w:color w:val="000000"/>
+          <w:sz w:val="24"/>
+          <w:szCs w:val="24"/>
+          <w:lang w:val="en-US"/>
+        </w:rPr>
+        <w:t>Requirements Description:</w:t>
+      </w:r>
+      <w:r>
+        <w:rPr>
+          <w:rFonts w:ascii="Times New Roman" w:eastAsia="Times New Roman" w:hAnsi="Times New Roman" w:cs="Times New Roman"/>
+          <w:color w:val="000000"/>
+          <w:sz w:val="24"/>
+          <w:szCs w:val="24"/>
+          <w:lang w:val="en-US"/>
+        </w:rPr>
+        <w:t xml:space="preserve"> The account database will be accessed to get the writer’s account name and it will add this to the music database where the comments are stored.</w:t>
+      </w:r>
+    </w:p>
+    <w:p>
+      <w:pPr>
+        <w:spacing w:line="240" w:lineRule="auto"/>
+        <w:rPr>
+          <w:rFonts w:ascii="Times New Roman" w:eastAsia="Times New Roman" w:hAnsi="Times New Roman" w:cs="Times New Roman"/>
+          <w:sz w:val="24"/>
+          <w:szCs w:val="24"/>
+          <w:lang w:val="en-US"/>
+        </w:rPr>
+      </w:pPr>
+      <w:r>
+        <w:rPr>
+          <w:rFonts w:ascii="Times New Roman" w:eastAsia="Times New Roman" w:hAnsi="Times New Roman" w:cs="Times New Roman"/>
+          <w:b/>
+          <w:bCs/>
+          <w:color w:val="000000"/>
+          <w:sz w:val="24"/>
+          <w:szCs w:val="24"/>
+          <w:lang w:val="en-US"/>
+        </w:rPr>
+        <w:lastRenderedPageBreak/>
+        <w:t>Outputs:</w:t>
+      </w:r>
+      <w:r>
+        <w:rPr>
+          <w:rFonts w:ascii="Times New Roman" w:eastAsia="Times New Roman" w:hAnsi="Times New Roman" w:cs="Times New Roman"/>
+          <w:color w:val="000000"/>
+          <w:sz w:val="24"/>
+          <w:szCs w:val="24"/>
+          <w:lang w:val="en-US"/>
+        </w:rPr>
+        <w:t xml:space="preserve"> The comment and writer’s name will be available under the song/album for any users to see.</w:t>
+      </w:r>
+    </w:p>
+    <w:p>
+      <w:pPr>
+        <w:spacing w:after="240" w:line="240" w:lineRule="auto"/>
+        <w:rPr>
+          <w:rFonts w:ascii="Times New Roman" w:eastAsia="Times New Roman" w:hAnsi="Times New Roman" w:cs="Times New Roman"/>
+          <w:sz w:val="24"/>
+          <w:szCs w:val="24"/>
+          <w:lang w:val="en-US"/>
+        </w:rPr>
+      </w:pPr>
+    </w:p>
+    <w:p>
+      <w:pPr>
+        <w:spacing w:line="240" w:lineRule="auto"/>
+        <w:rPr>
+          <w:rFonts w:ascii="Times New Roman" w:eastAsia="Times New Roman" w:hAnsi="Times New Roman" w:cs="Times New Roman"/>
+          <w:sz w:val="24"/>
+          <w:szCs w:val="24"/>
+          <w:lang w:val="en-US"/>
+        </w:rPr>
+      </w:pPr>
+      <w:r>
+        <w:rPr>
+          <w:rFonts w:ascii="Times New Roman" w:eastAsia="Times New Roman" w:hAnsi="Times New Roman" w:cs="Times New Roman"/>
+          <w:b/>
+          <w:bCs/>
+          <w:color w:val="000000"/>
+          <w:sz w:val="24"/>
+          <w:szCs w:val="24"/>
+          <w:lang w:val="en-US"/>
+        </w:rPr>
+        <w:t xml:space="preserve">Requirement number: </w:t>
+      </w:r>
+      <w:r>
+        <w:rPr>
+          <w:rFonts w:ascii="Times New Roman" w:eastAsia="Times New Roman" w:hAnsi="Times New Roman" w:cs="Times New Roman"/>
+          <w:color w:val="000000"/>
+          <w:sz w:val="24"/>
+          <w:szCs w:val="24"/>
+          <w:lang w:val="en-US"/>
+        </w:rPr>
+        <w:t>20</w:t>
+      </w:r>
+      <w:r>
+        <w:rPr>
+          <w:rFonts w:ascii="Times New Roman" w:eastAsia="Times New Roman" w:hAnsi="Times New Roman" w:cs="Times New Roman"/>
+          <w:b/>
+          <w:bCs/>
+          <w:color w:val="000000"/>
+          <w:sz w:val="24"/>
+          <w:szCs w:val="24"/>
+          <w:lang w:val="en-US"/>
+        </w:rPr>
+        <w:t xml:space="preserve">     </w:t>
+      </w:r>
+      <w:r>
+        <w:rPr>
+          <w:rFonts w:ascii="Times New Roman" w:eastAsia="Times New Roman" w:hAnsi="Times New Roman" w:cs="Times New Roman"/>
+          <w:b/>
+          <w:bCs/>
+          <w:color w:val="000000"/>
+          <w:sz w:val="24"/>
+          <w:szCs w:val="24"/>
+          <w:lang w:val="en-US"/>
+        </w:rPr>
+        <w:tab/>
+      </w:r>
+      <w:r>
+        <w:rPr>
+          <w:rFonts w:ascii="Times New Roman" w:eastAsia="Times New Roman" w:hAnsi="Times New Roman" w:cs="Times New Roman"/>
+          <w:b/>
+          <w:bCs/>
+          <w:color w:val="000000"/>
+          <w:sz w:val="24"/>
+          <w:szCs w:val="24"/>
+          <w:lang w:val="en-US"/>
+        </w:rPr>
+        <w:t>Use Case number:</w:t>
+      </w:r>
+      <w:r>
+        <w:rPr>
+          <w:rFonts w:ascii="Times New Roman" w:eastAsia="Times New Roman" w:hAnsi="Times New Roman" w:cs="Times New Roman"/>
+          <w:color w:val="000000"/>
+          <w:sz w:val="24"/>
+          <w:szCs w:val="24"/>
+          <w:lang w:val="en-US"/>
+        </w:rPr>
+        <w:t xml:space="preserve"> 12</w:t>
+      </w:r>
+    </w:p>
+    <w:p>
+      <w:pPr>
+        <w:spacing w:line="240" w:lineRule="auto"/>
+        <w:rPr>
+          <w:rFonts w:ascii="Times New Roman" w:eastAsia="Times New Roman" w:hAnsi="Times New Roman" w:cs="Times New Roman"/>
+          <w:sz w:val="24"/>
+          <w:szCs w:val="24"/>
+          <w:lang w:val="en-US"/>
+        </w:rPr>
+      </w:pPr>
+      <w:r>
+        <w:rPr>
+          <w:rFonts w:ascii="Times New Roman" w:eastAsia="Times New Roman" w:hAnsi="Times New Roman" w:cs="Times New Roman"/>
+          <w:b/>
+          <w:bCs/>
+          <w:color w:val="000000"/>
+          <w:sz w:val="24"/>
+          <w:szCs w:val="24"/>
+          <w:lang w:val="en-US"/>
+        </w:rPr>
+        <w:t>Introduction:</w:t>
+      </w:r>
+      <w:r>
+        <w:rPr>
+          <w:rFonts w:ascii="Times New Roman" w:eastAsia="Times New Roman" w:hAnsi="Times New Roman" w:cs="Times New Roman"/>
+          <w:color w:val="000000"/>
+          <w:sz w:val="24"/>
+          <w:szCs w:val="24"/>
+          <w:lang w:val="en-US"/>
+        </w:rPr>
+        <w:t xml:space="preserve"> Removing a comment on a song/album</w:t>
+      </w:r>
+    </w:p>
+    <w:p>
+      <w:pPr>
+        <w:spacing w:line="240" w:lineRule="auto"/>
+        <w:rPr>
+          <w:rFonts w:ascii="Times New Roman" w:eastAsia="Times New Roman" w:hAnsi="Times New Roman" w:cs="Times New Roman"/>
+          <w:sz w:val="24"/>
+          <w:szCs w:val="24"/>
+          <w:lang w:val="en-US"/>
+        </w:rPr>
+      </w:pPr>
+      <w:r>
+        <w:rPr>
+          <w:rFonts w:ascii="Times New Roman" w:eastAsia="Times New Roman" w:hAnsi="Times New Roman" w:cs="Times New Roman"/>
+          <w:b/>
+          <w:bCs/>
+          <w:color w:val="000000"/>
+          <w:sz w:val="24"/>
+          <w:szCs w:val="24"/>
+          <w:lang w:val="en-US"/>
+        </w:rPr>
+        <w:t>Inputs:</w:t>
+      </w:r>
+      <w:r>
+        <w:rPr>
+          <w:rFonts w:ascii="Times New Roman" w:eastAsia="Times New Roman" w:hAnsi="Times New Roman" w:cs="Times New Roman"/>
+          <w:color w:val="000000"/>
+          <w:sz w:val="24"/>
+          <w:szCs w:val="24"/>
+          <w:lang w:val="en-US"/>
+        </w:rPr>
+        <w:t xml:space="preserve"> Button click through UI</w:t>
+      </w:r>
+    </w:p>
+    <w:p>
+      <w:pPr>
+        <w:spacing w:line="240" w:lineRule="auto"/>
+        <w:rPr>
+          <w:rFonts w:ascii="Times New Roman" w:eastAsia="Times New Roman" w:hAnsi="Times New Roman" w:cs="Times New Roman"/>
+          <w:sz w:val="24"/>
+          <w:szCs w:val="24"/>
+          <w:lang w:val="en-US"/>
+        </w:rPr>
+      </w:pPr>
+      <w:r>
+        <w:rPr>
+          <w:rFonts w:ascii="Times New Roman" w:eastAsia="Times New Roman" w:hAnsi="Times New Roman" w:cs="Times New Roman"/>
+          <w:b/>
+          <w:bCs/>
+          <w:color w:val="000000"/>
+          <w:sz w:val="24"/>
+          <w:szCs w:val="24"/>
+          <w:lang w:val="en-US"/>
+        </w:rPr>
+        <w:t>Requirements Description:</w:t>
+      </w:r>
+      <w:r>
+        <w:rPr>
+          <w:rFonts w:ascii="Times New Roman" w:eastAsia="Times New Roman" w:hAnsi="Times New Roman" w:cs="Times New Roman"/>
+          <w:color w:val="000000"/>
+          <w:sz w:val="24"/>
+          <w:szCs w:val="24"/>
+          <w:lang w:val="en-US"/>
+        </w:rPr>
+        <w:t xml:space="preserve"> a user, (either the writer or the artist), will have the option to click a button in the UI that will remove the comment from the music database where it is stored. (</w:t>
+      </w:r>
+      <w:proofErr w:type="gramStart"/>
+      <w:r>
+        <w:rPr>
+          <w:rFonts w:ascii="Times New Roman" w:eastAsia="Times New Roman" w:hAnsi="Times New Roman" w:cs="Times New Roman"/>
+          <w:color w:val="000000"/>
+          <w:sz w:val="24"/>
+          <w:szCs w:val="24"/>
+          <w:lang w:val="en-US"/>
+        </w:rPr>
+        <w:t>Thus</w:t>
+      </w:r>
+      <w:proofErr w:type="gramEnd"/>
+      <w:r>
+        <w:rPr>
+          <w:rFonts w:ascii="Times New Roman" w:eastAsia="Times New Roman" w:hAnsi="Times New Roman" w:cs="Times New Roman"/>
+          <w:color w:val="000000"/>
+          <w:sz w:val="24"/>
+          <w:szCs w:val="24"/>
+          <w:lang w:val="en-US"/>
+        </w:rPr>
+        <w:t xml:space="preserve"> it will no longer be visible)</w:t>
+      </w:r>
+    </w:p>
+    <w:p>
+      <w:pPr>
+        <w:spacing w:line="240" w:lineRule="auto"/>
+        <w:rPr>
+          <w:rFonts w:ascii="Times New Roman" w:eastAsia="Times New Roman" w:hAnsi="Times New Roman" w:cs="Times New Roman"/>
+          <w:sz w:val="24"/>
+          <w:szCs w:val="24"/>
+          <w:lang w:val="en-US"/>
+        </w:rPr>
+      </w:pPr>
+      <w:r>
+        <w:rPr>
+          <w:rFonts w:ascii="Times New Roman" w:eastAsia="Times New Roman" w:hAnsi="Times New Roman" w:cs="Times New Roman"/>
+          <w:b/>
+          <w:bCs/>
+          <w:color w:val="000000"/>
+          <w:sz w:val="24"/>
+          <w:szCs w:val="24"/>
+          <w:lang w:val="en-US"/>
+        </w:rPr>
+        <w:t>Outputs:</w:t>
+      </w:r>
+      <w:r>
+        <w:rPr>
+          <w:rFonts w:ascii="Times New Roman" w:eastAsia="Times New Roman" w:hAnsi="Times New Roman" w:cs="Times New Roman"/>
+          <w:color w:val="000000"/>
+          <w:sz w:val="24"/>
+          <w:szCs w:val="24"/>
+          <w:lang w:val="en-US"/>
+        </w:rPr>
+        <w:t xml:space="preserve"> The button and comment will no longer be visible in the UI and the comment will be removed from the music database. </w:t>
+      </w:r>
+    </w:p>
+    <w:p>
+      <w:pPr>
+        <w:spacing w:after="240" w:line="240" w:lineRule="auto"/>
+        <w:rPr>
+          <w:rFonts w:ascii="Times New Roman" w:eastAsia="Times New Roman" w:hAnsi="Times New Roman" w:cs="Times New Roman"/>
+          <w:sz w:val="24"/>
+          <w:szCs w:val="24"/>
+          <w:lang w:val="en-US"/>
+        </w:rPr>
+      </w:pPr>
+    </w:p>
+    <w:p>
+      <w:pPr>
+        <w:spacing w:line="240" w:lineRule="auto"/>
+        <w:rPr>
+          <w:rFonts w:ascii="Times New Roman" w:eastAsia="Times New Roman" w:hAnsi="Times New Roman" w:cs="Times New Roman"/>
+          <w:sz w:val="24"/>
+          <w:szCs w:val="24"/>
+          <w:lang w:val="en-US"/>
+        </w:rPr>
+      </w:pPr>
+      <w:r>
+        <w:rPr>
+          <w:rFonts w:ascii="Times New Roman" w:eastAsia="Times New Roman" w:hAnsi="Times New Roman" w:cs="Times New Roman"/>
+          <w:b/>
+          <w:bCs/>
+          <w:color w:val="000000"/>
+          <w:sz w:val="24"/>
+          <w:szCs w:val="24"/>
+          <w:lang w:val="en-US"/>
+        </w:rPr>
+        <w:t xml:space="preserve">Requirement number: </w:t>
+      </w:r>
+      <w:r>
+        <w:rPr>
+          <w:rFonts w:ascii="Times New Roman" w:eastAsia="Times New Roman" w:hAnsi="Times New Roman" w:cs="Times New Roman"/>
+          <w:color w:val="000000"/>
+          <w:sz w:val="24"/>
+          <w:szCs w:val="24"/>
+          <w:lang w:val="en-US"/>
+        </w:rPr>
+        <w:t>21</w:t>
+      </w:r>
+      <w:r>
+        <w:rPr>
+          <w:rFonts w:ascii="Times New Roman" w:eastAsia="Times New Roman" w:hAnsi="Times New Roman" w:cs="Times New Roman"/>
+          <w:b/>
+          <w:bCs/>
+          <w:color w:val="000000"/>
+          <w:sz w:val="24"/>
+          <w:szCs w:val="24"/>
+          <w:lang w:val="en-US"/>
+        </w:rPr>
+        <w:t xml:space="preserve">     </w:t>
+      </w:r>
+      <w:r>
+        <w:rPr>
+          <w:rFonts w:ascii="Times New Roman" w:eastAsia="Times New Roman" w:hAnsi="Times New Roman" w:cs="Times New Roman"/>
+          <w:b/>
+          <w:bCs/>
+          <w:color w:val="000000"/>
+          <w:sz w:val="24"/>
+          <w:szCs w:val="24"/>
+          <w:lang w:val="en-US"/>
+        </w:rPr>
+        <w:tab/>
+      </w:r>
+      <w:r>
+        <w:rPr>
+          <w:rFonts w:ascii="Times New Roman" w:eastAsia="Times New Roman" w:hAnsi="Times New Roman" w:cs="Times New Roman"/>
+          <w:b/>
+          <w:bCs/>
+          <w:color w:val="000000"/>
+          <w:sz w:val="24"/>
+          <w:szCs w:val="24"/>
+          <w:lang w:val="en-US"/>
+        </w:rPr>
+        <w:t>Use Case number:</w:t>
+      </w:r>
+      <w:r>
+        <w:rPr>
+          <w:rFonts w:ascii="Times New Roman" w:eastAsia="Times New Roman" w:hAnsi="Times New Roman" w:cs="Times New Roman"/>
+          <w:color w:val="000000"/>
+          <w:sz w:val="24"/>
+          <w:szCs w:val="24"/>
+          <w:lang w:val="en-US"/>
+        </w:rPr>
+        <w:t xml:space="preserve"> 13</w:t>
+      </w:r>
+    </w:p>
+    <w:p>
+      <w:pPr>
+        <w:spacing w:line="240" w:lineRule="auto"/>
+        <w:rPr>
+          <w:rFonts w:ascii="Times New Roman" w:eastAsia="Times New Roman" w:hAnsi="Times New Roman" w:cs="Times New Roman"/>
+          <w:sz w:val="24"/>
+          <w:szCs w:val="24"/>
+          <w:lang w:val="en-US"/>
+        </w:rPr>
+      </w:pPr>
+      <w:r>
+        <w:rPr>
+          <w:rFonts w:ascii="Times New Roman" w:eastAsia="Times New Roman" w:hAnsi="Times New Roman" w:cs="Times New Roman"/>
+          <w:b/>
+          <w:bCs/>
+          <w:color w:val="000000"/>
+          <w:sz w:val="24"/>
+          <w:szCs w:val="24"/>
+          <w:lang w:val="en-US"/>
+        </w:rPr>
+        <w:t>Introduction:</w:t>
+      </w:r>
+      <w:r>
+        <w:rPr>
+          <w:rFonts w:ascii="Times New Roman" w:eastAsia="Times New Roman" w:hAnsi="Times New Roman" w:cs="Times New Roman"/>
+          <w:color w:val="000000"/>
+          <w:sz w:val="24"/>
+          <w:szCs w:val="24"/>
+          <w:lang w:val="en-US"/>
+        </w:rPr>
+        <w:t xml:space="preserve"> Following/Unfollowing an Artist</w:t>
+      </w:r>
+    </w:p>
+    <w:p>
+      <w:pPr>
+        <w:spacing w:line="240" w:lineRule="auto"/>
+        <w:rPr>
+          <w:rFonts w:ascii="Times New Roman" w:eastAsia="Times New Roman" w:hAnsi="Times New Roman" w:cs="Times New Roman"/>
+          <w:sz w:val="24"/>
+          <w:szCs w:val="24"/>
+          <w:lang w:val="en-US"/>
+        </w:rPr>
+      </w:pPr>
+      <w:r>
+        <w:rPr>
+          <w:rFonts w:ascii="Times New Roman" w:eastAsia="Times New Roman" w:hAnsi="Times New Roman" w:cs="Times New Roman"/>
+          <w:b/>
+          <w:bCs/>
+          <w:color w:val="000000"/>
+          <w:sz w:val="24"/>
+          <w:szCs w:val="24"/>
+          <w:lang w:val="en-US"/>
+        </w:rPr>
+        <w:t>Inputs:</w:t>
+      </w:r>
+      <w:r>
+        <w:rPr>
+          <w:rFonts w:ascii="Times New Roman" w:eastAsia="Times New Roman" w:hAnsi="Times New Roman" w:cs="Times New Roman"/>
+          <w:color w:val="000000"/>
+          <w:sz w:val="24"/>
+          <w:szCs w:val="24"/>
+          <w:lang w:val="en-US"/>
+        </w:rPr>
+        <w:t xml:space="preserve"> Button click through UI</w:t>
+      </w:r>
+    </w:p>
+    <w:p>
+      <w:pPr>
+        <w:spacing w:line="240" w:lineRule="auto"/>
+        <w:rPr>
+          <w:rFonts w:ascii="Times New Roman" w:eastAsia="Times New Roman" w:hAnsi="Times New Roman" w:cs="Times New Roman"/>
+          <w:sz w:val="24"/>
+          <w:szCs w:val="24"/>
+          <w:lang w:val="en-US"/>
+        </w:rPr>
+      </w:pPr>
+      <w:r>
+        <w:rPr>
+          <w:rFonts w:ascii="Times New Roman" w:eastAsia="Times New Roman" w:hAnsi="Times New Roman" w:cs="Times New Roman"/>
+          <w:b/>
+          <w:bCs/>
+          <w:color w:val="000000"/>
+          <w:sz w:val="24"/>
+          <w:szCs w:val="24"/>
+          <w:lang w:val="en-US"/>
+        </w:rPr>
+        <w:t>Requirements Description:</w:t>
+      </w:r>
+      <w:r>
+        <w:rPr>
+          <w:rFonts w:ascii="Times New Roman" w:eastAsia="Times New Roman" w:hAnsi="Times New Roman" w:cs="Times New Roman"/>
+          <w:color w:val="000000"/>
+          <w:sz w:val="24"/>
+          <w:szCs w:val="24"/>
+          <w:lang w:val="en-US"/>
+        </w:rPr>
+        <w:t xml:space="preserve"> a user will have the option to click a button in the UI that will add them to the artist’s follow list so that whenever the artist uploads a song, every account on that list will be sent an email alerting them to the new song.  The button will toggle to unfollow and if clicked while like that the user’s info will be removed from the artist’s follow list.</w:t>
+      </w:r>
+    </w:p>
+    <w:p>
+      <w:pPr>
+        <w:spacing w:line="240" w:lineRule="auto"/>
+        <w:rPr>
+          <w:rFonts w:ascii="Times New Roman" w:eastAsia="Times New Roman" w:hAnsi="Times New Roman" w:cs="Times New Roman"/>
+          <w:sz w:val="24"/>
+          <w:szCs w:val="24"/>
+          <w:lang w:val="en-US"/>
+        </w:rPr>
+      </w:pPr>
+      <w:r>
+        <w:rPr>
+          <w:rFonts w:ascii="Times New Roman" w:eastAsia="Times New Roman" w:hAnsi="Times New Roman" w:cs="Times New Roman"/>
+          <w:b/>
+          <w:bCs/>
+          <w:color w:val="000000"/>
+          <w:sz w:val="24"/>
+          <w:szCs w:val="24"/>
+          <w:lang w:val="en-US"/>
+        </w:rPr>
+        <w:t>Outputs:</w:t>
+      </w:r>
+      <w:r>
+        <w:rPr>
+          <w:rFonts w:ascii="Times New Roman" w:eastAsia="Times New Roman" w:hAnsi="Times New Roman" w:cs="Times New Roman"/>
+          <w:color w:val="000000"/>
+          <w:sz w:val="24"/>
+          <w:szCs w:val="24"/>
+          <w:lang w:val="en-US"/>
+        </w:rPr>
+        <w:t xml:space="preserve"> The button will be toggled to unfollow when clicked on in the follow state. It will then email the user whenever the artist uploads a song. If clicked on in the unfollow state it will convert to </w:t>
+      </w:r>
+      <w:proofErr w:type="gramStart"/>
+      <w:r>
+        <w:rPr>
+          <w:rFonts w:ascii="Times New Roman" w:eastAsia="Times New Roman" w:hAnsi="Times New Roman" w:cs="Times New Roman"/>
+          <w:color w:val="000000"/>
+          <w:sz w:val="24"/>
+          <w:szCs w:val="24"/>
+          <w:lang w:val="en-US"/>
+        </w:rPr>
+        <w:t>follow</w:t>
+      </w:r>
+      <w:proofErr w:type="gramEnd"/>
+      <w:r>
+        <w:rPr>
+          <w:rFonts w:ascii="Times New Roman" w:eastAsia="Times New Roman" w:hAnsi="Times New Roman" w:cs="Times New Roman"/>
+          <w:color w:val="000000"/>
+          <w:sz w:val="24"/>
+          <w:szCs w:val="24"/>
+          <w:lang w:val="en-US"/>
+        </w:rPr>
+        <w:t xml:space="preserve"> and the user won’t receive email notifications from that artist.</w:t>
+      </w:r>
+    </w:p>
+    <w:p>
+      <w:pPr>
+        <w:spacing w:after="240" w:line="240" w:lineRule="auto"/>
+        <w:rPr>
+          <w:rFonts w:ascii="Times New Roman" w:eastAsia="Times New Roman" w:hAnsi="Times New Roman" w:cs="Times New Roman"/>
+          <w:sz w:val="24"/>
+          <w:szCs w:val="24"/>
+          <w:lang w:val="en-US"/>
+        </w:rPr>
+      </w:pPr>
+    </w:p>
+    <w:p>
+      <w:pPr>
+        <w:spacing w:line="240" w:lineRule="auto"/>
+        <w:rPr>
+          <w:rFonts w:ascii="Times New Roman" w:eastAsia="Times New Roman" w:hAnsi="Times New Roman" w:cs="Times New Roman"/>
+          <w:sz w:val="24"/>
+          <w:szCs w:val="24"/>
+          <w:lang w:val="en-US"/>
+        </w:rPr>
+      </w:pPr>
+      <w:r>
+        <w:rPr>
+          <w:rFonts w:ascii="Times New Roman" w:eastAsia="Times New Roman" w:hAnsi="Times New Roman" w:cs="Times New Roman"/>
+          <w:b/>
+          <w:bCs/>
+          <w:color w:val="000000"/>
+          <w:sz w:val="24"/>
+          <w:szCs w:val="24"/>
+          <w:lang w:val="en-US"/>
+        </w:rPr>
+        <w:t xml:space="preserve">Requirement number: </w:t>
+      </w:r>
+      <w:r>
+        <w:rPr>
+          <w:rFonts w:ascii="Times New Roman" w:eastAsia="Times New Roman" w:hAnsi="Times New Roman" w:cs="Times New Roman"/>
+          <w:color w:val="000000"/>
+          <w:sz w:val="24"/>
+          <w:szCs w:val="24"/>
+          <w:lang w:val="en-US"/>
+        </w:rPr>
+        <w:t>22</w:t>
+      </w:r>
+      <w:r>
+        <w:rPr>
+          <w:rFonts w:ascii="Times New Roman" w:eastAsia="Times New Roman" w:hAnsi="Times New Roman" w:cs="Times New Roman"/>
+          <w:b/>
+          <w:bCs/>
+          <w:color w:val="000000"/>
+          <w:sz w:val="24"/>
+          <w:szCs w:val="24"/>
+          <w:lang w:val="en-US"/>
+        </w:rPr>
+        <w:t xml:space="preserve">     </w:t>
+      </w:r>
+      <w:r>
+        <w:rPr>
+          <w:rFonts w:ascii="Times New Roman" w:eastAsia="Times New Roman" w:hAnsi="Times New Roman" w:cs="Times New Roman"/>
+          <w:b/>
+          <w:bCs/>
+          <w:color w:val="000000"/>
+          <w:sz w:val="24"/>
+          <w:szCs w:val="24"/>
+          <w:lang w:val="en-US"/>
+        </w:rPr>
+        <w:tab/>
+      </w:r>
+      <w:r>
+        <w:rPr>
+          <w:rFonts w:ascii="Times New Roman" w:eastAsia="Times New Roman" w:hAnsi="Times New Roman" w:cs="Times New Roman"/>
+          <w:b/>
+          <w:bCs/>
+          <w:color w:val="000000"/>
+          <w:sz w:val="24"/>
+          <w:szCs w:val="24"/>
+          <w:lang w:val="en-US"/>
+        </w:rPr>
+        <w:t>Use Case number:</w:t>
+      </w:r>
+      <w:r>
+        <w:rPr>
+          <w:rFonts w:ascii="Times New Roman" w:eastAsia="Times New Roman" w:hAnsi="Times New Roman" w:cs="Times New Roman"/>
+          <w:color w:val="000000"/>
+          <w:sz w:val="24"/>
+          <w:szCs w:val="24"/>
+          <w:lang w:val="en-US"/>
+        </w:rPr>
+        <w:t xml:space="preserve"> 14</w:t>
+      </w:r>
+    </w:p>
+    <w:p>
+      <w:pPr>
+        <w:spacing w:line="240" w:lineRule="auto"/>
+        <w:rPr>
+          <w:rFonts w:ascii="Times New Roman" w:eastAsia="Times New Roman" w:hAnsi="Times New Roman" w:cs="Times New Roman"/>
+          <w:sz w:val="24"/>
+          <w:szCs w:val="24"/>
+          <w:lang w:val="en-US"/>
+        </w:rPr>
+      </w:pPr>
+      <w:r>
+        <w:rPr>
+          <w:rFonts w:ascii="Times New Roman" w:eastAsia="Times New Roman" w:hAnsi="Times New Roman" w:cs="Times New Roman"/>
+          <w:b/>
+          <w:bCs/>
+          <w:color w:val="000000"/>
+          <w:sz w:val="24"/>
+          <w:szCs w:val="24"/>
+          <w:lang w:val="en-US"/>
+        </w:rPr>
+        <w:t>Introduction:</w:t>
+      </w:r>
+      <w:r>
+        <w:rPr>
+          <w:rFonts w:ascii="Times New Roman" w:eastAsia="Times New Roman" w:hAnsi="Times New Roman" w:cs="Times New Roman"/>
+          <w:color w:val="000000"/>
+          <w:sz w:val="24"/>
+          <w:szCs w:val="24"/>
+          <w:lang w:val="en-US"/>
+        </w:rPr>
+        <w:t xml:space="preserve"> Adding/Removing Songs from a Playlist</w:t>
+      </w:r>
+    </w:p>
+    <w:p>
+      <w:pPr>
+        <w:spacing w:line="240" w:lineRule="auto"/>
+        <w:rPr>
+          <w:rFonts w:ascii="Times New Roman" w:eastAsia="Times New Roman" w:hAnsi="Times New Roman" w:cs="Times New Roman"/>
+          <w:sz w:val="24"/>
+          <w:szCs w:val="24"/>
+          <w:lang w:val="en-US"/>
+        </w:rPr>
+      </w:pPr>
+      <w:r>
+        <w:rPr>
+          <w:rFonts w:ascii="Times New Roman" w:eastAsia="Times New Roman" w:hAnsi="Times New Roman" w:cs="Times New Roman"/>
+          <w:b/>
+          <w:bCs/>
+          <w:color w:val="000000"/>
+          <w:sz w:val="24"/>
+          <w:szCs w:val="24"/>
+          <w:lang w:val="en-US"/>
+        </w:rPr>
+        <w:t>Inputs:</w:t>
+      </w:r>
+      <w:r>
+        <w:rPr>
+          <w:rFonts w:ascii="Times New Roman" w:eastAsia="Times New Roman" w:hAnsi="Times New Roman" w:cs="Times New Roman"/>
+          <w:color w:val="000000"/>
+          <w:sz w:val="24"/>
+          <w:szCs w:val="24"/>
+          <w:lang w:val="en-US"/>
+        </w:rPr>
+        <w:t xml:space="preserve"> Button click through UI</w:t>
+      </w:r>
+    </w:p>
+    <w:p>
+      <w:pPr>
+        <w:spacing w:line="240" w:lineRule="auto"/>
+        <w:rPr>
+          <w:rFonts w:ascii="Times New Roman" w:eastAsia="Times New Roman" w:hAnsi="Times New Roman" w:cs="Times New Roman"/>
+          <w:sz w:val="24"/>
+          <w:szCs w:val="24"/>
+          <w:lang w:val="en-US"/>
+        </w:rPr>
+      </w:pPr>
+      <w:r>
+        <w:rPr>
+          <w:rFonts w:ascii="Times New Roman" w:eastAsia="Times New Roman" w:hAnsi="Times New Roman" w:cs="Times New Roman"/>
+          <w:b/>
+          <w:bCs/>
+          <w:color w:val="000000"/>
+          <w:sz w:val="24"/>
+          <w:szCs w:val="24"/>
+          <w:lang w:val="en-US"/>
+        </w:rPr>
+        <w:t>Requirements Description:</w:t>
+      </w:r>
+      <w:r>
+        <w:rPr>
+          <w:rFonts w:ascii="Times New Roman" w:eastAsia="Times New Roman" w:hAnsi="Times New Roman" w:cs="Times New Roman"/>
+          <w:color w:val="000000"/>
+          <w:sz w:val="24"/>
+          <w:szCs w:val="24"/>
+          <w:lang w:val="en-US"/>
+        </w:rPr>
+        <w:t xml:space="preserve"> The creator of a playlist can add any public song to their playlist using an option available on all public songs using a UI button. The system will then simply append or remove the songs info to the playlist. (The playlist is treated like a collection of links to songs so that if a song is removed by an artist it will no longer appear in the playlist). </w:t>
+      </w:r>
+    </w:p>
+    <w:p>
+      <w:pPr>
+        <w:spacing w:line="240" w:lineRule="auto"/>
+        <w:rPr>
+          <w:rFonts w:ascii="Times New Roman" w:eastAsia="Times New Roman" w:hAnsi="Times New Roman" w:cs="Times New Roman"/>
+          <w:sz w:val="24"/>
+          <w:szCs w:val="24"/>
+          <w:lang w:val="en-US"/>
+        </w:rPr>
+      </w:pPr>
+      <w:r>
+        <w:rPr>
+          <w:rFonts w:ascii="Times New Roman" w:eastAsia="Times New Roman" w:hAnsi="Times New Roman" w:cs="Times New Roman"/>
+          <w:b/>
+          <w:bCs/>
+          <w:color w:val="000000"/>
+          <w:sz w:val="24"/>
+          <w:szCs w:val="24"/>
+          <w:lang w:val="en-US"/>
+        </w:rPr>
+        <w:t>Outputs:</w:t>
+      </w:r>
+      <w:r>
+        <w:rPr>
+          <w:rFonts w:ascii="Times New Roman" w:eastAsia="Times New Roman" w:hAnsi="Times New Roman" w:cs="Times New Roman"/>
+          <w:color w:val="000000"/>
+          <w:sz w:val="24"/>
+          <w:szCs w:val="24"/>
+          <w:lang w:val="en-US"/>
+        </w:rPr>
+        <w:t xml:space="preserve"> The button will no longer be visible in the UI and the songs information will appear in the playlist and will play in the playlist.</w:t>
+      </w:r>
+    </w:p>
+    <w:p>
+      <w:pPr>
+        <w:spacing w:after="240" w:line="240" w:lineRule="auto"/>
+        <w:rPr>
+          <w:rFonts w:ascii="Times New Roman" w:eastAsia="Times New Roman" w:hAnsi="Times New Roman" w:cs="Times New Roman"/>
+          <w:sz w:val="24"/>
+          <w:szCs w:val="24"/>
+          <w:lang w:val="en-US"/>
+        </w:rPr>
+      </w:pPr>
+      <w:r>
+        <w:rPr>
+          <w:rFonts w:ascii="Times New Roman" w:eastAsia="Times New Roman" w:hAnsi="Times New Roman" w:cs="Times New Roman"/>
+          <w:sz w:val="24"/>
+          <w:szCs w:val="24"/>
+          <w:lang w:val="en-US"/>
+        </w:rPr>
+        <w:br/>
+      </w:r>
+    </w:p>
+    <w:p>
+      <w:pPr>
+        <w:spacing w:line="240" w:lineRule="auto"/>
+        <w:rPr>
+          <w:rFonts w:ascii="Times New Roman" w:eastAsia="Times New Roman" w:hAnsi="Times New Roman" w:cs="Times New Roman"/>
+          <w:sz w:val="24"/>
+          <w:szCs w:val="24"/>
+          <w:lang w:val="en-US"/>
+        </w:rPr>
+      </w:pPr>
+      <w:r>
+        <w:rPr>
+          <w:rFonts w:ascii="Times New Roman" w:eastAsia="Times New Roman" w:hAnsi="Times New Roman" w:cs="Times New Roman"/>
+          <w:b/>
+          <w:bCs/>
+          <w:color w:val="000000"/>
+          <w:sz w:val="24"/>
+          <w:szCs w:val="24"/>
+          <w:lang w:val="en-US"/>
+        </w:rPr>
+        <w:t xml:space="preserve">Requirement number: </w:t>
+      </w:r>
+      <w:r>
+        <w:rPr>
+          <w:rFonts w:ascii="Times New Roman" w:eastAsia="Times New Roman" w:hAnsi="Times New Roman" w:cs="Times New Roman"/>
+          <w:color w:val="000000"/>
+          <w:sz w:val="24"/>
+          <w:szCs w:val="24"/>
+          <w:lang w:val="en-US"/>
+        </w:rPr>
+        <w:t>23</w:t>
+      </w:r>
+      <w:r>
+        <w:rPr>
+          <w:rFonts w:ascii="Times New Roman" w:eastAsia="Times New Roman" w:hAnsi="Times New Roman" w:cs="Times New Roman"/>
+          <w:b/>
+          <w:bCs/>
+          <w:color w:val="000000"/>
+          <w:sz w:val="24"/>
+          <w:szCs w:val="24"/>
+          <w:lang w:val="en-US"/>
+        </w:rPr>
+        <w:t xml:space="preserve">     </w:t>
+      </w:r>
+      <w:r>
+        <w:rPr>
+          <w:rFonts w:ascii="Times New Roman" w:eastAsia="Times New Roman" w:hAnsi="Times New Roman" w:cs="Times New Roman"/>
+          <w:b/>
+          <w:bCs/>
+          <w:color w:val="000000"/>
+          <w:sz w:val="24"/>
+          <w:szCs w:val="24"/>
+          <w:lang w:val="en-US"/>
+        </w:rPr>
+        <w:tab/>
+      </w:r>
+      <w:r>
+        <w:rPr>
+          <w:rFonts w:ascii="Times New Roman" w:eastAsia="Times New Roman" w:hAnsi="Times New Roman" w:cs="Times New Roman"/>
+          <w:b/>
+          <w:bCs/>
+          <w:color w:val="000000"/>
+          <w:sz w:val="24"/>
+          <w:szCs w:val="24"/>
+          <w:lang w:val="en-US"/>
+        </w:rPr>
+        <w:t>Use Case number:</w:t>
+      </w:r>
+      <w:r>
+        <w:rPr>
+          <w:rFonts w:ascii="Times New Roman" w:eastAsia="Times New Roman" w:hAnsi="Times New Roman" w:cs="Times New Roman"/>
+          <w:color w:val="000000"/>
+          <w:sz w:val="24"/>
+          <w:szCs w:val="24"/>
+          <w:lang w:val="en-US"/>
+        </w:rPr>
+        <w:t xml:space="preserve"> 15</w:t>
+      </w:r>
+    </w:p>
+    <w:p>
+      <w:pPr>
+        <w:spacing w:line="240" w:lineRule="auto"/>
+        <w:rPr>
+          <w:rFonts w:ascii="Times New Roman" w:eastAsia="Times New Roman" w:hAnsi="Times New Roman" w:cs="Times New Roman"/>
+          <w:sz w:val="24"/>
+          <w:szCs w:val="24"/>
+          <w:lang w:val="en-US"/>
+        </w:rPr>
+      </w:pPr>
+      <w:r>
+        <w:rPr>
+          <w:rFonts w:ascii="Times New Roman" w:eastAsia="Times New Roman" w:hAnsi="Times New Roman" w:cs="Times New Roman"/>
+          <w:b/>
+          <w:bCs/>
+          <w:color w:val="000000"/>
+          <w:sz w:val="24"/>
+          <w:szCs w:val="24"/>
+          <w:lang w:val="en-US"/>
+        </w:rPr>
+        <w:t>Introduction:</w:t>
+      </w:r>
+      <w:r>
+        <w:rPr>
+          <w:rFonts w:ascii="Times New Roman" w:eastAsia="Times New Roman" w:hAnsi="Times New Roman" w:cs="Times New Roman"/>
+          <w:color w:val="000000"/>
+          <w:sz w:val="24"/>
+          <w:szCs w:val="24"/>
+          <w:lang w:val="en-US"/>
+        </w:rPr>
+        <w:t xml:space="preserve"> Sharing a Song/Album/Playlist</w:t>
+      </w:r>
+    </w:p>
+    <w:p>
+      <w:pPr>
+        <w:spacing w:line="240" w:lineRule="auto"/>
+        <w:rPr>
+          <w:rFonts w:ascii="Times New Roman" w:eastAsia="Times New Roman" w:hAnsi="Times New Roman" w:cs="Times New Roman"/>
+          <w:sz w:val="24"/>
+          <w:szCs w:val="24"/>
+          <w:lang w:val="en-US"/>
+        </w:rPr>
+      </w:pPr>
+      <w:r>
+        <w:rPr>
+          <w:rFonts w:ascii="Times New Roman" w:eastAsia="Times New Roman" w:hAnsi="Times New Roman" w:cs="Times New Roman"/>
+          <w:b/>
+          <w:bCs/>
+          <w:color w:val="000000"/>
+          <w:sz w:val="24"/>
+          <w:szCs w:val="24"/>
+          <w:lang w:val="en-US"/>
+        </w:rPr>
+        <w:t>Inputs:</w:t>
+      </w:r>
+      <w:r>
+        <w:rPr>
+          <w:rFonts w:ascii="Times New Roman" w:eastAsia="Times New Roman" w:hAnsi="Times New Roman" w:cs="Times New Roman"/>
+          <w:color w:val="000000"/>
+          <w:sz w:val="24"/>
+          <w:szCs w:val="24"/>
+          <w:lang w:val="en-US"/>
+        </w:rPr>
+        <w:t xml:space="preserve"> Button click through UI</w:t>
+      </w:r>
+    </w:p>
+    <w:p>
+      <w:pPr>
+        <w:spacing w:line="240" w:lineRule="auto"/>
+        <w:rPr>
+          <w:rFonts w:ascii="Times New Roman" w:eastAsia="Times New Roman" w:hAnsi="Times New Roman" w:cs="Times New Roman"/>
+          <w:sz w:val="24"/>
+          <w:szCs w:val="24"/>
+          <w:lang w:val="en-US"/>
+        </w:rPr>
+      </w:pPr>
+      <w:r>
+        <w:rPr>
+          <w:rFonts w:ascii="Times New Roman" w:eastAsia="Times New Roman" w:hAnsi="Times New Roman" w:cs="Times New Roman"/>
+          <w:b/>
+          <w:bCs/>
+          <w:color w:val="000000"/>
+          <w:sz w:val="24"/>
+          <w:szCs w:val="24"/>
+          <w:lang w:val="en-US"/>
+        </w:rPr>
+        <w:t>Requirements Description:</w:t>
+      </w:r>
+      <w:r>
+        <w:rPr>
+          <w:rFonts w:ascii="Times New Roman" w:eastAsia="Times New Roman" w:hAnsi="Times New Roman" w:cs="Times New Roman"/>
+          <w:color w:val="000000"/>
+          <w:sz w:val="24"/>
+          <w:szCs w:val="24"/>
+          <w:lang w:val="en-US"/>
+        </w:rPr>
+        <w:t xml:space="preserve"> The user can search any public profile and then select an option to share either any public media on the site or any of their own media on the site to share with them using a button in the UI. Even if the media is private if the sender is the artist then whoever they share it with will be able to access it indefinitely. In that case the receiver is given a code, (</w:t>
+      </w:r>
+      <w:proofErr w:type="gramStart"/>
+      <w:r>
+        <w:rPr>
+          <w:rFonts w:ascii="Times New Roman" w:eastAsia="Times New Roman" w:hAnsi="Times New Roman" w:cs="Times New Roman"/>
+          <w:color w:val="000000"/>
+          <w:sz w:val="24"/>
+          <w:szCs w:val="24"/>
+          <w:lang w:val="en-US"/>
+        </w:rPr>
+        <w:t>similar to</w:t>
+      </w:r>
+      <w:proofErr w:type="gramEnd"/>
+      <w:r>
+        <w:rPr>
+          <w:rFonts w:ascii="Times New Roman" w:eastAsia="Times New Roman" w:hAnsi="Times New Roman" w:cs="Times New Roman"/>
+          <w:color w:val="000000"/>
+          <w:sz w:val="24"/>
+          <w:szCs w:val="24"/>
+          <w:lang w:val="en-US"/>
+        </w:rPr>
+        <w:t xml:space="preserve"> the way song links appear in playlists), that allow them to see the media in the music database. </w:t>
+      </w:r>
+    </w:p>
+    <w:p>
+      <w:pPr>
+        <w:spacing w:line="240" w:lineRule="auto"/>
+        <w:rPr>
+          <w:rFonts w:ascii="Times New Roman" w:eastAsia="Times New Roman" w:hAnsi="Times New Roman" w:cs="Times New Roman"/>
+          <w:color w:val="000000"/>
+          <w:sz w:val="24"/>
+          <w:szCs w:val="24"/>
+          <w:lang w:val="en-US"/>
+        </w:rPr>
+      </w:pPr>
+      <w:r>
+        <w:rPr>
+          <w:rFonts w:ascii="Times New Roman" w:eastAsia="Times New Roman" w:hAnsi="Times New Roman" w:cs="Times New Roman"/>
+          <w:b/>
+          <w:bCs/>
+          <w:color w:val="000000"/>
+          <w:sz w:val="24"/>
+          <w:szCs w:val="24"/>
+          <w:lang w:val="en-US"/>
+        </w:rPr>
+        <w:lastRenderedPageBreak/>
+        <w:t>Outputs:</w:t>
+      </w:r>
+      <w:r>
+        <w:rPr>
+          <w:rFonts w:ascii="Times New Roman" w:eastAsia="Times New Roman" w:hAnsi="Times New Roman" w:cs="Times New Roman"/>
+          <w:color w:val="000000"/>
+          <w:sz w:val="24"/>
+          <w:szCs w:val="24"/>
+          <w:lang w:val="en-US"/>
+        </w:rPr>
+        <w:t xml:space="preserve"> The receiver is given a message with the songs basic information from the music database. Using this </w:t>
+      </w:r>
+      <w:proofErr w:type="gramStart"/>
+      <w:r>
+        <w:rPr>
+          <w:rFonts w:ascii="Times New Roman" w:eastAsia="Times New Roman" w:hAnsi="Times New Roman" w:cs="Times New Roman"/>
+          <w:color w:val="000000"/>
+          <w:sz w:val="24"/>
+          <w:szCs w:val="24"/>
+          <w:lang w:val="en-US"/>
+        </w:rPr>
+        <w:t>information</w:t>
+      </w:r>
+      <w:proofErr w:type="gramEnd"/>
+      <w:r>
+        <w:rPr>
+          <w:rFonts w:ascii="Times New Roman" w:eastAsia="Times New Roman" w:hAnsi="Times New Roman" w:cs="Times New Roman"/>
+          <w:color w:val="000000"/>
+          <w:sz w:val="24"/>
+          <w:szCs w:val="24"/>
+          <w:lang w:val="en-US"/>
+        </w:rPr>
+        <w:t xml:space="preserve"> they can pull up and listen to the music.</w:t>
+      </w:r>
+    </w:p>
+    <w:p>
+      <w:pPr>
+        <w:spacing w:line="240" w:lineRule="auto"/>
+        <w:rPr>
+          <w:rFonts w:ascii="Times New Roman" w:eastAsia="Times New Roman" w:hAnsi="Times New Roman" w:cs="Times New Roman"/>
+          <w:sz w:val="24"/>
+          <w:szCs w:val="24"/>
+        </w:rPr>
+      </w:pPr>
+    </w:p>
+    <w:p>
+      <w:pPr>
+        <w:spacing w:line="240" w:lineRule="auto"/>
+        <w:rPr>
+          <w:rFonts w:ascii="Times New Roman" w:eastAsia="Times New Roman" w:hAnsi="Times New Roman" w:cs="Times New Roman"/>
+          <w:sz w:val="24"/>
+          <w:szCs w:val="24"/>
+        </w:rPr>
+      </w:pPr>
+    </w:p>
+    <w:p>
+      <w:pPr>
+        <w:spacing w:line="240" w:lineRule="auto"/>
+        <w:rPr>
+          <w:rFonts w:ascii="Times New Roman" w:eastAsia="Times New Roman" w:hAnsi="Times New Roman" w:cs="Times New Roman"/>
+          <w:sz w:val="24"/>
+          <w:szCs w:val="24"/>
+        </w:rPr>
+      </w:pPr>
+    </w:p>
+    <w:p>
+      <w:pPr>
+        <w:spacing w:line="240" w:lineRule="auto"/>
+        <w:rPr>
+          <w:rFonts w:ascii="Times New Roman" w:eastAsia="Times New Roman" w:hAnsi="Times New Roman" w:cs="Times New Roman"/>
+          <w:sz w:val="24"/>
+          <w:szCs w:val="24"/>
+        </w:rPr>
+      </w:pPr>
+    </w:p>
+    <w:p>
+      <w:pPr>
+        <w:spacing w:line="240" w:lineRule="auto"/>
+        <w:jc w:val="center"/>
+        <w:rPr>
+          <w:rFonts w:ascii="Times New Roman" w:eastAsia="Times New Roman" w:hAnsi="Times New Roman" w:cs="Times New Roman"/>
+          <w:sz w:val="24"/>
+          <w:szCs w:val="24"/>
+        </w:rPr>
+      </w:pPr>
+      <w:r>
+        <w:rPr>
+          <w:rFonts w:ascii="Times New Roman" w:eastAsia="Times New Roman" w:hAnsi="Times New Roman" w:cs="Times New Roman"/>
+          <w:sz w:val="24"/>
+          <w:szCs w:val="24"/>
+        </w:rPr>
+        <w:t>System Modeling</w:t>
+      </w:r>
+    </w:p>
+    <w:p>
+      <w:pPr>
+        <w:spacing w:line="240" w:lineRule="auto"/>
+        <w:jc w:val="center"/>
+        <w:rPr>
+          <w:rFonts w:ascii="Times New Roman" w:eastAsia="Times New Roman" w:hAnsi="Times New Roman" w:cs="Times New Roman"/>
+          <w:sz w:val="24"/>
+          <w:szCs w:val="24"/>
+        </w:rPr>
+      </w:pPr>
+    </w:p>
+    <w:p>
+      <w:pPr>
+        <w:jc w:val="center"/>
+        <w:rPr>
+          <w:rFonts w:ascii="Times New Roman" w:eastAsia="Times New Roman" w:hAnsi="Times New Roman" w:cs="Times New Roman"/>
           <w:sz w:val="24"/>
           <w:szCs w:val="24"/>
         </w:rPr>
@@ -6893,7 +12926,6 @@
         <w:rPr>
           <w:noProof/>
         </w:rPr>
-        <w:lastRenderedPageBreak/>
         <w:drawing>
           <wp:inline distT="0" distB="0" distL="0" distR="0" wp14:anchorId="4EB4AAE3" wp14:editId="71F33313">
             <wp:extent cx="5943600" cy="5170805"/>
@@ -7030,9 +13062,63 @@
           <w:szCs w:val="24"/>
         </w:rPr>
       </w:pPr>
+      <w:r>
+        <w:rPr>
+          <w:noProof/>
+        </w:rPr>
+        <w:lastRenderedPageBreak/>
+        <w:drawing>
+          <wp:inline distT="0" distB="0" distL="0" distR="0">
+            <wp:extent cx="5943600" cy="3356101"/>
+            <wp:effectExtent l="0" t="0" r="0" b="0"/>
+            <wp:docPr id="1" name="Picture 1" descr="Project SCS-SWE screenshot a2.png"/>
+            <wp:cNvGraphicFramePr>
+              <a:graphicFrameLocks xmlns:a="http://schemas.openxmlformats.org/drawingml/2006/main" noChangeAspect="1"/>
+            </wp:cNvGraphicFramePr>
+            <a:graphic xmlns:a="http://schemas.openxmlformats.org/drawingml/2006/main">
+              <a:graphicData uri="http://schemas.openxmlformats.org/drawingml/2006/picture">
+                <pic:pic xmlns:pic="http://schemas.openxmlformats.org/drawingml/2006/picture">
+                  <pic:nvPicPr>
+                    <pic:cNvPr id="0" name="Picture 14" descr="Project SCS-SWE screenshot a2.png"/>
+                    <pic:cNvPicPr>
+                      <a:picLocks noChangeAspect="1" noChangeArrowheads="1"/>
+                    </pic:cNvPicPr>
+                  </pic:nvPicPr>
+                  <pic:blipFill>
+                    <a:blip r:embed="rId10" cstate="print">
+                      <a:extLst>
+                        <a:ext uri="{28A0092B-C50C-407E-A947-70E740481C1C}">
+                          <a14:useLocalDpi xmlns:a14="http://schemas.microsoft.com/office/drawing/2010/main" val="0"/>
+                        </a:ext>
+                      </a:extLst>
+                    </a:blip>
+                    <a:srcRect/>
+                    <a:stretch>
+                      <a:fillRect/>
+                    </a:stretch>
+                  </pic:blipFill>
+                  <pic:spPr bwMode="auto">
+                    <a:xfrm>
+                      <a:off x="0" y="0"/>
+                      <a:ext cx="5943600" cy="3356101"/>
+                    </a:xfrm>
+                    <a:prstGeom prst="rect">
+                      <a:avLst/>
+                    </a:prstGeom>
+                    <a:noFill/>
+                    <a:ln>
+                      <a:noFill/>
+                    </a:ln>
+                  </pic:spPr>
+                </pic:pic>
+              </a:graphicData>
+            </a:graphic>
+          </wp:inline>
+        </w:drawing>
+      </w:r>
     </w:p>
     <w:sectPr>
-      <w:headerReference w:type="default" r:id="rId10"/>
+      <w:headerReference w:type="default" r:id="rId11"/>
       <w:pgSz w:w="12240" w:h="15840"/>
       <w:pgMar w:top="1440" w:right="1440" w:bottom="1440" w:left="1440" w:header="720" w:footer="720" w:gutter="0"/>
       <w:pgNumType w:start="1"/>
@@ -8002,6 +14088,28 @@
       <w:lang w:val="en-US"/>
     </w:rPr>
   </w:style>
+  <w:style w:type="paragraph" w:styleId="NormalWeb">
+    <w:name w:val="Normal (Web)"/>
+    <w:basedOn w:val="Normal"/>
+    <w:uiPriority w:val="99"/>
+    <w:semiHidden/>
+    <w:unhideWhenUsed/>
+    <w:rsid w:val="007142E0"/>
+    <w:pPr>
+      <w:spacing w:before="100" w:beforeAutospacing="1" w:after="100" w:afterAutospacing="1" w:line="240" w:lineRule="auto"/>
+    </w:pPr>
+    <w:rPr>
+      <w:rFonts w:ascii="Times New Roman" w:eastAsia="Times New Roman" w:hAnsi="Times New Roman" w:cs="Times New Roman"/>
+      <w:sz w:val="24"/>
+      <w:szCs w:val="24"/>
+      <w:lang w:val="en-US"/>
+    </w:rPr>
+  </w:style>
+  <w:style w:type="character" w:customStyle="1" w:styleId="apple-tab-span">
+    <w:name w:val="apple-tab-span"/>
+    <w:basedOn w:val="DefaultParagraphFont"/>
+    <w:rsid w:val="007142E0"/>
+  </w:style>
 </w:styles>
 </file>
 

--- a/Assignment 2 Report.docx
+++ b/Assignment 2 Report.docx
@@ -678,8 +678,8 @@
         <w:gridCol w:w="1350"/>
         <w:gridCol w:w="2025"/>
         <w:gridCol w:w="870"/>
-        <w:gridCol w:w="1335"/>
-        <w:gridCol w:w="1230"/>
+        <w:gridCol w:w="1875"/>
+        <w:gridCol w:w="690"/>
         <w:gridCol w:w="1380"/>
       </w:tblGrid>
       <w:tr>
@@ -871,7 +871,7 @@
         </w:tc>
         <w:tc>
           <w:tcPr>
-            <w:tcW w:w="1335" w:type="dxa"/>
+            <w:tcW w:w="1875" w:type="dxa"/>
             <w:shd w:val="clear" w:color="auto" w:fill="auto"/>
             <w:tcMar>
               <w:top w:w="100" w:type="dxa"/>
@@ -910,7 +910,7 @@
         </w:tc>
         <w:tc>
           <w:tcPr>
-            <w:tcW w:w="1230" w:type="dxa"/>
+            <w:tcW w:w="690" w:type="dxa"/>
             <w:shd w:val="clear" w:color="auto" w:fill="auto"/>
             <w:tcMar>
               <w:top w:w="100" w:type="dxa"/>
@@ -1173,7 +1173,7 @@
         </w:tc>
         <w:tc>
           <w:tcPr>
-            <w:tcW w:w="1335" w:type="dxa"/>
+            <w:tcW w:w="1875" w:type="dxa"/>
             <w:shd w:val="clear" w:color="auto" w:fill="auto"/>
             <w:tcMar>
               <w:top w:w="100" w:type="dxa"/>
@@ -1206,13 +1206,31 @@
                 <w:sz w:val="24"/>
                 <w:szCs w:val="24"/>
               </w:rPr>
-              <w:t>Needs other tasks finished first</w:t>
+              <w:t xml:space="preserve">Assignment 1 evaluation, other </w:t>
+            </w:r>
+            <w:proofErr w:type="gramStart"/>
+            <w:r>
+              <w:rPr>
+                <w:rFonts w:ascii="Times New Roman" w:eastAsia="Times New Roman" w:hAnsi="Times New Roman" w:cs="Times New Roman"/>
+                <w:sz w:val="24"/>
+                <w:szCs w:val="24"/>
+              </w:rPr>
+              <w:t>tasks(</w:t>
+            </w:r>
+            <w:proofErr w:type="gramEnd"/>
+            <w:r>
+              <w:rPr>
+                <w:rFonts w:ascii="Times New Roman" w:eastAsia="Times New Roman" w:hAnsi="Times New Roman" w:cs="Times New Roman"/>
+                <w:sz w:val="24"/>
+                <w:szCs w:val="24"/>
+              </w:rPr>
+              <w:t>for report), use cases</w:t>
             </w:r>
           </w:p>
         </w:tc>
         <w:tc>
           <w:tcPr>
-            <w:tcW w:w="1230" w:type="dxa"/>
+            <w:tcW w:w="690" w:type="dxa"/>
             <w:shd w:val="clear" w:color="auto" w:fill="auto"/>
             <w:tcMar>
               <w:top w:w="100" w:type="dxa"/>
@@ -1451,7 +1469,7 @@
         </w:tc>
         <w:tc>
           <w:tcPr>
-            <w:tcW w:w="1335" w:type="dxa"/>
+            <w:tcW w:w="1875" w:type="dxa"/>
             <w:shd w:val="clear" w:color="auto" w:fill="auto"/>
             <w:tcMar>
               <w:top w:w="100" w:type="dxa"/>
@@ -1471,17 +1489,26 @@
                 <w:between w:val="nil"/>
               </w:pBdr>
               <w:spacing w:line="240" w:lineRule="auto"/>
+              <w:jc w:val="center"/>
               <w:rPr>
                 <w:rFonts w:ascii="Times New Roman" w:eastAsia="Times New Roman" w:hAnsi="Times New Roman" w:cs="Times New Roman"/>
                 <w:sz w:val="24"/>
                 <w:szCs w:val="24"/>
               </w:rPr>
             </w:pPr>
+            <w:r>
+              <w:rPr>
+                <w:rFonts w:ascii="Times New Roman" w:eastAsia="Times New Roman" w:hAnsi="Times New Roman" w:cs="Times New Roman"/>
+                <w:sz w:val="24"/>
+                <w:szCs w:val="24"/>
+              </w:rPr>
+              <w:t>Revised problem statement</w:t>
+            </w:r>
           </w:p>
         </w:tc>
         <w:tc>
           <w:tcPr>
-            <w:tcW w:w="1230" w:type="dxa"/>
+            <w:tcW w:w="690" w:type="dxa"/>
             <w:shd w:val="clear" w:color="auto" w:fill="auto"/>
             <w:tcMar>
               <w:top w:w="100" w:type="dxa"/>
@@ -1755,7 +1782,7 @@
         </w:tc>
         <w:tc>
           <w:tcPr>
-            <w:tcW w:w="1335" w:type="dxa"/>
+            <w:tcW w:w="1875" w:type="dxa"/>
             <w:shd w:val="clear" w:color="auto" w:fill="auto"/>
             <w:tcMar>
               <w:top w:w="100" w:type="dxa"/>
@@ -1782,11 +1809,29 @@
                 <w:szCs w:val="24"/>
               </w:rPr>
             </w:pPr>
+            <w:proofErr w:type="gramStart"/>
+            <w:r>
+              <w:rPr>
+                <w:rFonts w:ascii="Times New Roman" w:eastAsia="Times New Roman" w:hAnsi="Times New Roman" w:cs="Times New Roman"/>
+                <w:sz w:val="24"/>
+                <w:szCs w:val="24"/>
+              </w:rPr>
+              <w:t>Revised problem statement,</w:t>
+            </w:r>
+            <w:proofErr w:type="gramEnd"/>
+            <w:r>
+              <w:rPr>
+                <w:rFonts w:ascii="Times New Roman" w:eastAsia="Times New Roman" w:hAnsi="Times New Roman" w:cs="Times New Roman"/>
+                <w:sz w:val="24"/>
+                <w:szCs w:val="24"/>
+              </w:rPr>
+              <w:t xml:space="preserve"> use cases</w:t>
+            </w:r>
           </w:p>
         </w:tc>
         <w:tc>
           <w:tcPr>
-            <w:tcW w:w="1230" w:type="dxa"/>
+            <w:tcW w:w="690" w:type="dxa"/>
             <w:shd w:val="clear" w:color="auto" w:fill="auto"/>
             <w:tcMar>
               <w:top w:w="100" w:type="dxa"/>
@@ -2017,7 +2062,7 @@
         </w:tc>
         <w:tc>
           <w:tcPr>
-            <w:tcW w:w="1335" w:type="dxa"/>
+            <w:tcW w:w="1875" w:type="dxa"/>
             <w:shd w:val="clear" w:color="auto" w:fill="auto"/>
             <w:tcMar>
               <w:top w:w="100" w:type="dxa"/>
@@ -2044,11 +2089,29 @@
                 <w:szCs w:val="24"/>
               </w:rPr>
             </w:pPr>
+            <w:r>
+              <w:rPr>
+                <w:rFonts w:ascii="Times New Roman" w:eastAsia="Times New Roman" w:hAnsi="Times New Roman" w:cs="Times New Roman"/>
+                <w:sz w:val="24"/>
+                <w:szCs w:val="24"/>
+              </w:rPr>
+              <w:t>Revised problem stat</w:t>
+            </w:r>
+            <w:bookmarkStart w:id="0" w:name="_GoBack"/>
+            <w:bookmarkEnd w:id="0"/>
+            <w:r>
+              <w:rPr>
+                <w:rFonts w:ascii="Times New Roman" w:eastAsia="Times New Roman" w:hAnsi="Times New Roman" w:cs="Times New Roman"/>
+                <w:sz w:val="24"/>
+                <w:szCs w:val="24"/>
+              </w:rPr>
+              <w:t>ement</w:t>
+            </w:r>
           </w:p>
         </w:tc>
         <w:tc>
           <w:tcPr>
-            <w:tcW w:w="1230" w:type="dxa"/>
+            <w:tcW w:w="690" w:type="dxa"/>
             <w:shd w:val="clear" w:color="auto" w:fill="auto"/>
             <w:tcMar>
               <w:top w:w="100" w:type="dxa"/>
@@ -2602,8 +2665,6 @@
           <w:szCs w:val="24"/>
         </w:rPr>
       </w:pPr>
-      <w:bookmarkStart w:id="0" w:name="_GoBack"/>
-      <w:bookmarkEnd w:id="0"/>
     </w:p>
     <w:bookmarkStart w:id="1" w:name="_MON_1611738547"/>
     <w:bookmarkEnd w:id="1"/>
@@ -2649,7 +2710,7 @@
           <v:shape id="_x0000_i1029" type="#_x0000_t75" style="width:407.4pt;height:291pt" o:ole="">
             <v:imagedata r:id="rId7" o:title=""/>
           </v:shape>
-          <o:OLEObject Type="Embed" ProgID="Word.Document.12" ShapeID="_x0000_i1029" DrawAspect="Content" ObjectID="_1611764866" r:id="rId8">
+          <o:OLEObject Type="Embed" ProgID="Word.Document.12" ShapeID="_x0000_i1029" DrawAspect="Content" ObjectID="_1611765198" r:id="rId8">
             <o:FieldCodes>\s</o:FieldCodes>
           </o:OLEObject>
         </w:object>
